--- a/doc/JKP601教员控制软件需求规格说明书.docx
+++ b/doc/JKP601教员控制软件需求规格说明书.docx
@@ -102,7 +102,7 @@
               <w:rPr>
                 <w:szCs w:val="21"/>
               </w:rPr>
-              <w:t>6</w:t>
+              <w:t>9</w:t>
             </w:r>
           </w:p>
         </w:tc>
@@ -248,7 +248,7 @@
         <w:t xml:space="preserve">共  </w:t>
       </w:r>
       <w:r>
-        <w:t>11</w:t>
+        <w:t>9</w:t>
       </w:r>
       <w:r>
         <w:rPr>
@@ -342,7 +342,7 @@
         <w:t>0</w:t>
       </w:r>
       <w:r>
-        <w:t>5</w:t>
+        <w:t>8</w:t>
       </w:r>
       <w:r>
         <w:rPr>
@@ -1108,17 +1108,25 @@
         <w:rPr>
           <w:rFonts w:hint="eastAsia"/>
         </w:rPr>
-        <w:t xml:space="preserve">罗 </w:t>
-      </w:r>
-      <w:r>
+        <w:t>张</w:t>
+      </w:r>
+      <w:r>
+        <w:rPr>
+          <w:rFonts w:hint="eastAsia"/>
+        </w:rPr>
         <w:t xml:space="preserve"> </w:t>
       </w:r>
       <w:r>
-        <w:rPr>
-          <w:rFonts w:hint="eastAsia"/>
-        </w:rPr>
-        <w:t>宁</w:t>
-      </w:r>
+        <w:t xml:space="preserve"> </w:t>
+      </w:r>
+      <w:r>
+        <w:rPr>
+          <w:rFonts w:hint="eastAsia"/>
+        </w:rPr>
+        <w:t>研</w:t>
+      </w:r>
+      <w:bookmarkStart w:id="1" w:name="_GoBack"/>
+      <w:bookmarkEnd w:id="1"/>
     </w:p>
     <w:p>
       <w:pPr>
@@ -1814,7 +1822,10 @@
               <w:t>2</w:t>
             </w:r>
             <w:r>
-              <w:t>0180404</w:t>
+              <w:t>018040</w:t>
+            </w:r>
+            <w:r>
+              <w:t>8</w:t>
             </w:r>
           </w:p>
           <w:p>
@@ -1828,7 +1839,10 @@
               <w:t>2</w:t>
             </w:r>
             <w:r>
-              <w:t>0180404</w:t>
+              <w:t>018040</w:t>
+            </w:r>
+            <w:r>
+              <w:t>8</w:t>
             </w:r>
           </w:p>
           <w:p>
@@ -2040,7 +2054,7 @@
       <w:r>
         <w:fldChar w:fldCharType="separate"/>
       </w:r>
-      <w:hyperlink w:anchor="_Toc510556386" w:history="1">
+      <w:hyperlink w:anchor="_Toc510948162" w:history="1">
         <w:r>
           <w:rPr>
             <w:rStyle w:val="afb"/>
@@ -2070,7 +2084,7 @@
           <w:rPr>
             <w:webHidden/>
           </w:rPr>
-          <w:instrText xml:space="preserve"> PAGEREF _Toc510556386 \h </w:instrText>
+          <w:instrText xml:space="preserve"> PAGEREF _Toc510948162 \h </w:instrText>
         </w:r>
         <w:r>
           <w:rPr>
@@ -2109,7 +2123,7 @@
           <w:szCs w:val="22"/>
         </w:rPr>
       </w:pPr>
-      <w:hyperlink w:anchor="_Toc510556387" w:history="1">
+      <w:hyperlink w:anchor="_Toc510948163" w:history="1">
         <w:r>
           <w:rPr>
             <w:rStyle w:val="afb"/>
@@ -2139,7 +2153,7 @@
           <w:rPr>
             <w:webHidden/>
           </w:rPr>
-          <w:instrText xml:space="preserve"> PAGEREF _Toc510556387 \h </w:instrText>
+          <w:instrText xml:space="preserve"> PAGEREF _Toc510948163 \h </w:instrText>
         </w:r>
         <w:r>
           <w:rPr>
@@ -2178,7 +2192,7 @@
           <w:szCs w:val="22"/>
         </w:rPr>
       </w:pPr>
-      <w:hyperlink w:anchor="_Toc510556388" w:history="1">
+      <w:hyperlink w:anchor="_Toc510948164" w:history="1">
         <w:r>
           <w:rPr>
             <w:rStyle w:val="afb"/>
@@ -2208,7 +2222,7 @@
           <w:rPr>
             <w:webHidden/>
           </w:rPr>
-          <w:instrText xml:space="preserve"> PAGEREF _Toc510556388 \h </w:instrText>
+          <w:instrText xml:space="preserve"> PAGEREF _Toc510948164 \h </w:instrText>
         </w:r>
         <w:r>
           <w:rPr>
@@ -2247,7 +2261,7 @@
           <w:szCs w:val="22"/>
         </w:rPr>
       </w:pPr>
-      <w:hyperlink w:anchor="_Toc510556389" w:history="1">
+      <w:hyperlink w:anchor="_Toc510948165" w:history="1">
         <w:r>
           <w:rPr>
             <w:rStyle w:val="afb"/>
@@ -2277,7 +2291,7 @@
           <w:rPr>
             <w:webHidden/>
           </w:rPr>
-          <w:instrText xml:space="preserve"> PAGEREF _Toc510556389 \h </w:instrText>
+          <w:instrText xml:space="preserve"> PAGEREF _Toc510948165 \h </w:instrText>
         </w:r>
         <w:r>
           <w:rPr>
@@ -2317,7 +2331,7 @@
           <w:szCs w:val="22"/>
         </w:rPr>
       </w:pPr>
-      <w:hyperlink w:anchor="_Toc510556390" w:history="1">
+      <w:hyperlink w:anchor="_Toc510948166" w:history="1">
         <w:r>
           <w:rPr>
             <w:rStyle w:val="afb"/>
@@ -2347,7 +2361,7 @@
           <w:rPr>
             <w:webHidden/>
           </w:rPr>
-          <w:instrText xml:space="preserve"> PAGEREF _Toc510556390 \h </w:instrText>
+          <w:instrText xml:space="preserve"> PAGEREF _Toc510948166 \h </w:instrText>
         </w:r>
         <w:r>
           <w:rPr>
@@ -2386,7 +2400,7 @@
           <w:szCs w:val="22"/>
         </w:rPr>
       </w:pPr>
-      <w:hyperlink w:anchor="_Toc510556391" w:history="1">
+      <w:hyperlink w:anchor="_Toc510948167" w:history="1">
         <w:r>
           <w:rPr>
             <w:rStyle w:val="afb"/>
@@ -2416,7 +2430,7 @@
           <w:rPr>
             <w:webHidden/>
           </w:rPr>
-          <w:instrText xml:space="preserve"> PAGEREF _Toc510556391 \h </w:instrText>
+          <w:instrText xml:space="preserve"> PAGEREF _Toc510948167 \h </w:instrText>
         </w:r>
         <w:r>
           <w:rPr>
@@ -2455,7 +2469,7 @@
           <w:szCs w:val="22"/>
         </w:rPr>
       </w:pPr>
-      <w:hyperlink w:anchor="_Toc510556392" w:history="1">
+      <w:hyperlink w:anchor="_Toc510948168" w:history="1">
         <w:r>
           <w:rPr>
             <w:rStyle w:val="afb"/>
@@ -2485,7 +2499,7 @@
           <w:rPr>
             <w:webHidden/>
           </w:rPr>
-          <w:instrText xml:space="preserve"> PAGEREF _Toc510556392 \h </w:instrText>
+          <w:instrText xml:space="preserve"> PAGEREF _Toc510948168 \h </w:instrText>
         </w:r>
         <w:r>
           <w:rPr>
@@ -2525,7 +2539,7 @@
           <w:szCs w:val="22"/>
         </w:rPr>
       </w:pPr>
-      <w:hyperlink w:anchor="_Toc510556393" w:history="1">
+      <w:hyperlink w:anchor="_Toc510948169" w:history="1">
         <w:r>
           <w:rPr>
             <w:rStyle w:val="afb"/>
@@ -2537,7 +2551,7 @@
           <w:rPr>
             <w:rStyle w:val="afb"/>
           </w:rPr>
-          <w:t xml:space="preserve"> 运行环境要求</w:t>
+          <w:t xml:space="preserve"> 需求</w:t>
         </w:r>
         <w:r>
           <w:rPr>
@@ -2555,7 +2569,7 @@
           <w:rPr>
             <w:webHidden/>
           </w:rPr>
-          <w:instrText xml:space="preserve"> PAGEREF _Toc510556393 \h </w:instrText>
+          <w:instrText xml:space="preserve"> PAGEREF _Toc510948169 \h </w:instrText>
         </w:r>
         <w:r>
           <w:rPr>
@@ -2572,7 +2586,7 @@
           <w:rPr>
             <w:webHidden/>
           </w:rPr>
-          <w:t>2</w:t>
+          <w:t>1</w:t>
         </w:r>
         <w:r>
           <w:rPr>
@@ -2594,7 +2608,7 @@
           <w:szCs w:val="22"/>
         </w:rPr>
       </w:pPr>
-      <w:hyperlink w:anchor="_Toc510556394" w:history="1">
+      <w:hyperlink w:anchor="_Toc510948170" w:history="1">
         <w:r>
           <w:rPr>
             <w:rStyle w:val="afb"/>
@@ -2606,7 +2620,7 @@
           <w:rPr>
             <w:rStyle w:val="afb"/>
           </w:rPr>
-          <w:t xml:space="preserve"> 硬件环境</w:t>
+          <w:t xml:space="preserve"> 使用需求</w:t>
         </w:r>
         <w:r>
           <w:rPr>
@@ -2624,7 +2638,7 @@
           <w:rPr>
             <w:webHidden/>
           </w:rPr>
-          <w:instrText xml:space="preserve"> PAGEREF _Toc510556394 \h </w:instrText>
+          <w:instrText xml:space="preserve"> PAGEREF _Toc510948170 \h </w:instrText>
         </w:r>
         <w:r>
           <w:rPr>
@@ -2641,7 +2655,7 @@
           <w:rPr>
             <w:webHidden/>
           </w:rPr>
-          <w:t>2</w:t>
+          <w:t>1</w:t>
         </w:r>
         <w:r>
           <w:rPr>
@@ -2663,7 +2677,7 @@
           <w:szCs w:val="22"/>
         </w:rPr>
       </w:pPr>
-      <w:hyperlink w:anchor="_Toc510556395" w:history="1">
+      <w:hyperlink w:anchor="_Toc510948171" w:history="1">
         <w:r>
           <w:rPr>
             <w:rStyle w:val="afb"/>
@@ -2675,7 +2689,7 @@
           <w:rPr>
             <w:rStyle w:val="afb"/>
           </w:rPr>
-          <w:t xml:space="preserve"> 软件环境</w:t>
+          <w:t xml:space="preserve"> 能力需求</w:t>
         </w:r>
         <w:r>
           <w:rPr>
@@ -2693,7 +2707,7 @@
           <w:rPr>
             <w:webHidden/>
           </w:rPr>
-          <w:instrText xml:space="preserve"> PAGEREF _Toc510556395 \h </w:instrText>
+          <w:instrText xml:space="preserve"> PAGEREF _Toc510948171 \h </w:instrText>
         </w:r>
         <w:r>
           <w:rPr>
@@ -2711,6 +2725,1973 @@
             <w:webHidden/>
           </w:rPr>
           <w:t>2</w:t>
+        </w:r>
+        <w:r>
+          <w:rPr>
+            <w:webHidden/>
+          </w:rPr>
+          <w:fldChar w:fldCharType="end"/>
+        </w:r>
+      </w:hyperlink>
+    </w:p>
+    <w:p>
+      <w:pPr>
+        <w:pStyle w:val="32"/>
+        <w:rPr>
+          <w:rFonts w:asciiTheme="minorHAnsi" w:eastAsiaTheme="minorEastAsia" w:hAnsiTheme="minorHAnsi" w:cstheme="minorBidi"/>
+          <w:kern w:val="2"/>
+          <w:sz w:val="21"/>
+          <w:szCs w:val="22"/>
+        </w:rPr>
+      </w:pPr>
+      <w:hyperlink w:anchor="_Toc510948172" w:history="1">
+        <w:r>
+          <w:rPr>
+            <w:rStyle w:val="afb"/>
+            <w:rFonts w:hAnsi="Times New Roman"/>
+          </w:rPr>
+          <w:t>3.2.1</w:t>
+        </w:r>
+        <w:r>
+          <w:rPr>
+            <w:rStyle w:val="afb"/>
+          </w:rPr>
+          <w:t xml:space="preserve"> 功能需求</w:t>
+        </w:r>
+        <w:r>
+          <w:rPr>
+            <w:webHidden/>
+          </w:rPr>
+          <w:tab/>
+        </w:r>
+        <w:r>
+          <w:rPr>
+            <w:webHidden/>
+          </w:rPr>
+          <w:fldChar w:fldCharType="begin"/>
+        </w:r>
+        <w:r>
+          <w:rPr>
+            <w:webHidden/>
+          </w:rPr>
+          <w:instrText xml:space="preserve"> PAGEREF _Toc510948172 \h </w:instrText>
+        </w:r>
+        <w:r>
+          <w:rPr>
+            <w:webHidden/>
+          </w:rPr>
+        </w:r>
+        <w:r>
+          <w:rPr>
+            <w:webHidden/>
+          </w:rPr>
+          <w:fldChar w:fldCharType="separate"/>
+        </w:r>
+        <w:r>
+          <w:rPr>
+            <w:webHidden/>
+          </w:rPr>
+          <w:t>2</w:t>
+        </w:r>
+        <w:r>
+          <w:rPr>
+            <w:webHidden/>
+          </w:rPr>
+          <w:fldChar w:fldCharType="end"/>
+        </w:r>
+      </w:hyperlink>
+    </w:p>
+    <w:p>
+      <w:pPr>
+        <w:pStyle w:val="22"/>
+        <w:tabs>
+          <w:tab w:val="right" w:leader="dot" w:pos="9061"/>
+        </w:tabs>
+        <w:rPr>
+          <w:rFonts w:asciiTheme="minorHAnsi" w:eastAsiaTheme="minorEastAsia" w:hAnsiTheme="minorHAnsi" w:cstheme="minorBidi"/>
+          <w:sz w:val="21"/>
+          <w:szCs w:val="22"/>
+        </w:rPr>
+      </w:pPr>
+      <w:hyperlink w:anchor="_Toc510948173" w:history="1">
+        <w:r>
+          <w:rPr>
+            <w:rStyle w:val="afb"/>
+            <w:rFonts w:hAnsi="Times New Roman"/>
+          </w:rPr>
+          <w:t>3.3</w:t>
+        </w:r>
+        <w:r>
+          <w:rPr>
+            <w:rStyle w:val="afb"/>
+          </w:rPr>
+          <w:t xml:space="preserve"> 外部接口需求</w:t>
+        </w:r>
+        <w:r>
+          <w:rPr>
+            <w:webHidden/>
+          </w:rPr>
+          <w:tab/>
+        </w:r>
+        <w:r>
+          <w:rPr>
+            <w:webHidden/>
+          </w:rPr>
+          <w:fldChar w:fldCharType="begin"/>
+        </w:r>
+        <w:r>
+          <w:rPr>
+            <w:webHidden/>
+          </w:rPr>
+          <w:instrText xml:space="preserve"> PAGEREF _Toc510948173 \h </w:instrText>
+        </w:r>
+        <w:r>
+          <w:rPr>
+            <w:webHidden/>
+          </w:rPr>
+        </w:r>
+        <w:r>
+          <w:rPr>
+            <w:webHidden/>
+          </w:rPr>
+          <w:fldChar w:fldCharType="separate"/>
+        </w:r>
+        <w:r>
+          <w:rPr>
+            <w:webHidden/>
+          </w:rPr>
+          <w:t>2</w:t>
+        </w:r>
+        <w:r>
+          <w:rPr>
+            <w:webHidden/>
+          </w:rPr>
+          <w:fldChar w:fldCharType="end"/>
+        </w:r>
+      </w:hyperlink>
+    </w:p>
+    <w:p>
+      <w:pPr>
+        <w:pStyle w:val="32"/>
+        <w:rPr>
+          <w:rFonts w:asciiTheme="minorHAnsi" w:eastAsiaTheme="minorEastAsia" w:hAnsiTheme="minorHAnsi" w:cstheme="minorBidi"/>
+          <w:kern w:val="2"/>
+          <w:sz w:val="21"/>
+          <w:szCs w:val="22"/>
+        </w:rPr>
+      </w:pPr>
+      <w:hyperlink w:anchor="_Toc510948174" w:history="1">
+        <w:r>
+          <w:rPr>
+            <w:rStyle w:val="afb"/>
+            <w:rFonts w:hAnsi="Times New Roman"/>
+          </w:rPr>
+          <w:t>3.3.1</w:t>
+        </w:r>
+        <w:r>
+          <w:rPr>
+            <w:rStyle w:val="afb"/>
+          </w:rPr>
+          <w:t xml:space="preserve"> 实现方式</w:t>
+        </w:r>
+        <w:r>
+          <w:rPr>
+            <w:webHidden/>
+          </w:rPr>
+          <w:tab/>
+        </w:r>
+        <w:r>
+          <w:rPr>
+            <w:webHidden/>
+          </w:rPr>
+          <w:fldChar w:fldCharType="begin"/>
+        </w:r>
+        <w:r>
+          <w:rPr>
+            <w:webHidden/>
+          </w:rPr>
+          <w:instrText xml:space="preserve"> PAGEREF _Toc510948174 \h </w:instrText>
+        </w:r>
+        <w:r>
+          <w:rPr>
+            <w:webHidden/>
+          </w:rPr>
+        </w:r>
+        <w:r>
+          <w:rPr>
+            <w:webHidden/>
+          </w:rPr>
+          <w:fldChar w:fldCharType="separate"/>
+        </w:r>
+        <w:r>
+          <w:rPr>
+            <w:webHidden/>
+          </w:rPr>
+          <w:t>2</w:t>
+        </w:r>
+        <w:r>
+          <w:rPr>
+            <w:webHidden/>
+          </w:rPr>
+          <w:fldChar w:fldCharType="end"/>
+        </w:r>
+      </w:hyperlink>
+    </w:p>
+    <w:p>
+      <w:pPr>
+        <w:pStyle w:val="32"/>
+        <w:rPr>
+          <w:rFonts w:asciiTheme="minorHAnsi" w:eastAsiaTheme="minorEastAsia" w:hAnsiTheme="minorHAnsi" w:cstheme="minorBidi"/>
+          <w:kern w:val="2"/>
+          <w:sz w:val="21"/>
+          <w:szCs w:val="22"/>
+        </w:rPr>
+      </w:pPr>
+      <w:hyperlink w:anchor="_Toc510948175" w:history="1">
+        <w:r>
+          <w:rPr>
+            <w:rStyle w:val="afb"/>
+            <w:rFonts w:hAnsi="Times New Roman"/>
+          </w:rPr>
+          <w:t>3.3.2</w:t>
+        </w:r>
+        <w:r>
+          <w:rPr>
+            <w:rStyle w:val="afb"/>
+          </w:rPr>
+          <w:t xml:space="preserve"> 接口图</w:t>
+        </w:r>
+        <w:r>
+          <w:rPr>
+            <w:webHidden/>
+          </w:rPr>
+          <w:tab/>
+        </w:r>
+        <w:r>
+          <w:rPr>
+            <w:webHidden/>
+          </w:rPr>
+          <w:fldChar w:fldCharType="begin"/>
+        </w:r>
+        <w:r>
+          <w:rPr>
+            <w:webHidden/>
+          </w:rPr>
+          <w:instrText xml:space="preserve"> PAGEREF _Toc510948175 \h </w:instrText>
+        </w:r>
+        <w:r>
+          <w:rPr>
+            <w:webHidden/>
+          </w:rPr>
+        </w:r>
+        <w:r>
+          <w:rPr>
+            <w:webHidden/>
+          </w:rPr>
+          <w:fldChar w:fldCharType="separate"/>
+        </w:r>
+        <w:r>
+          <w:rPr>
+            <w:webHidden/>
+          </w:rPr>
+          <w:t>3</w:t>
+        </w:r>
+        <w:r>
+          <w:rPr>
+            <w:webHidden/>
+          </w:rPr>
+          <w:fldChar w:fldCharType="end"/>
+        </w:r>
+      </w:hyperlink>
+    </w:p>
+    <w:p>
+      <w:pPr>
+        <w:pStyle w:val="32"/>
+        <w:rPr>
+          <w:rFonts w:asciiTheme="minorHAnsi" w:eastAsiaTheme="minorEastAsia" w:hAnsiTheme="minorHAnsi" w:cstheme="minorBidi"/>
+          <w:kern w:val="2"/>
+          <w:sz w:val="21"/>
+          <w:szCs w:val="22"/>
+        </w:rPr>
+      </w:pPr>
+      <w:hyperlink w:anchor="_Toc510948176" w:history="1">
+        <w:r>
+          <w:rPr>
+            <w:rStyle w:val="afb"/>
+            <w:rFonts w:hAnsi="Times New Roman"/>
+          </w:rPr>
+          <w:t>3.3.3</w:t>
+        </w:r>
+        <w:r>
+          <w:rPr>
+            <w:rStyle w:val="afb"/>
+          </w:rPr>
+          <w:t xml:space="preserve"> 接口标识</w:t>
+        </w:r>
+        <w:r>
+          <w:rPr>
+            <w:webHidden/>
+          </w:rPr>
+          <w:tab/>
+        </w:r>
+        <w:r>
+          <w:rPr>
+            <w:webHidden/>
+          </w:rPr>
+          <w:fldChar w:fldCharType="begin"/>
+        </w:r>
+        <w:r>
+          <w:rPr>
+            <w:webHidden/>
+          </w:rPr>
+          <w:instrText xml:space="preserve"> PAGEREF _Toc510948176 \h </w:instrText>
+        </w:r>
+        <w:r>
+          <w:rPr>
+            <w:webHidden/>
+          </w:rPr>
+        </w:r>
+        <w:r>
+          <w:rPr>
+            <w:webHidden/>
+          </w:rPr>
+          <w:fldChar w:fldCharType="separate"/>
+        </w:r>
+        <w:r>
+          <w:rPr>
+            <w:webHidden/>
+          </w:rPr>
+          <w:t>3</w:t>
+        </w:r>
+        <w:r>
+          <w:rPr>
+            <w:webHidden/>
+          </w:rPr>
+          <w:fldChar w:fldCharType="end"/>
+        </w:r>
+      </w:hyperlink>
+    </w:p>
+    <w:p>
+      <w:pPr>
+        <w:pStyle w:val="32"/>
+        <w:rPr>
+          <w:rFonts w:asciiTheme="minorHAnsi" w:eastAsiaTheme="minorEastAsia" w:hAnsiTheme="minorHAnsi" w:cstheme="minorBidi"/>
+          <w:kern w:val="2"/>
+          <w:sz w:val="21"/>
+          <w:szCs w:val="22"/>
+        </w:rPr>
+      </w:pPr>
+      <w:hyperlink w:anchor="_Toc510948177" w:history="1">
+        <w:r>
+          <w:rPr>
+            <w:rStyle w:val="afb"/>
+            <w:rFonts w:hAnsi="Times New Roman"/>
+          </w:rPr>
+          <w:t>3.3.4</w:t>
+        </w:r>
+        <w:r>
+          <w:rPr>
+            <w:rStyle w:val="afb"/>
+          </w:rPr>
+          <w:t xml:space="preserve"> 优先级</w:t>
+        </w:r>
+        <w:r>
+          <w:rPr>
+            <w:webHidden/>
+          </w:rPr>
+          <w:tab/>
+        </w:r>
+        <w:r>
+          <w:rPr>
+            <w:webHidden/>
+          </w:rPr>
+          <w:fldChar w:fldCharType="begin"/>
+        </w:r>
+        <w:r>
+          <w:rPr>
+            <w:webHidden/>
+          </w:rPr>
+          <w:instrText xml:space="preserve"> PAGEREF _Toc510948177 \h </w:instrText>
+        </w:r>
+        <w:r>
+          <w:rPr>
+            <w:webHidden/>
+          </w:rPr>
+        </w:r>
+        <w:r>
+          <w:rPr>
+            <w:webHidden/>
+          </w:rPr>
+          <w:fldChar w:fldCharType="separate"/>
+        </w:r>
+        <w:r>
+          <w:rPr>
+            <w:webHidden/>
+          </w:rPr>
+          <w:t>4</w:t>
+        </w:r>
+        <w:r>
+          <w:rPr>
+            <w:webHidden/>
+          </w:rPr>
+          <w:fldChar w:fldCharType="end"/>
+        </w:r>
+      </w:hyperlink>
+    </w:p>
+    <w:p>
+      <w:pPr>
+        <w:pStyle w:val="32"/>
+        <w:rPr>
+          <w:rFonts w:asciiTheme="minorHAnsi" w:eastAsiaTheme="minorEastAsia" w:hAnsiTheme="minorHAnsi" w:cstheme="minorBidi"/>
+          <w:kern w:val="2"/>
+          <w:sz w:val="21"/>
+          <w:szCs w:val="22"/>
+        </w:rPr>
+      </w:pPr>
+      <w:hyperlink w:anchor="_Toc510948178" w:history="1">
+        <w:r>
+          <w:rPr>
+            <w:rStyle w:val="afb"/>
+            <w:rFonts w:hAnsi="Times New Roman"/>
+          </w:rPr>
+          <w:t>3.3.5</w:t>
+        </w:r>
+        <w:r>
+          <w:rPr>
+            <w:rStyle w:val="afb"/>
+          </w:rPr>
+          <w:t xml:space="preserve"> 文件要求</w:t>
+        </w:r>
+        <w:r>
+          <w:rPr>
+            <w:webHidden/>
+          </w:rPr>
+          <w:tab/>
+        </w:r>
+        <w:r>
+          <w:rPr>
+            <w:webHidden/>
+          </w:rPr>
+          <w:fldChar w:fldCharType="begin"/>
+        </w:r>
+        <w:r>
+          <w:rPr>
+            <w:webHidden/>
+          </w:rPr>
+          <w:instrText xml:space="preserve"> PAGEREF _Toc510948178 \h </w:instrText>
+        </w:r>
+        <w:r>
+          <w:rPr>
+            <w:webHidden/>
+          </w:rPr>
+        </w:r>
+        <w:r>
+          <w:rPr>
+            <w:webHidden/>
+          </w:rPr>
+          <w:fldChar w:fldCharType="separate"/>
+        </w:r>
+        <w:r>
+          <w:rPr>
+            <w:webHidden/>
+          </w:rPr>
+          <w:t>4</w:t>
+        </w:r>
+        <w:r>
+          <w:rPr>
+            <w:webHidden/>
+          </w:rPr>
+          <w:fldChar w:fldCharType="end"/>
+        </w:r>
+      </w:hyperlink>
+    </w:p>
+    <w:p>
+      <w:pPr>
+        <w:pStyle w:val="32"/>
+        <w:rPr>
+          <w:rFonts w:asciiTheme="minorHAnsi" w:eastAsiaTheme="minorEastAsia" w:hAnsiTheme="minorHAnsi" w:cstheme="minorBidi"/>
+          <w:kern w:val="2"/>
+          <w:sz w:val="21"/>
+          <w:szCs w:val="22"/>
+        </w:rPr>
+      </w:pPr>
+      <w:hyperlink w:anchor="_Toc510948179" w:history="1">
+        <w:r>
+          <w:rPr>
+            <w:rStyle w:val="afb"/>
+            <w:rFonts w:hAnsi="Times New Roman"/>
+          </w:rPr>
+          <w:t>3.3.6</w:t>
+        </w:r>
+        <w:r>
+          <w:rPr>
+            <w:rStyle w:val="afb"/>
+          </w:rPr>
+          <w:t xml:space="preserve"> 通信要求</w:t>
+        </w:r>
+        <w:r>
+          <w:rPr>
+            <w:webHidden/>
+          </w:rPr>
+          <w:tab/>
+        </w:r>
+        <w:r>
+          <w:rPr>
+            <w:webHidden/>
+          </w:rPr>
+          <w:fldChar w:fldCharType="begin"/>
+        </w:r>
+        <w:r>
+          <w:rPr>
+            <w:webHidden/>
+          </w:rPr>
+          <w:instrText xml:space="preserve"> PAGEREF _Toc510948179 \h </w:instrText>
+        </w:r>
+        <w:r>
+          <w:rPr>
+            <w:webHidden/>
+          </w:rPr>
+        </w:r>
+        <w:r>
+          <w:rPr>
+            <w:webHidden/>
+          </w:rPr>
+          <w:fldChar w:fldCharType="separate"/>
+        </w:r>
+        <w:r>
+          <w:rPr>
+            <w:webHidden/>
+          </w:rPr>
+          <w:t>4</w:t>
+        </w:r>
+        <w:r>
+          <w:rPr>
+            <w:webHidden/>
+          </w:rPr>
+          <w:fldChar w:fldCharType="end"/>
+        </w:r>
+      </w:hyperlink>
+    </w:p>
+    <w:p>
+      <w:pPr>
+        <w:pStyle w:val="22"/>
+        <w:tabs>
+          <w:tab w:val="right" w:leader="dot" w:pos="9061"/>
+        </w:tabs>
+        <w:rPr>
+          <w:rFonts w:asciiTheme="minorHAnsi" w:eastAsiaTheme="minorEastAsia" w:hAnsiTheme="minorHAnsi" w:cstheme="minorBidi"/>
+          <w:sz w:val="21"/>
+          <w:szCs w:val="22"/>
+        </w:rPr>
+      </w:pPr>
+      <w:hyperlink w:anchor="_Toc510948180" w:history="1">
+        <w:r>
+          <w:rPr>
+            <w:rStyle w:val="afb"/>
+            <w:rFonts w:hAnsi="Times New Roman"/>
+          </w:rPr>
+          <w:t>3.4</w:t>
+        </w:r>
+        <w:r>
+          <w:rPr>
+            <w:rStyle w:val="afb"/>
+          </w:rPr>
+          <w:t xml:space="preserve"> 内部接口需求</w:t>
+        </w:r>
+        <w:r>
+          <w:rPr>
+            <w:webHidden/>
+          </w:rPr>
+          <w:tab/>
+        </w:r>
+        <w:r>
+          <w:rPr>
+            <w:webHidden/>
+          </w:rPr>
+          <w:fldChar w:fldCharType="begin"/>
+        </w:r>
+        <w:r>
+          <w:rPr>
+            <w:webHidden/>
+          </w:rPr>
+          <w:instrText xml:space="preserve"> PAGEREF _Toc510948180 \h </w:instrText>
+        </w:r>
+        <w:r>
+          <w:rPr>
+            <w:webHidden/>
+          </w:rPr>
+        </w:r>
+        <w:r>
+          <w:rPr>
+            <w:webHidden/>
+          </w:rPr>
+          <w:fldChar w:fldCharType="separate"/>
+        </w:r>
+        <w:r>
+          <w:rPr>
+            <w:webHidden/>
+          </w:rPr>
+          <w:t>4</w:t>
+        </w:r>
+        <w:r>
+          <w:rPr>
+            <w:webHidden/>
+          </w:rPr>
+          <w:fldChar w:fldCharType="end"/>
+        </w:r>
+      </w:hyperlink>
+    </w:p>
+    <w:p>
+      <w:pPr>
+        <w:pStyle w:val="22"/>
+        <w:tabs>
+          <w:tab w:val="right" w:leader="dot" w:pos="9061"/>
+        </w:tabs>
+        <w:rPr>
+          <w:rFonts w:asciiTheme="minorHAnsi" w:eastAsiaTheme="minorEastAsia" w:hAnsiTheme="minorHAnsi" w:cstheme="minorBidi"/>
+          <w:sz w:val="21"/>
+          <w:szCs w:val="22"/>
+        </w:rPr>
+      </w:pPr>
+      <w:hyperlink w:anchor="_Toc510948181" w:history="1">
+        <w:r>
+          <w:rPr>
+            <w:rStyle w:val="afb"/>
+            <w:rFonts w:hAnsi="Times New Roman"/>
+          </w:rPr>
+          <w:t>3.5</w:t>
+        </w:r>
+        <w:r>
+          <w:rPr>
+            <w:rStyle w:val="afb"/>
+          </w:rPr>
+          <w:t xml:space="preserve"> 适用性需求</w:t>
+        </w:r>
+        <w:r>
+          <w:rPr>
+            <w:webHidden/>
+          </w:rPr>
+          <w:tab/>
+        </w:r>
+        <w:r>
+          <w:rPr>
+            <w:webHidden/>
+          </w:rPr>
+          <w:fldChar w:fldCharType="begin"/>
+        </w:r>
+        <w:r>
+          <w:rPr>
+            <w:webHidden/>
+          </w:rPr>
+          <w:instrText xml:space="preserve"> PAGEREF _Toc510948181 \h </w:instrText>
+        </w:r>
+        <w:r>
+          <w:rPr>
+            <w:webHidden/>
+          </w:rPr>
+        </w:r>
+        <w:r>
+          <w:rPr>
+            <w:webHidden/>
+          </w:rPr>
+          <w:fldChar w:fldCharType="separate"/>
+        </w:r>
+        <w:r>
+          <w:rPr>
+            <w:webHidden/>
+          </w:rPr>
+          <w:t>4</w:t>
+        </w:r>
+        <w:r>
+          <w:rPr>
+            <w:webHidden/>
+          </w:rPr>
+          <w:fldChar w:fldCharType="end"/>
+        </w:r>
+      </w:hyperlink>
+    </w:p>
+    <w:p>
+      <w:pPr>
+        <w:pStyle w:val="22"/>
+        <w:tabs>
+          <w:tab w:val="right" w:leader="dot" w:pos="9061"/>
+        </w:tabs>
+        <w:rPr>
+          <w:rFonts w:asciiTheme="minorHAnsi" w:eastAsiaTheme="minorEastAsia" w:hAnsiTheme="minorHAnsi" w:cstheme="minorBidi"/>
+          <w:sz w:val="21"/>
+          <w:szCs w:val="22"/>
+        </w:rPr>
+      </w:pPr>
+      <w:hyperlink w:anchor="_Toc510948182" w:history="1">
+        <w:r>
+          <w:rPr>
+            <w:rStyle w:val="afb"/>
+            <w:rFonts w:hAnsi="Times New Roman"/>
+          </w:rPr>
+          <w:t>3.6</w:t>
+        </w:r>
+        <w:r>
+          <w:rPr>
+            <w:rStyle w:val="afb"/>
+          </w:rPr>
+          <w:t xml:space="preserve"> 安全性需求</w:t>
+        </w:r>
+        <w:r>
+          <w:rPr>
+            <w:webHidden/>
+          </w:rPr>
+          <w:tab/>
+        </w:r>
+        <w:r>
+          <w:rPr>
+            <w:webHidden/>
+          </w:rPr>
+          <w:fldChar w:fldCharType="begin"/>
+        </w:r>
+        <w:r>
+          <w:rPr>
+            <w:webHidden/>
+          </w:rPr>
+          <w:instrText xml:space="preserve"> PAGEREF _Toc510948182 \h </w:instrText>
+        </w:r>
+        <w:r>
+          <w:rPr>
+            <w:webHidden/>
+          </w:rPr>
+        </w:r>
+        <w:r>
+          <w:rPr>
+            <w:webHidden/>
+          </w:rPr>
+          <w:fldChar w:fldCharType="separate"/>
+        </w:r>
+        <w:r>
+          <w:rPr>
+            <w:webHidden/>
+          </w:rPr>
+          <w:t>4</w:t>
+        </w:r>
+        <w:r>
+          <w:rPr>
+            <w:webHidden/>
+          </w:rPr>
+          <w:fldChar w:fldCharType="end"/>
+        </w:r>
+      </w:hyperlink>
+    </w:p>
+    <w:p>
+      <w:pPr>
+        <w:pStyle w:val="22"/>
+        <w:tabs>
+          <w:tab w:val="right" w:leader="dot" w:pos="9061"/>
+        </w:tabs>
+        <w:rPr>
+          <w:rFonts w:asciiTheme="minorHAnsi" w:eastAsiaTheme="minorEastAsia" w:hAnsiTheme="minorHAnsi" w:cstheme="minorBidi"/>
+          <w:sz w:val="21"/>
+          <w:szCs w:val="22"/>
+        </w:rPr>
+      </w:pPr>
+      <w:hyperlink w:anchor="_Toc510948183" w:history="1">
+        <w:r>
+          <w:rPr>
+            <w:rStyle w:val="afb"/>
+            <w:rFonts w:hAnsi="Times New Roman"/>
+          </w:rPr>
+          <w:t>3.7</w:t>
+        </w:r>
+        <w:r>
+          <w:rPr>
+            <w:rStyle w:val="afb"/>
+          </w:rPr>
+          <w:t xml:space="preserve"> 保密性要求</w:t>
+        </w:r>
+        <w:r>
+          <w:rPr>
+            <w:webHidden/>
+          </w:rPr>
+          <w:tab/>
+        </w:r>
+        <w:r>
+          <w:rPr>
+            <w:webHidden/>
+          </w:rPr>
+          <w:fldChar w:fldCharType="begin"/>
+        </w:r>
+        <w:r>
+          <w:rPr>
+            <w:webHidden/>
+          </w:rPr>
+          <w:instrText xml:space="preserve"> PAGEREF _Toc510948183 \h </w:instrText>
+        </w:r>
+        <w:r>
+          <w:rPr>
+            <w:webHidden/>
+          </w:rPr>
+        </w:r>
+        <w:r>
+          <w:rPr>
+            <w:webHidden/>
+          </w:rPr>
+          <w:fldChar w:fldCharType="separate"/>
+        </w:r>
+        <w:r>
+          <w:rPr>
+            <w:webHidden/>
+          </w:rPr>
+          <w:t>5</w:t>
+        </w:r>
+        <w:r>
+          <w:rPr>
+            <w:webHidden/>
+          </w:rPr>
+          <w:fldChar w:fldCharType="end"/>
+        </w:r>
+      </w:hyperlink>
+    </w:p>
+    <w:p>
+      <w:pPr>
+        <w:pStyle w:val="22"/>
+        <w:tabs>
+          <w:tab w:val="right" w:leader="dot" w:pos="9061"/>
+        </w:tabs>
+        <w:rPr>
+          <w:rFonts w:asciiTheme="minorHAnsi" w:eastAsiaTheme="minorEastAsia" w:hAnsiTheme="minorHAnsi" w:cstheme="minorBidi"/>
+          <w:sz w:val="21"/>
+          <w:szCs w:val="22"/>
+        </w:rPr>
+      </w:pPr>
+      <w:hyperlink w:anchor="_Toc510948184" w:history="1">
+        <w:r>
+          <w:rPr>
+            <w:rStyle w:val="afb"/>
+            <w:rFonts w:hAnsi="Times New Roman"/>
+          </w:rPr>
+          <w:t>3.8</w:t>
+        </w:r>
+        <w:r>
+          <w:rPr>
+            <w:rStyle w:val="afb"/>
+          </w:rPr>
+          <w:t xml:space="preserve"> 环境需求</w:t>
+        </w:r>
+        <w:r>
+          <w:rPr>
+            <w:webHidden/>
+          </w:rPr>
+          <w:tab/>
+        </w:r>
+        <w:r>
+          <w:rPr>
+            <w:webHidden/>
+          </w:rPr>
+          <w:fldChar w:fldCharType="begin"/>
+        </w:r>
+        <w:r>
+          <w:rPr>
+            <w:webHidden/>
+          </w:rPr>
+          <w:instrText xml:space="preserve"> PAGEREF _Toc510948184 \h </w:instrText>
+        </w:r>
+        <w:r>
+          <w:rPr>
+            <w:webHidden/>
+          </w:rPr>
+        </w:r>
+        <w:r>
+          <w:rPr>
+            <w:webHidden/>
+          </w:rPr>
+          <w:fldChar w:fldCharType="separate"/>
+        </w:r>
+        <w:r>
+          <w:rPr>
+            <w:webHidden/>
+          </w:rPr>
+          <w:t>5</w:t>
+        </w:r>
+        <w:r>
+          <w:rPr>
+            <w:webHidden/>
+          </w:rPr>
+          <w:fldChar w:fldCharType="end"/>
+        </w:r>
+      </w:hyperlink>
+    </w:p>
+    <w:p>
+      <w:pPr>
+        <w:pStyle w:val="22"/>
+        <w:tabs>
+          <w:tab w:val="right" w:leader="dot" w:pos="9061"/>
+        </w:tabs>
+        <w:rPr>
+          <w:rFonts w:asciiTheme="minorHAnsi" w:eastAsiaTheme="minorEastAsia" w:hAnsiTheme="minorHAnsi" w:cstheme="minorBidi"/>
+          <w:sz w:val="21"/>
+          <w:szCs w:val="22"/>
+        </w:rPr>
+      </w:pPr>
+      <w:hyperlink w:anchor="_Toc510948185" w:history="1">
+        <w:r>
+          <w:rPr>
+            <w:rStyle w:val="afb"/>
+            <w:rFonts w:hAnsi="Times New Roman"/>
+          </w:rPr>
+          <w:t>3.9</w:t>
+        </w:r>
+        <w:r>
+          <w:rPr>
+            <w:rStyle w:val="afb"/>
+          </w:rPr>
+          <w:t xml:space="preserve"> 计算机资源需求</w:t>
+        </w:r>
+        <w:r>
+          <w:rPr>
+            <w:webHidden/>
+          </w:rPr>
+          <w:tab/>
+        </w:r>
+        <w:r>
+          <w:rPr>
+            <w:webHidden/>
+          </w:rPr>
+          <w:fldChar w:fldCharType="begin"/>
+        </w:r>
+        <w:r>
+          <w:rPr>
+            <w:webHidden/>
+          </w:rPr>
+          <w:instrText xml:space="preserve"> PAGEREF _Toc510948185 \h </w:instrText>
+        </w:r>
+        <w:r>
+          <w:rPr>
+            <w:webHidden/>
+          </w:rPr>
+        </w:r>
+        <w:r>
+          <w:rPr>
+            <w:webHidden/>
+          </w:rPr>
+          <w:fldChar w:fldCharType="separate"/>
+        </w:r>
+        <w:r>
+          <w:rPr>
+            <w:webHidden/>
+          </w:rPr>
+          <w:t>5</w:t>
+        </w:r>
+        <w:r>
+          <w:rPr>
+            <w:webHidden/>
+          </w:rPr>
+          <w:fldChar w:fldCharType="end"/>
+        </w:r>
+      </w:hyperlink>
+    </w:p>
+    <w:p>
+      <w:pPr>
+        <w:pStyle w:val="32"/>
+        <w:rPr>
+          <w:rFonts w:asciiTheme="minorHAnsi" w:eastAsiaTheme="minorEastAsia" w:hAnsiTheme="minorHAnsi" w:cstheme="minorBidi"/>
+          <w:kern w:val="2"/>
+          <w:sz w:val="21"/>
+          <w:szCs w:val="22"/>
+        </w:rPr>
+      </w:pPr>
+      <w:hyperlink w:anchor="_Toc510948186" w:history="1">
+        <w:r>
+          <w:rPr>
+            <w:rStyle w:val="afb"/>
+            <w:rFonts w:hAnsi="Times New Roman"/>
+          </w:rPr>
+          <w:t>3.9.1</w:t>
+        </w:r>
+        <w:r>
+          <w:rPr>
+            <w:rStyle w:val="afb"/>
+          </w:rPr>
+          <w:t xml:space="preserve"> 计算机硬件需求</w:t>
+        </w:r>
+        <w:r>
+          <w:rPr>
+            <w:webHidden/>
+          </w:rPr>
+          <w:tab/>
+        </w:r>
+        <w:r>
+          <w:rPr>
+            <w:webHidden/>
+          </w:rPr>
+          <w:fldChar w:fldCharType="begin"/>
+        </w:r>
+        <w:r>
+          <w:rPr>
+            <w:webHidden/>
+          </w:rPr>
+          <w:instrText xml:space="preserve"> PAGEREF _Toc510948186 \h </w:instrText>
+        </w:r>
+        <w:r>
+          <w:rPr>
+            <w:webHidden/>
+          </w:rPr>
+        </w:r>
+        <w:r>
+          <w:rPr>
+            <w:webHidden/>
+          </w:rPr>
+          <w:fldChar w:fldCharType="separate"/>
+        </w:r>
+        <w:r>
+          <w:rPr>
+            <w:webHidden/>
+          </w:rPr>
+          <w:t>5</w:t>
+        </w:r>
+        <w:r>
+          <w:rPr>
+            <w:webHidden/>
+          </w:rPr>
+          <w:fldChar w:fldCharType="end"/>
+        </w:r>
+      </w:hyperlink>
+    </w:p>
+    <w:p>
+      <w:pPr>
+        <w:pStyle w:val="32"/>
+        <w:rPr>
+          <w:rFonts w:asciiTheme="minorHAnsi" w:eastAsiaTheme="minorEastAsia" w:hAnsiTheme="minorHAnsi" w:cstheme="minorBidi"/>
+          <w:kern w:val="2"/>
+          <w:sz w:val="21"/>
+          <w:szCs w:val="22"/>
+        </w:rPr>
+      </w:pPr>
+      <w:hyperlink w:anchor="_Toc510948187" w:history="1">
+        <w:r>
+          <w:rPr>
+            <w:rStyle w:val="afb"/>
+            <w:rFonts w:hAnsi="Times New Roman"/>
+          </w:rPr>
+          <w:t>3.9.2</w:t>
+        </w:r>
+        <w:r>
+          <w:rPr>
+            <w:rStyle w:val="afb"/>
+          </w:rPr>
+          <w:t xml:space="preserve"> 计算机硬件资源使用需求</w:t>
+        </w:r>
+        <w:r>
+          <w:rPr>
+            <w:webHidden/>
+          </w:rPr>
+          <w:tab/>
+        </w:r>
+        <w:r>
+          <w:rPr>
+            <w:webHidden/>
+          </w:rPr>
+          <w:fldChar w:fldCharType="begin"/>
+        </w:r>
+        <w:r>
+          <w:rPr>
+            <w:webHidden/>
+          </w:rPr>
+          <w:instrText xml:space="preserve"> PAGEREF _Toc510948187 \h </w:instrText>
+        </w:r>
+        <w:r>
+          <w:rPr>
+            <w:webHidden/>
+          </w:rPr>
+        </w:r>
+        <w:r>
+          <w:rPr>
+            <w:webHidden/>
+          </w:rPr>
+          <w:fldChar w:fldCharType="separate"/>
+        </w:r>
+        <w:r>
+          <w:rPr>
+            <w:webHidden/>
+          </w:rPr>
+          <w:t>5</w:t>
+        </w:r>
+        <w:r>
+          <w:rPr>
+            <w:webHidden/>
+          </w:rPr>
+          <w:fldChar w:fldCharType="end"/>
+        </w:r>
+      </w:hyperlink>
+    </w:p>
+    <w:p>
+      <w:pPr>
+        <w:pStyle w:val="32"/>
+        <w:rPr>
+          <w:rFonts w:asciiTheme="minorHAnsi" w:eastAsiaTheme="minorEastAsia" w:hAnsiTheme="minorHAnsi" w:cstheme="minorBidi"/>
+          <w:kern w:val="2"/>
+          <w:sz w:val="21"/>
+          <w:szCs w:val="22"/>
+        </w:rPr>
+      </w:pPr>
+      <w:hyperlink w:anchor="_Toc510948188" w:history="1">
+        <w:r>
+          <w:rPr>
+            <w:rStyle w:val="afb"/>
+            <w:rFonts w:hAnsi="Times New Roman"/>
+          </w:rPr>
+          <w:t>3.9.3</w:t>
+        </w:r>
+        <w:r>
+          <w:rPr>
+            <w:rStyle w:val="afb"/>
+          </w:rPr>
+          <w:t xml:space="preserve"> 计算机软件需求</w:t>
+        </w:r>
+        <w:r>
+          <w:rPr>
+            <w:webHidden/>
+          </w:rPr>
+          <w:tab/>
+        </w:r>
+        <w:r>
+          <w:rPr>
+            <w:webHidden/>
+          </w:rPr>
+          <w:fldChar w:fldCharType="begin"/>
+        </w:r>
+        <w:r>
+          <w:rPr>
+            <w:webHidden/>
+          </w:rPr>
+          <w:instrText xml:space="preserve"> PAGEREF _Toc510948188 \h </w:instrText>
+        </w:r>
+        <w:r>
+          <w:rPr>
+            <w:webHidden/>
+          </w:rPr>
+        </w:r>
+        <w:r>
+          <w:rPr>
+            <w:webHidden/>
+          </w:rPr>
+          <w:fldChar w:fldCharType="separate"/>
+        </w:r>
+        <w:r>
+          <w:rPr>
+            <w:webHidden/>
+          </w:rPr>
+          <w:t>5</w:t>
+        </w:r>
+        <w:r>
+          <w:rPr>
+            <w:webHidden/>
+          </w:rPr>
+          <w:fldChar w:fldCharType="end"/>
+        </w:r>
+      </w:hyperlink>
+    </w:p>
+    <w:p>
+      <w:pPr>
+        <w:pStyle w:val="32"/>
+        <w:rPr>
+          <w:rFonts w:asciiTheme="minorHAnsi" w:eastAsiaTheme="minorEastAsia" w:hAnsiTheme="minorHAnsi" w:cstheme="minorBidi"/>
+          <w:kern w:val="2"/>
+          <w:sz w:val="21"/>
+          <w:szCs w:val="22"/>
+        </w:rPr>
+      </w:pPr>
+      <w:hyperlink w:anchor="_Toc510948189" w:history="1">
+        <w:r>
+          <w:rPr>
+            <w:rStyle w:val="afb"/>
+            <w:rFonts w:hAnsi="Times New Roman"/>
+          </w:rPr>
+          <w:t>3.9.4</w:t>
+        </w:r>
+        <w:r>
+          <w:rPr>
+            <w:rStyle w:val="afb"/>
+          </w:rPr>
+          <w:t xml:space="preserve"> 计算机通信需求</w:t>
+        </w:r>
+        <w:r>
+          <w:rPr>
+            <w:webHidden/>
+          </w:rPr>
+          <w:tab/>
+        </w:r>
+        <w:r>
+          <w:rPr>
+            <w:webHidden/>
+          </w:rPr>
+          <w:fldChar w:fldCharType="begin"/>
+        </w:r>
+        <w:r>
+          <w:rPr>
+            <w:webHidden/>
+          </w:rPr>
+          <w:instrText xml:space="preserve"> PAGEREF _Toc510948189 \h </w:instrText>
+        </w:r>
+        <w:r>
+          <w:rPr>
+            <w:webHidden/>
+          </w:rPr>
+        </w:r>
+        <w:r>
+          <w:rPr>
+            <w:webHidden/>
+          </w:rPr>
+          <w:fldChar w:fldCharType="separate"/>
+        </w:r>
+        <w:r>
+          <w:rPr>
+            <w:webHidden/>
+          </w:rPr>
+          <w:t>5</w:t>
+        </w:r>
+        <w:r>
+          <w:rPr>
+            <w:webHidden/>
+          </w:rPr>
+          <w:fldChar w:fldCharType="end"/>
+        </w:r>
+      </w:hyperlink>
+    </w:p>
+    <w:p>
+      <w:pPr>
+        <w:pStyle w:val="22"/>
+        <w:tabs>
+          <w:tab w:val="right" w:leader="dot" w:pos="9061"/>
+        </w:tabs>
+        <w:rPr>
+          <w:rFonts w:asciiTheme="minorHAnsi" w:eastAsiaTheme="minorEastAsia" w:hAnsiTheme="minorHAnsi" w:cstheme="minorBidi"/>
+          <w:sz w:val="21"/>
+          <w:szCs w:val="22"/>
+        </w:rPr>
+      </w:pPr>
+      <w:hyperlink w:anchor="_Toc510948190" w:history="1">
+        <w:r>
+          <w:rPr>
+            <w:rStyle w:val="afb"/>
+            <w:rFonts w:hAnsi="Times New Roman"/>
+          </w:rPr>
+          <w:t>3.10</w:t>
+        </w:r>
+        <w:r>
+          <w:rPr>
+            <w:rStyle w:val="afb"/>
+          </w:rPr>
+          <w:t xml:space="preserve"> 软件质量因素</w:t>
+        </w:r>
+        <w:r>
+          <w:rPr>
+            <w:webHidden/>
+          </w:rPr>
+          <w:tab/>
+        </w:r>
+        <w:r>
+          <w:rPr>
+            <w:webHidden/>
+          </w:rPr>
+          <w:fldChar w:fldCharType="begin"/>
+        </w:r>
+        <w:r>
+          <w:rPr>
+            <w:webHidden/>
+          </w:rPr>
+          <w:instrText xml:space="preserve"> PAGEREF _Toc510948190 \h </w:instrText>
+        </w:r>
+        <w:r>
+          <w:rPr>
+            <w:webHidden/>
+          </w:rPr>
+        </w:r>
+        <w:r>
+          <w:rPr>
+            <w:webHidden/>
+          </w:rPr>
+          <w:fldChar w:fldCharType="separate"/>
+        </w:r>
+        <w:r>
+          <w:rPr>
+            <w:webHidden/>
+          </w:rPr>
+          <w:t>6</w:t>
+        </w:r>
+        <w:r>
+          <w:rPr>
+            <w:webHidden/>
+          </w:rPr>
+          <w:fldChar w:fldCharType="end"/>
+        </w:r>
+      </w:hyperlink>
+    </w:p>
+    <w:p>
+      <w:pPr>
+        <w:pStyle w:val="32"/>
+        <w:rPr>
+          <w:rFonts w:asciiTheme="minorHAnsi" w:eastAsiaTheme="minorEastAsia" w:hAnsiTheme="minorHAnsi" w:cstheme="minorBidi"/>
+          <w:kern w:val="2"/>
+          <w:sz w:val="21"/>
+          <w:szCs w:val="22"/>
+        </w:rPr>
+      </w:pPr>
+      <w:hyperlink w:anchor="_Toc510948191" w:history="1">
+        <w:r>
+          <w:rPr>
+            <w:rStyle w:val="afb"/>
+            <w:rFonts w:hAnsi="Times New Roman"/>
+          </w:rPr>
+          <w:t>3.10.1</w:t>
+        </w:r>
+        <w:r>
+          <w:rPr>
+            <w:rStyle w:val="afb"/>
+          </w:rPr>
+          <w:t xml:space="preserve"> 功能性</w:t>
+        </w:r>
+        <w:r>
+          <w:rPr>
+            <w:webHidden/>
+          </w:rPr>
+          <w:tab/>
+        </w:r>
+        <w:r>
+          <w:rPr>
+            <w:webHidden/>
+          </w:rPr>
+          <w:fldChar w:fldCharType="begin"/>
+        </w:r>
+        <w:r>
+          <w:rPr>
+            <w:webHidden/>
+          </w:rPr>
+          <w:instrText xml:space="preserve"> PAGEREF _Toc510948191 \h </w:instrText>
+        </w:r>
+        <w:r>
+          <w:rPr>
+            <w:webHidden/>
+          </w:rPr>
+        </w:r>
+        <w:r>
+          <w:rPr>
+            <w:webHidden/>
+          </w:rPr>
+          <w:fldChar w:fldCharType="separate"/>
+        </w:r>
+        <w:r>
+          <w:rPr>
+            <w:webHidden/>
+          </w:rPr>
+          <w:t>6</w:t>
+        </w:r>
+        <w:r>
+          <w:rPr>
+            <w:webHidden/>
+          </w:rPr>
+          <w:fldChar w:fldCharType="end"/>
+        </w:r>
+      </w:hyperlink>
+    </w:p>
+    <w:p>
+      <w:pPr>
+        <w:pStyle w:val="32"/>
+        <w:rPr>
+          <w:rFonts w:asciiTheme="minorHAnsi" w:eastAsiaTheme="minorEastAsia" w:hAnsiTheme="minorHAnsi" w:cstheme="minorBidi"/>
+          <w:kern w:val="2"/>
+          <w:sz w:val="21"/>
+          <w:szCs w:val="22"/>
+        </w:rPr>
+      </w:pPr>
+      <w:hyperlink w:anchor="_Toc510948192" w:history="1">
+        <w:r>
+          <w:rPr>
+            <w:rStyle w:val="afb"/>
+            <w:rFonts w:hAnsi="Times New Roman"/>
+          </w:rPr>
+          <w:t>3.10.2</w:t>
+        </w:r>
+        <w:r>
+          <w:rPr>
+            <w:rStyle w:val="afb"/>
+          </w:rPr>
+          <w:t xml:space="preserve"> 可靠性</w:t>
+        </w:r>
+        <w:r>
+          <w:rPr>
+            <w:webHidden/>
+          </w:rPr>
+          <w:tab/>
+        </w:r>
+        <w:r>
+          <w:rPr>
+            <w:webHidden/>
+          </w:rPr>
+          <w:fldChar w:fldCharType="begin"/>
+        </w:r>
+        <w:r>
+          <w:rPr>
+            <w:webHidden/>
+          </w:rPr>
+          <w:instrText xml:space="preserve"> PAGEREF _Toc510948192 \h </w:instrText>
+        </w:r>
+        <w:r>
+          <w:rPr>
+            <w:webHidden/>
+          </w:rPr>
+        </w:r>
+        <w:r>
+          <w:rPr>
+            <w:webHidden/>
+          </w:rPr>
+          <w:fldChar w:fldCharType="separate"/>
+        </w:r>
+        <w:r>
+          <w:rPr>
+            <w:webHidden/>
+          </w:rPr>
+          <w:t>6</w:t>
+        </w:r>
+        <w:r>
+          <w:rPr>
+            <w:webHidden/>
+          </w:rPr>
+          <w:fldChar w:fldCharType="end"/>
+        </w:r>
+      </w:hyperlink>
+    </w:p>
+    <w:p>
+      <w:pPr>
+        <w:pStyle w:val="32"/>
+        <w:rPr>
+          <w:rFonts w:asciiTheme="minorHAnsi" w:eastAsiaTheme="minorEastAsia" w:hAnsiTheme="minorHAnsi" w:cstheme="minorBidi"/>
+          <w:kern w:val="2"/>
+          <w:sz w:val="21"/>
+          <w:szCs w:val="22"/>
+        </w:rPr>
+      </w:pPr>
+      <w:hyperlink w:anchor="_Toc510948193" w:history="1">
+        <w:r>
+          <w:rPr>
+            <w:rStyle w:val="afb"/>
+            <w:rFonts w:hAnsi="Times New Roman"/>
+          </w:rPr>
+          <w:t>3.10.3</w:t>
+        </w:r>
+        <w:r>
+          <w:rPr>
+            <w:rStyle w:val="afb"/>
+          </w:rPr>
+          <w:t xml:space="preserve"> 易用性</w:t>
+        </w:r>
+        <w:r>
+          <w:rPr>
+            <w:webHidden/>
+          </w:rPr>
+          <w:tab/>
+        </w:r>
+        <w:r>
+          <w:rPr>
+            <w:webHidden/>
+          </w:rPr>
+          <w:fldChar w:fldCharType="begin"/>
+        </w:r>
+        <w:r>
+          <w:rPr>
+            <w:webHidden/>
+          </w:rPr>
+          <w:instrText xml:space="preserve"> PAGEREF _Toc510948193 \h </w:instrText>
+        </w:r>
+        <w:r>
+          <w:rPr>
+            <w:webHidden/>
+          </w:rPr>
+        </w:r>
+        <w:r>
+          <w:rPr>
+            <w:webHidden/>
+          </w:rPr>
+          <w:fldChar w:fldCharType="separate"/>
+        </w:r>
+        <w:r>
+          <w:rPr>
+            <w:webHidden/>
+          </w:rPr>
+          <w:t>6</w:t>
+        </w:r>
+        <w:r>
+          <w:rPr>
+            <w:webHidden/>
+          </w:rPr>
+          <w:fldChar w:fldCharType="end"/>
+        </w:r>
+      </w:hyperlink>
+    </w:p>
+    <w:p>
+      <w:pPr>
+        <w:pStyle w:val="32"/>
+        <w:rPr>
+          <w:rFonts w:asciiTheme="minorHAnsi" w:eastAsiaTheme="minorEastAsia" w:hAnsiTheme="minorHAnsi" w:cstheme="minorBidi"/>
+          <w:kern w:val="2"/>
+          <w:sz w:val="21"/>
+          <w:szCs w:val="22"/>
+        </w:rPr>
+      </w:pPr>
+      <w:hyperlink w:anchor="_Toc510948194" w:history="1">
+        <w:r>
+          <w:rPr>
+            <w:rStyle w:val="afb"/>
+            <w:rFonts w:hAnsi="Times New Roman"/>
+          </w:rPr>
+          <w:t>3.10.4</w:t>
+        </w:r>
+        <w:r>
+          <w:rPr>
+            <w:rStyle w:val="afb"/>
+          </w:rPr>
+          <w:t xml:space="preserve"> 维护性</w:t>
+        </w:r>
+        <w:r>
+          <w:rPr>
+            <w:webHidden/>
+          </w:rPr>
+          <w:tab/>
+        </w:r>
+        <w:r>
+          <w:rPr>
+            <w:webHidden/>
+          </w:rPr>
+          <w:fldChar w:fldCharType="begin"/>
+        </w:r>
+        <w:r>
+          <w:rPr>
+            <w:webHidden/>
+          </w:rPr>
+          <w:instrText xml:space="preserve"> PAGEREF _Toc510948194 \h </w:instrText>
+        </w:r>
+        <w:r>
+          <w:rPr>
+            <w:webHidden/>
+          </w:rPr>
+        </w:r>
+        <w:r>
+          <w:rPr>
+            <w:webHidden/>
+          </w:rPr>
+          <w:fldChar w:fldCharType="separate"/>
+        </w:r>
+        <w:r>
+          <w:rPr>
+            <w:webHidden/>
+          </w:rPr>
+          <w:t>6</w:t>
+        </w:r>
+        <w:r>
+          <w:rPr>
+            <w:webHidden/>
+          </w:rPr>
+          <w:fldChar w:fldCharType="end"/>
+        </w:r>
+      </w:hyperlink>
+    </w:p>
+    <w:p>
+      <w:pPr>
+        <w:pStyle w:val="32"/>
+        <w:rPr>
+          <w:rFonts w:asciiTheme="minorHAnsi" w:eastAsiaTheme="minorEastAsia" w:hAnsiTheme="minorHAnsi" w:cstheme="minorBidi"/>
+          <w:kern w:val="2"/>
+          <w:sz w:val="21"/>
+          <w:szCs w:val="22"/>
+        </w:rPr>
+      </w:pPr>
+      <w:hyperlink w:anchor="_Toc510948195" w:history="1">
+        <w:r>
+          <w:rPr>
+            <w:rStyle w:val="afb"/>
+            <w:rFonts w:hAnsi="Times New Roman"/>
+          </w:rPr>
+          <w:t>3.10.5</w:t>
+        </w:r>
+        <w:r>
+          <w:rPr>
+            <w:rStyle w:val="afb"/>
+          </w:rPr>
+          <w:t xml:space="preserve"> 重用性和可移植性</w:t>
+        </w:r>
+        <w:r>
+          <w:rPr>
+            <w:webHidden/>
+          </w:rPr>
+          <w:tab/>
+        </w:r>
+        <w:r>
+          <w:rPr>
+            <w:webHidden/>
+          </w:rPr>
+          <w:fldChar w:fldCharType="begin"/>
+        </w:r>
+        <w:r>
+          <w:rPr>
+            <w:webHidden/>
+          </w:rPr>
+          <w:instrText xml:space="preserve"> PAGEREF _Toc510948195 \h </w:instrText>
+        </w:r>
+        <w:r>
+          <w:rPr>
+            <w:webHidden/>
+          </w:rPr>
+        </w:r>
+        <w:r>
+          <w:rPr>
+            <w:webHidden/>
+          </w:rPr>
+          <w:fldChar w:fldCharType="separate"/>
+        </w:r>
+        <w:r>
+          <w:rPr>
+            <w:webHidden/>
+          </w:rPr>
+          <w:t>6</w:t>
+        </w:r>
+        <w:r>
+          <w:rPr>
+            <w:webHidden/>
+          </w:rPr>
+          <w:fldChar w:fldCharType="end"/>
+        </w:r>
+      </w:hyperlink>
+    </w:p>
+    <w:p>
+      <w:pPr>
+        <w:pStyle w:val="32"/>
+        <w:rPr>
+          <w:rFonts w:asciiTheme="minorHAnsi" w:eastAsiaTheme="minorEastAsia" w:hAnsiTheme="minorHAnsi" w:cstheme="minorBidi"/>
+          <w:kern w:val="2"/>
+          <w:sz w:val="21"/>
+          <w:szCs w:val="22"/>
+        </w:rPr>
+      </w:pPr>
+      <w:hyperlink w:anchor="_Toc510948196" w:history="1">
+        <w:r>
+          <w:rPr>
+            <w:rStyle w:val="afb"/>
+            <w:rFonts w:hAnsi="Times New Roman"/>
+          </w:rPr>
+          <w:t>3.10.6</w:t>
+        </w:r>
+        <w:r>
+          <w:rPr>
+            <w:rStyle w:val="afb"/>
+          </w:rPr>
+          <w:t xml:space="preserve"> 设计和实现约束</w:t>
+        </w:r>
+        <w:r>
+          <w:rPr>
+            <w:webHidden/>
+          </w:rPr>
+          <w:tab/>
+        </w:r>
+        <w:r>
+          <w:rPr>
+            <w:webHidden/>
+          </w:rPr>
+          <w:fldChar w:fldCharType="begin"/>
+        </w:r>
+        <w:r>
+          <w:rPr>
+            <w:webHidden/>
+          </w:rPr>
+          <w:instrText xml:space="preserve"> PAGEREF _Toc510948196 \h </w:instrText>
+        </w:r>
+        <w:r>
+          <w:rPr>
+            <w:webHidden/>
+          </w:rPr>
+        </w:r>
+        <w:r>
+          <w:rPr>
+            <w:webHidden/>
+          </w:rPr>
+          <w:fldChar w:fldCharType="separate"/>
+        </w:r>
+        <w:r>
+          <w:rPr>
+            <w:webHidden/>
+          </w:rPr>
+          <w:t>6</w:t>
+        </w:r>
+        <w:r>
+          <w:rPr>
+            <w:webHidden/>
+          </w:rPr>
+          <w:fldChar w:fldCharType="end"/>
+        </w:r>
+      </w:hyperlink>
+    </w:p>
+    <w:p>
+      <w:pPr>
+        <w:pStyle w:val="22"/>
+        <w:tabs>
+          <w:tab w:val="right" w:leader="dot" w:pos="9061"/>
+        </w:tabs>
+        <w:rPr>
+          <w:rFonts w:asciiTheme="minorHAnsi" w:eastAsiaTheme="minorEastAsia" w:hAnsiTheme="minorHAnsi" w:cstheme="minorBidi"/>
+          <w:sz w:val="21"/>
+          <w:szCs w:val="22"/>
+        </w:rPr>
+      </w:pPr>
+      <w:hyperlink w:anchor="_Toc510948197" w:history="1">
+        <w:r>
+          <w:rPr>
+            <w:rStyle w:val="afb"/>
+            <w:rFonts w:hAnsi="Times New Roman"/>
+          </w:rPr>
+          <w:t>3.11</w:t>
+        </w:r>
+        <w:r>
+          <w:rPr>
+            <w:rStyle w:val="afb"/>
+          </w:rPr>
+          <w:t xml:space="preserve"> 人员需求</w:t>
+        </w:r>
+        <w:r>
+          <w:rPr>
+            <w:webHidden/>
+          </w:rPr>
+          <w:tab/>
+        </w:r>
+        <w:r>
+          <w:rPr>
+            <w:webHidden/>
+          </w:rPr>
+          <w:fldChar w:fldCharType="begin"/>
+        </w:r>
+        <w:r>
+          <w:rPr>
+            <w:webHidden/>
+          </w:rPr>
+          <w:instrText xml:space="preserve"> PAGEREF _Toc510948197 \h </w:instrText>
+        </w:r>
+        <w:r>
+          <w:rPr>
+            <w:webHidden/>
+          </w:rPr>
+        </w:r>
+        <w:r>
+          <w:rPr>
+            <w:webHidden/>
+          </w:rPr>
+          <w:fldChar w:fldCharType="separate"/>
+        </w:r>
+        <w:r>
+          <w:rPr>
+            <w:webHidden/>
+          </w:rPr>
+          <w:t>7</w:t>
+        </w:r>
+        <w:r>
+          <w:rPr>
+            <w:webHidden/>
+          </w:rPr>
+          <w:fldChar w:fldCharType="end"/>
+        </w:r>
+      </w:hyperlink>
+    </w:p>
+    <w:p>
+      <w:pPr>
+        <w:pStyle w:val="22"/>
+        <w:tabs>
+          <w:tab w:val="right" w:leader="dot" w:pos="9061"/>
+        </w:tabs>
+        <w:rPr>
+          <w:rFonts w:asciiTheme="minorHAnsi" w:eastAsiaTheme="minorEastAsia" w:hAnsiTheme="minorHAnsi" w:cstheme="minorBidi"/>
+          <w:sz w:val="21"/>
+          <w:szCs w:val="22"/>
+        </w:rPr>
+      </w:pPr>
+      <w:hyperlink w:anchor="_Toc510948198" w:history="1">
+        <w:r>
+          <w:rPr>
+            <w:rStyle w:val="afb"/>
+            <w:rFonts w:hAnsi="Times New Roman"/>
+          </w:rPr>
+          <w:t>3.12</w:t>
+        </w:r>
+        <w:r>
+          <w:rPr>
+            <w:rStyle w:val="afb"/>
+          </w:rPr>
+          <w:t xml:space="preserve"> 培训需求</w:t>
+        </w:r>
+        <w:r>
+          <w:rPr>
+            <w:webHidden/>
+          </w:rPr>
+          <w:tab/>
+        </w:r>
+        <w:r>
+          <w:rPr>
+            <w:webHidden/>
+          </w:rPr>
+          <w:fldChar w:fldCharType="begin"/>
+        </w:r>
+        <w:r>
+          <w:rPr>
+            <w:webHidden/>
+          </w:rPr>
+          <w:instrText xml:space="preserve"> PAGEREF _Toc510948198 \h </w:instrText>
+        </w:r>
+        <w:r>
+          <w:rPr>
+            <w:webHidden/>
+          </w:rPr>
+        </w:r>
+        <w:r>
+          <w:rPr>
+            <w:webHidden/>
+          </w:rPr>
+          <w:fldChar w:fldCharType="separate"/>
+        </w:r>
+        <w:r>
+          <w:rPr>
+            <w:webHidden/>
+          </w:rPr>
+          <w:t>8</w:t>
+        </w:r>
+        <w:r>
+          <w:rPr>
+            <w:webHidden/>
+          </w:rPr>
+          <w:fldChar w:fldCharType="end"/>
+        </w:r>
+      </w:hyperlink>
+    </w:p>
+    <w:p>
+      <w:pPr>
+        <w:pStyle w:val="22"/>
+        <w:tabs>
+          <w:tab w:val="right" w:leader="dot" w:pos="9061"/>
+        </w:tabs>
+        <w:rPr>
+          <w:rFonts w:asciiTheme="minorHAnsi" w:eastAsiaTheme="minorEastAsia" w:hAnsiTheme="minorHAnsi" w:cstheme="minorBidi"/>
+          <w:sz w:val="21"/>
+          <w:szCs w:val="22"/>
+        </w:rPr>
+      </w:pPr>
+      <w:hyperlink w:anchor="_Toc510948199" w:history="1">
+        <w:r>
+          <w:rPr>
+            <w:rStyle w:val="afb"/>
+            <w:rFonts w:hAnsi="Times New Roman"/>
+          </w:rPr>
+          <w:t>3.13</w:t>
+        </w:r>
+        <w:r>
+          <w:rPr>
+            <w:rStyle w:val="afb"/>
+          </w:rPr>
+          <w:t xml:space="preserve"> 软件保障需求</w:t>
+        </w:r>
+        <w:r>
+          <w:rPr>
+            <w:webHidden/>
+          </w:rPr>
+          <w:tab/>
+        </w:r>
+        <w:r>
+          <w:rPr>
+            <w:webHidden/>
+          </w:rPr>
+          <w:fldChar w:fldCharType="begin"/>
+        </w:r>
+        <w:r>
+          <w:rPr>
+            <w:webHidden/>
+          </w:rPr>
+          <w:instrText xml:space="preserve"> PAGEREF _Toc510948199 \h </w:instrText>
+        </w:r>
+        <w:r>
+          <w:rPr>
+            <w:webHidden/>
+          </w:rPr>
+        </w:r>
+        <w:r>
+          <w:rPr>
+            <w:webHidden/>
+          </w:rPr>
+          <w:fldChar w:fldCharType="separate"/>
+        </w:r>
+        <w:r>
+          <w:rPr>
+            <w:webHidden/>
+          </w:rPr>
+          <w:t>8</w:t>
+        </w:r>
+        <w:r>
+          <w:rPr>
+            <w:webHidden/>
+          </w:rPr>
+          <w:fldChar w:fldCharType="end"/>
+        </w:r>
+      </w:hyperlink>
+    </w:p>
+    <w:p>
+      <w:pPr>
+        <w:pStyle w:val="22"/>
+        <w:tabs>
+          <w:tab w:val="right" w:leader="dot" w:pos="9061"/>
+        </w:tabs>
+        <w:rPr>
+          <w:rFonts w:asciiTheme="minorHAnsi" w:eastAsiaTheme="minorEastAsia" w:hAnsiTheme="minorHAnsi" w:cstheme="minorBidi"/>
+          <w:sz w:val="21"/>
+          <w:szCs w:val="22"/>
+        </w:rPr>
+      </w:pPr>
+      <w:hyperlink w:anchor="_Toc510948200" w:history="1">
+        <w:r>
+          <w:rPr>
+            <w:rStyle w:val="afb"/>
+            <w:rFonts w:hAnsi="Times New Roman"/>
+          </w:rPr>
+          <w:t>3.14</w:t>
+        </w:r>
+        <w:r>
+          <w:rPr>
+            <w:rStyle w:val="afb"/>
+          </w:rPr>
+          <w:t xml:space="preserve"> 验收和交付需求</w:t>
+        </w:r>
+        <w:r>
+          <w:rPr>
+            <w:webHidden/>
+          </w:rPr>
+          <w:tab/>
+        </w:r>
+        <w:r>
+          <w:rPr>
+            <w:webHidden/>
+          </w:rPr>
+          <w:fldChar w:fldCharType="begin"/>
+        </w:r>
+        <w:r>
+          <w:rPr>
+            <w:webHidden/>
+          </w:rPr>
+          <w:instrText xml:space="preserve"> PAGEREF _Toc510948200 \h </w:instrText>
+        </w:r>
+        <w:r>
+          <w:rPr>
+            <w:webHidden/>
+          </w:rPr>
+        </w:r>
+        <w:r>
+          <w:rPr>
+            <w:webHidden/>
+          </w:rPr>
+          <w:fldChar w:fldCharType="separate"/>
+        </w:r>
+        <w:r>
+          <w:rPr>
+            <w:webHidden/>
+          </w:rPr>
+          <w:t>8</w:t>
         </w:r>
         <w:r>
           <w:rPr>
@@ -2733,7 +4714,7 @@
           <w:szCs w:val="22"/>
         </w:rPr>
       </w:pPr>
-      <w:hyperlink w:anchor="_Toc510556396" w:history="1">
+      <w:hyperlink w:anchor="_Toc510948201" w:history="1">
         <w:r>
           <w:rPr>
             <w:rStyle w:val="afb"/>
@@ -2745,7 +4726,7 @@
           <w:rPr>
             <w:rStyle w:val="afb"/>
           </w:rPr>
-          <w:t xml:space="preserve"> 技术要求</w:t>
+          <w:t xml:space="preserve"> 合格性规定</w:t>
         </w:r>
         <w:r>
           <w:rPr>
@@ -2763,7 +4744,7 @@
           <w:rPr>
             <w:webHidden/>
           </w:rPr>
-          <w:instrText xml:space="preserve"> PAGEREF _Toc510556396 \h </w:instrText>
+          <w:instrText xml:space="preserve"> PAGEREF _Toc510948201 \h </w:instrText>
         </w:r>
         <w:r>
           <w:rPr>
@@ -2780,7 +4761,7 @@
           <w:rPr>
             <w:webHidden/>
           </w:rPr>
-          <w:t>2</w:t>
+          <w:t>9</w:t>
         </w:r>
         <w:r>
           <w:rPr>
@@ -2792,76 +4773,10 @@
     </w:p>
     <w:p>
       <w:pPr>
-        <w:pStyle w:val="22"/>
+        <w:pStyle w:val="14"/>
         <w:tabs>
           <w:tab w:val="right" w:leader="dot" w:pos="9061"/>
         </w:tabs>
-        <w:rPr>
-          <w:rFonts w:asciiTheme="minorHAnsi" w:eastAsiaTheme="minorEastAsia" w:hAnsiTheme="minorHAnsi" w:cstheme="minorBidi"/>
-          <w:sz w:val="21"/>
-          <w:szCs w:val="22"/>
-        </w:rPr>
-      </w:pPr>
-      <w:hyperlink w:anchor="_Toc510556397" w:history="1">
-        <w:r>
-          <w:rPr>
-            <w:rStyle w:val="afb"/>
-            <w:rFonts w:hAnsi="Times New Roman"/>
-          </w:rPr>
-          <w:t>4.1</w:t>
-        </w:r>
-        <w:r>
-          <w:rPr>
-            <w:rStyle w:val="afb"/>
-          </w:rPr>
-          <w:t xml:space="preserve"> 功能</w:t>
-        </w:r>
-        <w:r>
-          <w:rPr>
-            <w:webHidden/>
-          </w:rPr>
-          <w:tab/>
-        </w:r>
-        <w:r>
-          <w:rPr>
-            <w:webHidden/>
-          </w:rPr>
-          <w:fldChar w:fldCharType="begin"/>
-        </w:r>
-        <w:r>
-          <w:rPr>
-            <w:webHidden/>
-          </w:rPr>
-          <w:instrText xml:space="preserve"> PAGEREF _Toc510556397 \h </w:instrText>
-        </w:r>
-        <w:r>
-          <w:rPr>
-            <w:webHidden/>
-          </w:rPr>
-        </w:r>
-        <w:r>
-          <w:rPr>
-            <w:webHidden/>
-          </w:rPr>
-          <w:fldChar w:fldCharType="separate"/>
-        </w:r>
-        <w:r>
-          <w:rPr>
-            <w:webHidden/>
-          </w:rPr>
-          <w:t>2</w:t>
-        </w:r>
-        <w:r>
-          <w:rPr>
-            <w:webHidden/>
-          </w:rPr>
-          <w:fldChar w:fldCharType="end"/>
-        </w:r>
-      </w:hyperlink>
-    </w:p>
-    <w:p>
-      <w:pPr>
-        <w:pStyle w:val="32"/>
         <w:rPr>
           <w:rFonts w:asciiTheme="minorHAnsi" w:eastAsiaTheme="minorEastAsia" w:hAnsiTheme="minorHAnsi" w:cstheme="minorBidi"/>
           <w:kern w:val="2"/>
@@ -2869,19 +4784,19 @@
           <w:szCs w:val="22"/>
         </w:rPr>
       </w:pPr>
-      <w:hyperlink w:anchor="_Toc510556398" w:history="1">
+      <w:hyperlink w:anchor="_Toc510948202" w:history="1">
         <w:r>
           <w:rPr>
             <w:rStyle w:val="afb"/>
             <w:rFonts w:hAnsi="Times New Roman"/>
           </w:rPr>
-          <w:t>4.1.1</w:t>
+          <w:t>5</w:t>
         </w:r>
         <w:r>
           <w:rPr>
             <w:rStyle w:val="afb"/>
           </w:rPr>
-          <w:t xml:space="preserve"> 概述</w:t>
+          <w:t xml:space="preserve"> 需求可追踪性</w:t>
         </w:r>
         <w:r>
           <w:rPr>
@@ -2899,7 +4814,7 @@
           <w:rPr>
             <w:webHidden/>
           </w:rPr>
-          <w:instrText xml:space="preserve"> PAGEREF _Toc510556398 \h </w:instrText>
+          <w:instrText xml:space="preserve"> PAGEREF _Toc510948202 \h </w:instrText>
         </w:r>
         <w:r>
           <w:rPr>
@@ -2916,2397 +4831,7 @@
           <w:rPr>
             <w:webHidden/>
           </w:rPr>
-          <w:t>2</w:t>
-        </w:r>
-        <w:r>
-          <w:rPr>
-            <w:webHidden/>
-          </w:rPr>
-          <w:fldChar w:fldCharType="end"/>
-        </w:r>
-      </w:hyperlink>
-    </w:p>
-    <w:p>
-      <w:pPr>
-        <w:pStyle w:val="32"/>
-        <w:rPr>
-          <w:rFonts w:asciiTheme="minorHAnsi" w:eastAsiaTheme="minorEastAsia" w:hAnsiTheme="minorHAnsi" w:cstheme="minorBidi"/>
-          <w:kern w:val="2"/>
-          <w:sz w:val="21"/>
-          <w:szCs w:val="22"/>
-        </w:rPr>
-      </w:pPr>
-      <w:hyperlink w:anchor="_Toc510556399" w:history="1">
-        <w:r>
-          <w:rPr>
-            <w:rStyle w:val="afb"/>
-            <w:rFonts w:hAnsi="Times New Roman"/>
-          </w:rPr>
-          <w:t>4.1.2</w:t>
-        </w:r>
-        <w:r>
-          <w:rPr>
-            <w:rStyle w:val="afb"/>
-          </w:rPr>
-          <w:t xml:space="preserve"> 用户帐户登录</w:t>
-        </w:r>
-        <w:r>
-          <w:rPr>
-            <w:webHidden/>
-          </w:rPr>
-          <w:tab/>
-        </w:r>
-        <w:r>
-          <w:rPr>
-            <w:webHidden/>
-          </w:rPr>
-          <w:fldChar w:fldCharType="begin"/>
-        </w:r>
-        <w:r>
-          <w:rPr>
-            <w:webHidden/>
-          </w:rPr>
-          <w:instrText xml:space="preserve"> PAGEREF _Toc510556399 \h </w:instrText>
-        </w:r>
-        <w:r>
-          <w:rPr>
-            <w:webHidden/>
-          </w:rPr>
-        </w:r>
-        <w:r>
-          <w:rPr>
-            <w:webHidden/>
-          </w:rPr>
-          <w:fldChar w:fldCharType="separate"/>
-        </w:r>
-        <w:r>
-          <w:rPr>
-            <w:webHidden/>
-          </w:rPr>
-          <w:t>3</w:t>
-        </w:r>
-        <w:r>
-          <w:rPr>
-            <w:webHidden/>
-          </w:rPr>
-          <w:fldChar w:fldCharType="end"/>
-        </w:r>
-      </w:hyperlink>
-    </w:p>
-    <w:p>
-      <w:pPr>
-        <w:pStyle w:val="32"/>
-        <w:rPr>
-          <w:rFonts w:asciiTheme="minorHAnsi" w:eastAsiaTheme="minorEastAsia" w:hAnsiTheme="minorHAnsi" w:cstheme="minorBidi"/>
-          <w:kern w:val="2"/>
-          <w:sz w:val="21"/>
-          <w:szCs w:val="22"/>
-        </w:rPr>
-      </w:pPr>
-      <w:hyperlink w:anchor="_Toc510556400" w:history="1">
-        <w:r>
-          <w:rPr>
-            <w:rStyle w:val="afb"/>
-            <w:rFonts w:hAnsi="Times New Roman"/>
-          </w:rPr>
-          <w:t>4.1.3</w:t>
-        </w:r>
-        <w:r>
-          <w:rPr>
-            <w:rStyle w:val="afb"/>
-          </w:rPr>
-          <w:t xml:space="preserve"> 系统设备监控</w:t>
-        </w:r>
-        <w:r>
-          <w:rPr>
-            <w:webHidden/>
-          </w:rPr>
-          <w:tab/>
-        </w:r>
-        <w:r>
-          <w:rPr>
-            <w:webHidden/>
-          </w:rPr>
-          <w:fldChar w:fldCharType="begin"/>
-        </w:r>
-        <w:r>
-          <w:rPr>
-            <w:webHidden/>
-          </w:rPr>
-          <w:instrText xml:space="preserve"> PAGEREF _Toc510556400 \h </w:instrText>
-        </w:r>
-        <w:r>
-          <w:rPr>
-            <w:webHidden/>
-          </w:rPr>
-        </w:r>
-        <w:r>
-          <w:rPr>
-            <w:webHidden/>
-          </w:rPr>
-          <w:fldChar w:fldCharType="separate"/>
-        </w:r>
-        <w:r>
-          <w:rPr>
-            <w:webHidden/>
-          </w:rPr>
-          <w:t>4</w:t>
-        </w:r>
-        <w:r>
-          <w:rPr>
-            <w:webHidden/>
-          </w:rPr>
-          <w:fldChar w:fldCharType="end"/>
-        </w:r>
-      </w:hyperlink>
-    </w:p>
-    <w:p>
-      <w:pPr>
-        <w:pStyle w:val="32"/>
-        <w:rPr>
-          <w:rFonts w:asciiTheme="minorHAnsi" w:eastAsiaTheme="minorEastAsia" w:hAnsiTheme="minorHAnsi" w:cstheme="minorBidi"/>
-          <w:kern w:val="2"/>
-          <w:sz w:val="21"/>
-          <w:szCs w:val="22"/>
-        </w:rPr>
-      </w:pPr>
-      <w:hyperlink w:anchor="_Toc510556401" w:history="1">
-        <w:r>
-          <w:rPr>
-            <w:rStyle w:val="afb"/>
-            <w:rFonts w:hAnsi="Times New Roman"/>
-          </w:rPr>
-          <w:t>4.1.4</w:t>
-        </w:r>
-        <w:r>
-          <w:rPr>
-            <w:rStyle w:val="afb"/>
-          </w:rPr>
-          <w:t xml:space="preserve"> 训练任务管理与设置</w:t>
-        </w:r>
-        <w:r>
-          <w:rPr>
-            <w:webHidden/>
-          </w:rPr>
-          <w:tab/>
-        </w:r>
-        <w:r>
-          <w:rPr>
-            <w:webHidden/>
-          </w:rPr>
-          <w:fldChar w:fldCharType="begin"/>
-        </w:r>
-        <w:r>
-          <w:rPr>
-            <w:webHidden/>
-          </w:rPr>
-          <w:instrText xml:space="preserve"> PAGEREF _Toc510556401 \h </w:instrText>
-        </w:r>
-        <w:r>
-          <w:rPr>
-            <w:webHidden/>
-          </w:rPr>
-        </w:r>
-        <w:r>
-          <w:rPr>
-            <w:webHidden/>
-          </w:rPr>
-          <w:fldChar w:fldCharType="separate"/>
-        </w:r>
-        <w:r>
-          <w:rPr>
-            <w:webHidden/>
-          </w:rPr>
-          <w:t>4</w:t>
-        </w:r>
-        <w:r>
-          <w:rPr>
-            <w:webHidden/>
-          </w:rPr>
-          <w:fldChar w:fldCharType="end"/>
-        </w:r>
-      </w:hyperlink>
-    </w:p>
-    <w:p>
-      <w:pPr>
-        <w:pStyle w:val="32"/>
-        <w:rPr>
-          <w:rFonts w:asciiTheme="minorHAnsi" w:eastAsiaTheme="minorEastAsia" w:hAnsiTheme="minorHAnsi" w:cstheme="minorBidi"/>
-          <w:kern w:val="2"/>
-          <w:sz w:val="21"/>
-          <w:szCs w:val="22"/>
-        </w:rPr>
-      </w:pPr>
-      <w:hyperlink w:anchor="_Toc510556402" w:history="1">
-        <w:r>
-          <w:rPr>
-            <w:rStyle w:val="afb"/>
-            <w:rFonts w:hAnsi="Times New Roman"/>
-          </w:rPr>
-          <w:t>4.1.5</w:t>
-        </w:r>
-        <w:r>
-          <w:rPr>
-            <w:rStyle w:val="afb"/>
-          </w:rPr>
-          <w:t xml:space="preserve"> 特情设置</w:t>
-        </w:r>
-        <w:r>
-          <w:rPr>
-            <w:webHidden/>
-          </w:rPr>
-          <w:tab/>
-        </w:r>
-        <w:r>
-          <w:rPr>
-            <w:webHidden/>
-          </w:rPr>
-          <w:fldChar w:fldCharType="begin"/>
-        </w:r>
-        <w:r>
-          <w:rPr>
-            <w:webHidden/>
-          </w:rPr>
-          <w:instrText xml:space="preserve"> PAGEREF _Toc510556402 \h </w:instrText>
-        </w:r>
-        <w:r>
-          <w:rPr>
-            <w:webHidden/>
-          </w:rPr>
-        </w:r>
-        <w:r>
-          <w:rPr>
-            <w:webHidden/>
-          </w:rPr>
-          <w:fldChar w:fldCharType="separate"/>
-        </w:r>
-        <w:r>
-          <w:rPr>
-            <w:webHidden/>
-          </w:rPr>
-          <w:t>4</w:t>
-        </w:r>
-        <w:r>
-          <w:rPr>
-            <w:webHidden/>
-          </w:rPr>
-          <w:fldChar w:fldCharType="end"/>
-        </w:r>
-      </w:hyperlink>
-    </w:p>
-    <w:p>
-      <w:pPr>
-        <w:pStyle w:val="32"/>
-        <w:rPr>
-          <w:rFonts w:asciiTheme="minorHAnsi" w:eastAsiaTheme="minorEastAsia" w:hAnsiTheme="minorHAnsi" w:cstheme="minorBidi"/>
-          <w:kern w:val="2"/>
-          <w:sz w:val="21"/>
-          <w:szCs w:val="22"/>
-        </w:rPr>
-      </w:pPr>
-      <w:hyperlink w:anchor="_Toc510556403" w:history="1">
-        <w:r>
-          <w:rPr>
-            <w:rStyle w:val="afb"/>
-            <w:rFonts w:hAnsi="Times New Roman"/>
-          </w:rPr>
-          <w:t>4.1.6</w:t>
-        </w:r>
-        <w:r>
-          <w:rPr>
-            <w:rStyle w:val="afb"/>
-          </w:rPr>
-          <w:t xml:space="preserve"> 联网管理与设置</w:t>
-        </w:r>
-        <w:r>
-          <w:rPr>
-            <w:webHidden/>
-          </w:rPr>
-          <w:tab/>
-        </w:r>
-        <w:r>
-          <w:rPr>
-            <w:webHidden/>
-          </w:rPr>
-          <w:fldChar w:fldCharType="begin"/>
-        </w:r>
-        <w:r>
-          <w:rPr>
-            <w:webHidden/>
-          </w:rPr>
-          <w:instrText xml:space="preserve"> PAGEREF _Toc510556403 \h </w:instrText>
-        </w:r>
-        <w:r>
-          <w:rPr>
-            <w:webHidden/>
-          </w:rPr>
-        </w:r>
-        <w:r>
-          <w:rPr>
-            <w:webHidden/>
-          </w:rPr>
-          <w:fldChar w:fldCharType="separate"/>
-        </w:r>
-        <w:r>
-          <w:rPr>
-            <w:webHidden/>
-          </w:rPr>
-          <w:t>5</w:t>
-        </w:r>
-        <w:r>
-          <w:rPr>
-            <w:webHidden/>
-          </w:rPr>
-          <w:fldChar w:fldCharType="end"/>
-        </w:r>
-      </w:hyperlink>
-    </w:p>
-    <w:p>
-      <w:pPr>
-        <w:pStyle w:val="32"/>
-        <w:rPr>
-          <w:rFonts w:asciiTheme="minorHAnsi" w:eastAsiaTheme="minorEastAsia" w:hAnsiTheme="minorHAnsi" w:cstheme="minorBidi"/>
-          <w:kern w:val="2"/>
-          <w:sz w:val="21"/>
-          <w:szCs w:val="22"/>
-        </w:rPr>
-      </w:pPr>
-      <w:hyperlink w:anchor="_Toc510556404" w:history="1">
-        <w:r>
-          <w:rPr>
-            <w:rStyle w:val="afb"/>
-            <w:rFonts w:hAnsi="Times New Roman"/>
-          </w:rPr>
-          <w:t>4.1.7</w:t>
-        </w:r>
-        <w:r>
-          <w:rPr>
-            <w:rStyle w:val="afb"/>
-          </w:rPr>
-          <w:t xml:space="preserve"> 飞行参数监控</w:t>
-        </w:r>
-        <w:r>
-          <w:rPr>
-            <w:webHidden/>
-          </w:rPr>
-          <w:tab/>
-        </w:r>
-        <w:r>
-          <w:rPr>
-            <w:webHidden/>
-          </w:rPr>
-          <w:fldChar w:fldCharType="begin"/>
-        </w:r>
-        <w:r>
-          <w:rPr>
-            <w:webHidden/>
-          </w:rPr>
-          <w:instrText xml:space="preserve"> PAGEREF _Toc510556404 \h </w:instrText>
-        </w:r>
-        <w:r>
-          <w:rPr>
-            <w:webHidden/>
-          </w:rPr>
-        </w:r>
-        <w:r>
-          <w:rPr>
-            <w:webHidden/>
-          </w:rPr>
-          <w:fldChar w:fldCharType="separate"/>
-        </w:r>
-        <w:r>
-          <w:rPr>
-            <w:webHidden/>
-          </w:rPr>
-          <w:t>5</w:t>
-        </w:r>
-        <w:r>
-          <w:rPr>
-            <w:webHidden/>
-          </w:rPr>
-          <w:fldChar w:fldCharType="end"/>
-        </w:r>
-      </w:hyperlink>
-    </w:p>
-    <w:p>
-      <w:pPr>
-        <w:pStyle w:val="32"/>
-        <w:rPr>
-          <w:rFonts w:asciiTheme="minorHAnsi" w:eastAsiaTheme="minorEastAsia" w:hAnsiTheme="minorHAnsi" w:cstheme="minorBidi"/>
-          <w:kern w:val="2"/>
-          <w:sz w:val="21"/>
-          <w:szCs w:val="22"/>
-        </w:rPr>
-      </w:pPr>
-      <w:hyperlink w:anchor="_Toc510556405" w:history="1">
-        <w:r>
-          <w:rPr>
-            <w:rStyle w:val="afb"/>
-            <w:rFonts w:hAnsi="Times New Roman"/>
-          </w:rPr>
-          <w:t>4.1.8</w:t>
-        </w:r>
-        <w:r>
-          <w:rPr>
-            <w:rStyle w:val="afb"/>
-          </w:rPr>
-          <w:t xml:space="preserve"> 系统运行控制</w:t>
-        </w:r>
-        <w:r>
-          <w:rPr>
-            <w:webHidden/>
-          </w:rPr>
-          <w:tab/>
-        </w:r>
-        <w:r>
-          <w:rPr>
-            <w:webHidden/>
-          </w:rPr>
-          <w:fldChar w:fldCharType="begin"/>
-        </w:r>
-        <w:r>
-          <w:rPr>
-            <w:webHidden/>
-          </w:rPr>
-          <w:instrText xml:space="preserve"> PAGEREF _Toc510556405 \h </w:instrText>
-        </w:r>
-        <w:r>
-          <w:rPr>
-            <w:webHidden/>
-          </w:rPr>
-        </w:r>
-        <w:r>
-          <w:rPr>
-            <w:webHidden/>
-          </w:rPr>
-          <w:fldChar w:fldCharType="separate"/>
-        </w:r>
-        <w:r>
-          <w:rPr>
-            <w:webHidden/>
-          </w:rPr>
-          <w:t>5</w:t>
-        </w:r>
-        <w:r>
-          <w:rPr>
-            <w:webHidden/>
-          </w:rPr>
-          <w:fldChar w:fldCharType="end"/>
-        </w:r>
-      </w:hyperlink>
-    </w:p>
-    <w:p>
-      <w:pPr>
-        <w:pStyle w:val="32"/>
-        <w:rPr>
-          <w:rFonts w:asciiTheme="minorHAnsi" w:eastAsiaTheme="minorEastAsia" w:hAnsiTheme="minorHAnsi" w:cstheme="minorBidi"/>
-          <w:kern w:val="2"/>
-          <w:sz w:val="21"/>
-          <w:szCs w:val="22"/>
-        </w:rPr>
-      </w:pPr>
-      <w:hyperlink w:anchor="_Toc510556406" w:history="1">
-        <w:r>
-          <w:rPr>
-            <w:rStyle w:val="afb"/>
-            <w:rFonts w:hAnsi="Times New Roman"/>
-          </w:rPr>
-          <w:t>4.1.9</w:t>
-        </w:r>
-        <w:r>
-          <w:rPr>
-            <w:rStyle w:val="afb"/>
-          </w:rPr>
-          <w:t xml:space="preserve"> 辅助训练讲评</w:t>
-        </w:r>
-        <w:r>
-          <w:rPr>
-            <w:webHidden/>
-          </w:rPr>
-          <w:tab/>
-        </w:r>
-        <w:r>
-          <w:rPr>
-            <w:webHidden/>
-          </w:rPr>
-          <w:fldChar w:fldCharType="begin"/>
-        </w:r>
-        <w:r>
-          <w:rPr>
-            <w:webHidden/>
-          </w:rPr>
-          <w:instrText xml:space="preserve"> PAGEREF _Toc510556406 \h </w:instrText>
-        </w:r>
-        <w:r>
-          <w:rPr>
-            <w:webHidden/>
-          </w:rPr>
-        </w:r>
-        <w:r>
-          <w:rPr>
-            <w:webHidden/>
-          </w:rPr>
-          <w:fldChar w:fldCharType="separate"/>
-        </w:r>
-        <w:r>
-          <w:rPr>
-            <w:webHidden/>
-          </w:rPr>
-          <w:t>6</w:t>
-        </w:r>
-        <w:r>
-          <w:rPr>
-            <w:webHidden/>
-          </w:rPr>
-          <w:fldChar w:fldCharType="end"/>
-        </w:r>
-      </w:hyperlink>
-    </w:p>
-    <w:p>
-      <w:pPr>
-        <w:pStyle w:val="32"/>
-        <w:rPr>
-          <w:rFonts w:asciiTheme="minorHAnsi" w:eastAsiaTheme="minorEastAsia" w:hAnsiTheme="minorHAnsi" w:cstheme="minorBidi"/>
-          <w:kern w:val="2"/>
-          <w:sz w:val="21"/>
-          <w:szCs w:val="22"/>
-        </w:rPr>
-      </w:pPr>
-      <w:hyperlink w:anchor="_Toc510556407" w:history="1">
-        <w:r>
-          <w:rPr>
-            <w:rStyle w:val="afb"/>
-            <w:rFonts w:hAnsi="Times New Roman"/>
-          </w:rPr>
-          <w:t>4.1.10</w:t>
-        </w:r>
-        <w:r>
-          <w:rPr>
-            <w:rStyle w:val="afb"/>
-          </w:rPr>
-          <w:t xml:space="preserve"> 信息管理</w:t>
-        </w:r>
-        <w:r>
-          <w:rPr>
-            <w:webHidden/>
-          </w:rPr>
-          <w:tab/>
-        </w:r>
-        <w:r>
-          <w:rPr>
-            <w:webHidden/>
-          </w:rPr>
-          <w:fldChar w:fldCharType="begin"/>
-        </w:r>
-        <w:r>
-          <w:rPr>
-            <w:webHidden/>
-          </w:rPr>
-          <w:instrText xml:space="preserve"> PAGEREF _Toc510556407 \h </w:instrText>
-        </w:r>
-        <w:r>
-          <w:rPr>
-            <w:webHidden/>
-          </w:rPr>
-        </w:r>
-        <w:r>
-          <w:rPr>
-            <w:webHidden/>
-          </w:rPr>
-          <w:fldChar w:fldCharType="separate"/>
-        </w:r>
-        <w:r>
-          <w:rPr>
-            <w:webHidden/>
-          </w:rPr>
-          <w:t>6</w:t>
-        </w:r>
-        <w:r>
-          <w:rPr>
-            <w:webHidden/>
-          </w:rPr>
-          <w:fldChar w:fldCharType="end"/>
-        </w:r>
-      </w:hyperlink>
-    </w:p>
-    <w:p>
-      <w:pPr>
-        <w:pStyle w:val="32"/>
-        <w:rPr>
-          <w:rFonts w:asciiTheme="minorHAnsi" w:eastAsiaTheme="minorEastAsia" w:hAnsiTheme="minorHAnsi" w:cstheme="minorBidi"/>
-          <w:kern w:val="2"/>
-          <w:sz w:val="21"/>
-          <w:szCs w:val="22"/>
-        </w:rPr>
-      </w:pPr>
-      <w:hyperlink w:anchor="_Toc510556408" w:history="1">
-        <w:r>
-          <w:rPr>
-            <w:rStyle w:val="afb"/>
-            <w:rFonts w:hAnsi="Times New Roman"/>
-          </w:rPr>
-          <w:t>4.1.11</w:t>
-        </w:r>
-        <w:r>
-          <w:rPr>
-            <w:rStyle w:val="afb"/>
-          </w:rPr>
-          <w:t xml:space="preserve"> 系统维护</w:t>
-        </w:r>
-        <w:r>
-          <w:rPr>
-            <w:webHidden/>
-          </w:rPr>
-          <w:tab/>
-        </w:r>
-        <w:r>
-          <w:rPr>
-            <w:webHidden/>
-          </w:rPr>
-          <w:fldChar w:fldCharType="begin"/>
-        </w:r>
-        <w:r>
-          <w:rPr>
-            <w:webHidden/>
-          </w:rPr>
-          <w:instrText xml:space="preserve"> PAGEREF _Toc510556408 \h </w:instrText>
-        </w:r>
-        <w:r>
-          <w:rPr>
-            <w:webHidden/>
-          </w:rPr>
-        </w:r>
-        <w:r>
-          <w:rPr>
-            <w:webHidden/>
-          </w:rPr>
-          <w:fldChar w:fldCharType="separate"/>
-        </w:r>
-        <w:r>
-          <w:rPr>
-            <w:webHidden/>
-          </w:rPr>
-          <w:t>6</w:t>
-        </w:r>
-        <w:r>
-          <w:rPr>
-            <w:webHidden/>
-          </w:rPr>
-          <w:fldChar w:fldCharType="end"/>
-        </w:r>
-      </w:hyperlink>
-    </w:p>
-    <w:p>
-      <w:pPr>
-        <w:pStyle w:val="22"/>
-        <w:tabs>
-          <w:tab w:val="right" w:leader="dot" w:pos="9061"/>
-        </w:tabs>
-        <w:rPr>
-          <w:rFonts w:asciiTheme="minorHAnsi" w:eastAsiaTheme="minorEastAsia" w:hAnsiTheme="minorHAnsi" w:cstheme="minorBidi"/>
-          <w:sz w:val="21"/>
-          <w:szCs w:val="22"/>
-        </w:rPr>
-      </w:pPr>
-      <w:hyperlink w:anchor="_Toc510556409" w:history="1">
-        <w:r>
-          <w:rPr>
-            <w:rStyle w:val="afb"/>
-            <w:rFonts w:hAnsi="Times New Roman"/>
-          </w:rPr>
-          <w:t>4.2</w:t>
-        </w:r>
-        <w:r>
-          <w:rPr>
-            <w:rStyle w:val="afb"/>
-          </w:rPr>
-          <w:t xml:space="preserve"> 性能</w:t>
-        </w:r>
-        <w:r>
-          <w:rPr>
-            <w:webHidden/>
-          </w:rPr>
-          <w:tab/>
-        </w:r>
-        <w:r>
-          <w:rPr>
-            <w:webHidden/>
-          </w:rPr>
-          <w:fldChar w:fldCharType="begin"/>
-        </w:r>
-        <w:r>
-          <w:rPr>
-            <w:webHidden/>
-          </w:rPr>
-          <w:instrText xml:space="preserve"> PAGEREF _Toc510556409 \h </w:instrText>
-        </w:r>
-        <w:r>
-          <w:rPr>
-            <w:webHidden/>
-          </w:rPr>
-        </w:r>
-        <w:r>
-          <w:rPr>
-            <w:webHidden/>
-          </w:rPr>
-          <w:fldChar w:fldCharType="separate"/>
-        </w:r>
-        <w:r>
-          <w:rPr>
-            <w:webHidden/>
-          </w:rPr>
-          <w:t>6</w:t>
-        </w:r>
-        <w:r>
-          <w:rPr>
-            <w:webHidden/>
-          </w:rPr>
-          <w:fldChar w:fldCharType="end"/>
-        </w:r>
-      </w:hyperlink>
-    </w:p>
-    <w:p>
-      <w:pPr>
-        <w:pStyle w:val="32"/>
-        <w:rPr>
-          <w:rFonts w:asciiTheme="minorHAnsi" w:eastAsiaTheme="minorEastAsia" w:hAnsiTheme="minorHAnsi" w:cstheme="minorBidi"/>
-          <w:kern w:val="2"/>
-          <w:sz w:val="21"/>
-          <w:szCs w:val="22"/>
-        </w:rPr>
-      </w:pPr>
-      <w:hyperlink w:anchor="_Toc510556410" w:history="1">
-        <w:r>
-          <w:rPr>
-            <w:rStyle w:val="afb"/>
-            <w:rFonts w:hAnsi="Times New Roman"/>
-          </w:rPr>
-          <w:t>4.2.1</w:t>
-        </w:r>
-        <w:r>
-          <w:rPr>
-            <w:rStyle w:val="afb"/>
-          </w:rPr>
-          <w:t xml:space="preserve"> 资源要求</w:t>
-        </w:r>
-        <w:r>
-          <w:rPr>
-            <w:webHidden/>
-          </w:rPr>
-          <w:tab/>
-        </w:r>
-        <w:r>
-          <w:rPr>
-            <w:webHidden/>
-          </w:rPr>
-          <w:fldChar w:fldCharType="begin"/>
-        </w:r>
-        <w:r>
-          <w:rPr>
-            <w:webHidden/>
-          </w:rPr>
-          <w:instrText xml:space="preserve"> PAGEREF _Toc510556410 \h </w:instrText>
-        </w:r>
-        <w:r>
-          <w:rPr>
-            <w:webHidden/>
-          </w:rPr>
-        </w:r>
-        <w:r>
-          <w:rPr>
-            <w:webHidden/>
-          </w:rPr>
-          <w:fldChar w:fldCharType="separate"/>
-        </w:r>
-        <w:r>
-          <w:rPr>
-            <w:webHidden/>
-          </w:rPr>
-          <w:t>6</w:t>
-        </w:r>
-        <w:r>
-          <w:rPr>
-            <w:webHidden/>
-          </w:rPr>
-          <w:fldChar w:fldCharType="end"/>
-        </w:r>
-      </w:hyperlink>
-    </w:p>
-    <w:p>
-      <w:pPr>
-        <w:pStyle w:val="32"/>
-        <w:rPr>
-          <w:rFonts w:asciiTheme="minorHAnsi" w:eastAsiaTheme="minorEastAsia" w:hAnsiTheme="minorHAnsi" w:cstheme="minorBidi"/>
-          <w:kern w:val="2"/>
-          <w:sz w:val="21"/>
-          <w:szCs w:val="22"/>
-        </w:rPr>
-      </w:pPr>
-      <w:hyperlink w:anchor="_Toc510556411" w:history="1">
-        <w:r>
-          <w:rPr>
-            <w:rStyle w:val="afb"/>
-            <w:rFonts w:hAnsi="Times New Roman"/>
-          </w:rPr>
-          <w:t>4.2.2</w:t>
-        </w:r>
-        <w:r>
-          <w:rPr>
-            <w:rStyle w:val="afb"/>
-          </w:rPr>
-          <w:t xml:space="preserve"> 性能要求</w:t>
-        </w:r>
-        <w:r>
-          <w:rPr>
-            <w:webHidden/>
-          </w:rPr>
-          <w:tab/>
-        </w:r>
-        <w:r>
-          <w:rPr>
-            <w:webHidden/>
-          </w:rPr>
-          <w:fldChar w:fldCharType="begin"/>
-        </w:r>
-        <w:r>
-          <w:rPr>
-            <w:webHidden/>
-          </w:rPr>
-          <w:instrText xml:space="preserve"> PAGEREF _Toc510556411 \h </w:instrText>
-        </w:r>
-        <w:r>
-          <w:rPr>
-            <w:webHidden/>
-          </w:rPr>
-        </w:r>
-        <w:r>
-          <w:rPr>
-            <w:webHidden/>
-          </w:rPr>
-          <w:fldChar w:fldCharType="separate"/>
-        </w:r>
-        <w:r>
-          <w:rPr>
-            <w:webHidden/>
-          </w:rPr>
-          <w:t>6</w:t>
-        </w:r>
-        <w:r>
-          <w:rPr>
-            <w:webHidden/>
-          </w:rPr>
-          <w:fldChar w:fldCharType="end"/>
-        </w:r>
-      </w:hyperlink>
-    </w:p>
-    <w:p>
-      <w:pPr>
-        <w:pStyle w:val="22"/>
-        <w:tabs>
-          <w:tab w:val="right" w:leader="dot" w:pos="9061"/>
-        </w:tabs>
-        <w:rPr>
-          <w:rFonts w:asciiTheme="minorHAnsi" w:eastAsiaTheme="minorEastAsia" w:hAnsiTheme="minorHAnsi" w:cstheme="minorBidi"/>
-          <w:sz w:val="21"/>
-          <w:szCs w:val="22"/>
-        </w:rPr>
-      </w:pPr>
-      <w:hyperlink w:anchor="_Toc510556412" w:history="1">
-        <w:r>
-          <w:rPr>
-            <w:rStyle w:val="afb"/>
-            <w:rFonts w:hAnsi="Times New Roman"/>
-          </w:rPr>
-          <w:t>4.3</w:t>
-        </w:r>
-        <w:r>
-          <w:rPr>
-            <w:rStyle w:val="afb"/>
-          </w:rPr>
-          <w:t xml:space="preserve"> 输入、输出</w:t>
-        </w:r>
-        <w:r>
-          <w:rPr>
-            <w:webHidden/>
-          </w:rPr>
-          <w:tab/>
-        </w:r>
-        <w:r>
-          <w:rPr>
-            <w:webHidden/>
-          </w:rPr>
-          <w:fldChar w:fldCharType="begin"/>
-        </w:r>
-        <w:r>
-          <w:rPr>
-            <w:webHidden/>
-          </w:rPr>
-          <w:instrText xml:space="preserve"> PAGEREF _Toc510556412 \h </w:instrText>
-        </w:r>
-        <w:r>
-          <w:rPr>
-            <w:webHidden/>
-          </w:rPr>
-        </w:r>
-        <w:r>
-          <w:rPr>
-            <w:webHidden/>
-          </w:rPr>
-          <w:fldChar w:fldCharType="separate"/>
-        </w:r>
-        <w:r>
-          <w:rPr>
-            <w:webHidden/>
-          </w:rPr>
-          <w:t>6</w:t>
-        </w:r>
-        <w:r>
-          <w:rPr>
-            <w:webHidden/>
-          </w:rPr>
-          <w:fldChar w:fldCharType="end"/>
-        </w:r>
-      </w:hyperlink>
-    </w:p>
-    <w:p>
-      <w:pPr>
-        <w:pStyle w:val="22"/>
-        <w:tabs>
-          <w:tab w:val="right" w:leader="dot" w:pos="9061"/>
-        </w:tabs>
-        <w:rPr>
-          <w:rFonts w:asciiTheme="minorHAnsi" w:eastAsiaTheme="minorEastAsia" w:hAnsiTheme="minorHAnsi" w:cstheme="minorBidi"/>
-          <w:sz w:val="21"/>
-          <w:szCs w:val="22"/>
-        </w:rPr>
-      </w:pPr>
-      <w:hyperlink w:anchor="_Toc510556413" w:history="1">
-        <w:r>
-          <w:rPr>
-            <w:rStyle w:val="afb"/>
-            <w:rFonts w:hAnsi="Times New Roman"/>
-          </w:rPr>
-          <w:t>4.4</w:t>
-        </w:r>
-        <w:r>
-          <w:rPr>
-            <w:rStyle w:val="afb"/>
-          </w:rPr>
-          <w:t xml:space="preserve"> 数据处理要求</w:t>
-        </w:r>
-        <w:r>
-          <w:rPr>
-            <w:webHidden/>
-          </w:rPr>
-          <w:tab/>
-        </w:r>
-        <w:r>
-          <w:rPr>
-            <w:webHidden/>
-          </w:rPr>
-          <w:fldChar w:fldCharType="begin"/>
-        </w:r>
-        <w:r>
-          <w:rPr>
-            <w:webHidden/>
-          </w:rPr>
-          <w:instrText xml:space="preserve"> PAGEREF _Toc510556413 \h </w:instrText>
-        </w:r>
-        <w:r>
-          <w:rPr>
-            <w:webHidden/>
-          </w:rPr>
-        </w:r>
-        <w:r>
-          <w:rPr>
-            <w:webHidden/>
-          </w:rPr>
-          <w:fldChar w:fldCharType="separate"/>
-        </w:r>
-        <w:r>
-          <w:rPr>
-            <w:webHidden/>
-          </w:rPr>
-          <w:t>7</w:t>
-        </w:r>
-        <w:r>
-          <w:rPr>
-            <w:webHidden/>
-          </w:rPr>
-          <w:fldChar w:fldCharType="end"/>
-        </w:r>
-      </w:hyperlink>
-    </w:p>
-    <w:p>
-      <w:pPr>
-        <w:pStyle w:val="22"/>
-        <w:tabs>
-          <w:tab w:val="right" w:leader="dot" w:pos="9061"/>
-        </w:tabs>
-        <w:rPr>
-          <w:rFonts w:asciiTheme="minorHAnsi" w:eastAsiaTheme="minorEastAsia" w:hAnsiTheme="minorHAnsi" w:cstheme="minorBidi"/>
-          <w:sz w:val="21"/>
-          <w:szCs w:val="22"/>
-        </w:rPr>
-      </w:pPr>
-      <w:hyperlink w:anchor="_Toc510556414" w:history="1">
-        <w:r>
-          <w:rPr>
-            <w:rStyle w:val="afb"/>
-            <w:rFonts w:hAnsi="Times New Roman"/>
-          </w:rPr>
-          <w:t>4.5</w:t>
-        </w:r>
-        <w:r>
-          <w:rPr>
-            <w:rStyle w:val="afb"/>
-          </w:rPr>
-          <w:t xml:space="preserve"> 接口</w:t>
-        </w:r>
-        <w:r>
-          <w:rPr>
-            <w:webHidden/>
-          </w:rPr>
-          <w:tab/>
-        </w:r>
-        <w:r>
-          <w:rPr>
-            <w:webHidden/>
-          </w:rPr>
-          <w:fldChar w:fldCharType="begin"/>
-        </w:r>
-        <w:r>
-          <w:rPr>
-            <w:webHidden/>
-          </w:rPr>
-          <w:instrText xml:space="preserve"> PAGEREF _Toc510556414 \h </w:instrText>
-        </w:r>
-        <w:r>
-          <w:rPr>
-            <w:webHidden/>
-          </w:rPr>
-        </w:r>
-        <w:r>
-          <w:rPr>
-            <w:webHidden/>
-          </w:rPr>
-          <w:fldChar w:fldCharType="separate"/>
-        </w:r>
-        <w:r>
-          <w:rPr>
-            <w:webHidden/>
-          </w:rPr>
-          <w:t>7</w:t>
-        </w:r>
-        <w:r>
-          <w:rPr>
-            <w:webHidden/>
-          </w:rPr>
-          <w:fldChar w:fldCharType="end"/>
-        </w:r>
-      </w:hyperlink>
-    </w:p>
-    <w:p>
-      <w:pPr>
-        <w:pStyle w:val="22"/>
-        <w:tabs>
-          <w:tab w:val="right" w:leader="dot" w:pos="9061"/>
-        </w:tabs>
-        <w:rPr>
-          <w:rFonts w:asciiTheme="minorHAnsi" w:eastAsiaTheme="minorEastAsia" w:hAnsiTheme="minorHAnsi" w:cstheme="minorBidi"/>
-          <w:sz w:val="21"/>
-          <w:szCs w:val="22"/>
-        </w:rPr>
-      </w:pPr>
-      <w:hyperlink w:anchor="_Toc510556415" w:history="1">
-        <w:r>
-          <w:rPr>
-            <w:rStyle w:val="afb"/>
-            <w:rFonts w:hAnsi="Times New Roman"/>
-          </w:rPr>
-          <w:t>4.6</w:t>
-        </w:r>
-        <w:r>
-          <w:rPr>
-            <w:rStyle w:val="afb"/>
-          </w:rPr>
-          <w:t xml:space="preserve"> 固件</w:t>
-        </w:r>
-        <w:r>
-          <w:rPr>
-            <w:webHidden/>
-          </w:rPr>
-          <w:tab/>
-        </w:r>
-        <w:r>
-          <w:rPr>
-            <w:webHidden/>
-          </w:rPr>
-          <w:fldChar w:fldCharType="begin"/>
-        </w:r>
-        <w:r>
-          <w:rPr>
-            <w:webHidden/>
-          </w:rPr>
-          <w:instrText xml:space="preserve"> PAGEREF _Toc510556415 \h </w:instrText>
-        </w:r>
-        <w:r>
-          <w:rPr>
-            <w:webHidden/>
-          </w:rPr>
-        </w:r>
-        <w:r>
-          <w:rPr>
-            <w:webHidden/>
-          </w:rPr>
-          <w:fldChar w:fldCharType="separate"/>
-        </w:r>
-        <w:r>
-          <w:rPr>
-            <w:webHidden/>
-          </w:rPr>
-          <w:t>8</w:t>
-        </w:r>
-        <w:r>
-          <w:rPr>
-            <w:webHidden/>
-          </w:rPr>
-          <w:fldChar w:fldCharType="end"/>
-        </w:r>
-      </w:hyperlink>
-    </w:p>
-    <w:p>
-      <w:pPr>
-        <w:pStyle w:val="22"/>
-        <w:tabs>
-          <w:tab w:val="right" w:leader="dot" w:pos="9061"/>
-        </w:tabs>
-        <w:rPr>
-          <w:rFonts w:asciiTheme="minorHAnsi" w:eastAsiaTheme="minorEastAsia" w:hAnsiTheme="minorHAnsi" w:cstheme="minorBidi"/>
-          <w:sz w:val="21"/>
-          <w:szCs w:val="22"/>
-        </w:rPr>
-      </w:pPr>
-      <w:hyperlink w:anchor="_Toc510556416" w:history="1">
-        <w:r>
-          <w:rPr>
-            <w:rStyle w:val="afb"/>
-            <w:rFonts w:hAnsi="Times New Roman"/>
-          </w:rPr>
-          <w:t>4.7</w:t>
-        </w:r>
-        <w:r>
-          <w:rPr>
-            <w:rStyle w:val="afb"/>
-          </w:rPr>
-          <w:t xml:space="preserve"> 关键性要求</w:t>
-        </w:r>
-        <w:r>
-          <w:rPr>
-            <w:webHidden/>
-          </w:rPr>
-          <w:tab/>
-        </w:r>
-        <w:r>
-          <w:rPr>
-            <w:webHidden/>
-          </w:rPr>
-          <w:fldChar w:fldCharType="begin"/>
-        </w:r>
-        <w:r>
-          <w:rPr>
-            <w:webHidden/>
-          </w:rPr>
-          <w:instrText xml:space="preserve"> PAGEREF _Toc510556416 \h </w:instrText>
-        </w:r>
-        <w:r>
-          <w:rPr>
-            <w:webHidden/>
-          </w:rPr>
-        </w:r>
-        <w:r>
-          <w:rPr>
-            <w:webHidden/>
-          </w:rPr>
-          <w:fldChar w:fldCharType="separate"/>
-        </w:r>
-        <w:r>
-          <w:rPr>
-            <w:webHidden/>
-          </w:rPr>
-          <w:t>8</w:t>
-        </w:r>
-        <w:r>
-          <w:rPr>
-            <w:webHidden/>
-          </w:rPr>
-          <w:fldChar w:fldCharType="end"/>
-        </w:r>
-      </w:hyperlink>
-    </w:p>
-    <w:p>
-      <w:pPr>
-        <w:pStyle w:val="32"/>
-        <w:rPr>
-          <w:rFonts w:asciiTheme="minorHAnsi" w:eastAsiaTheme="minorEastAsia" w:hAnsiTheme="minorHAnsi" w:cstheme="minorBidi"/>
-          <w:kern w:val="2"/>
-          <w:sz w:val="21"/>
-          <w:szCs w:val="22"/>
-        </w:rPr>
-      </w:pPr>
-      <w:hyperlink w:anchor="_Toc510556417" w:history="1">
-        <w:r>
-          <w:rPr>
-            <w:rStyle w:val="afb"/>
-            <w:rFonts w:hAnsi="Times New Roman"/>
-          </w:rPr>
-          <w:t>4.7.1</w:t>
-        </w:r>
-        <w:r>
-          <w:rPr>
-            <w:rStyle w:val="afb"/>
-          </w:rPr>
-          <w:t xml:space="preserve"> 可靠性</w:t>
-        </w:r>
-        <w:r>
-          <w:rPr>
-            <w:webHidden/>
-          </w:rPr>
-          <w:tab/>
-        </w:r>
-        <w:r>
-          <w:rPr>
-            <w:webHidden/>
-          </w:rPr>
-          <w:fldChar w:fldCharType="begin"/>
-        </w:r>
-        <w:r>
-          <w:rPr>
-            <w:webHidden/>
-          </w:rPr>
-          <w:instrText xml:space="preserve"> PAGEREF _Toc510556417 \h </w:instrText>
-        </w:r>
-        <w:r>
-          <w:rPr>
-            <w:webHidden/>
-          </w:rPr>
-        </w:r>
-        <w:r>
-          <w:rPr>
-            <w:webHidden/>
-          </w:rPr>
-          <w:fldChar w:fldCharType="separate"/>
-        </w:r>
-        <w:r>
-          <w:rPr>
-            <w:webHidden/>
-          </w:rPr>
-          <w:t>8</w:t>
-        </w:r>
-        <w:r>
-          <w:rPr>
-            <w:webHidden/>
-          </w:rPr>
-          <w:fldChar w:fldCharType="end"/>
-        </w:r>
-      </w:hyperlink>
-    </w:p>
-    <w:p>
-      <w:pPr>
-        <w:pStyle w:val="32"/>
-        <w:rPr>
-          <w:rFonts w:asciiTheme="minorHAnsi" w:eastAsiaTheme="minorEastAsia" w:hAnsiTheme="minorHAnsi" w:cstheme="minorBidi"/>
-          <w:kern w:val="2"/>
-          <w:sz w:val="21"/>
-          <w:szCs w:val="22"/>
-        </w:rPr>
-      </w:pPr>
-      <w:hyperlink w:anchor="_Toc510556418" w:history="1">
-        <w:r>
-          <w:rPr>
-            <w:rStyle w:val="afb"/>
-            <w:rFonts w:hAnsi="Times New Roman"/>
-          </w:rPr>
-          <w:t>4.7.2</w:t>
-        </w:r>
-        <w:r>
-          <w:rPr>
-            <w:rStyle w:val="afb"/>
-          </w:rPr>
-          <w:t xml:space="preserve"> 安全性</w:t>
-        </w:r>
-        <w:r>
-          <w:rPr>
-            <w:webHidden/>
-          </w:rPr>
-          <w:tab/>
-        </w:r>
-        <w:r>
-          <w:rPr>
-            <w:webHidden/>
-          </w:rPr>
-          <w:fldChar w:fldCharType="begin"/>
-        </w:r>
-        <w:r>
-          <w:rPr>
-            <w:webHidden/>
-          </w:rPr>
-          <w:instrText xml:space="preserve"> PAGEREF _Toc510556418 \h </w:instrText>
-        </w:r>
-        <w:r>
-          <w:rPr>
-            <w:webHidden/>
-          </w:rPr>
-        </w:r>
-        <w:r>
-          <w:rPr>
-            <w:webHidden/>
-          </w:rPr>
-          <w:fldChar w:fldCharType="separate"/>
-        </w:r>
-        <w:r>
-          <w:rPr>
-            <w:webHidden/>
-          </w:rPr>
-          <w:t>8</w:t>
-        </w:r>
-        <w:r>
-          <w:rPr>
-            <w:webHidden/>
-          </w:rPr>
-          <w:fldChar w:fldCharType="end"/>
-        </w:r>
-      </w:hyperlink>
-    </w:p>
-    <w:p>
-      <w:pPr>
-        <w:pStyle w:val="32"/>
-        <w:rPr>
-          <w:rFonts w:asciiTheme="minorHAnsi" w:eastAsiaTheme="minorEastAsia" w:hAnsiTheme="minorHAnsi" w:cstheme="minorBidi"/>
-          <w:kern w:val="2"/>
-          <w:sz w:val="21"/>
-          <w:szCs w:val="22"/>
-        </w:rPr>
-      </w:pPr>
-      <w:hyperlink w:anchor="_Toc510556419" w:history="1">
-        <w:r>
-          <w:rPr>
-            <w:rStyle w:val="afb"/>
-            <w:rFonts w:hAnsi="Times New Roman"/>
-          </w:rPr>
-          <w:t>4.7.3</w:t>
-        </w:r>
-        <w:r>
-          <w:rPr>
-            <w:rStyle w:val="afb"/>
-          </w:rPr>
-          <w:t xml:space="preserve"> 保密性</w:t>
-        </w:r>
-        <w:r>
-          <w:rPr>
-            <w:webHidden/>
-          </w:rPr>
-          <w:tab/>
-        </w:r>
-        <w:r>
-          <w:rPr>
-            <w:webHidden/>
-          </w:rPr>
-          <w:fldChar w:fldCharType="begin"/>
-        </w:r>
-        <w:r>
-          <w:rPr>
-            <w:webHidden/>
-          </w:rPr>
-          <w:instrText xml:space="preserve"> PAGEREF _Toc510556419 \h </w:instrText>
-        </w:r>
-        <w:r>
-          <w:rPr>
-            <w:webHidden/>
-          </w:rPr>
-        </w:r>
-        <w:r>
-          <w:rPr>
-            <w:webHidden/>
-          </w:rPr>
-          <w:fldChar w:fldCharType="separate"/>
-        </w:r>
-        <w:r>
-          <w:rPr>
-            <w:webHidden/>
-          </w:rPr>
-          <w:t>8</w:t>
-        </w:r>
-        <w:r>
-          <w:rPr>
-            <w:webHidden/>
-          </w:rPr>
-          <w:fldChar w:fldCharType="end"/>
-        </w:r>
-      </w:hyperlink>
-    </w:p>
-    <w:p>
-      <w:pPr>
-        <w:pStyle w:val="14"/>
-        <w:tabs>
-          <w:tab w:val="right" w:leader="dot" w:pos="9061"/>
-        </w:tabs>
-        <w:rPr>
-          <w:rFonts w:asciiTheme="minorHAnsi" w:eastAsiaTheme="minorEastAsia" w:hAnsiTheme="minorHAnsi" w:cstheme="minorBidi"/>
-          <w:kern w:val="2"/>
-          <w:sz w:val="21"/>
-          <w:szCs w:val="22"/>
-        </w:rPr>
-      </w:pPr>
-      <w:hyperlink w:anchor="_Toc510556420" w:history="1">
-        <w:r>
-          <w:rPr>
-            <w:rStyle w:val="afb"/>
-            <w:rFonts w:hAnsi="Times New Roman"/>
-          </w:rPr>
-          <w:t>5</w:t>
-        </w:r>
-        <w:r>
-          <w:rPr>
-            <w:rStyle w:val="afb"/>
-          </w:rPr>
-          <w:t xml:space="preserve"> 设计约束</w:t>
-        </w:r>
-        <w:r>
-          <w:rPr>
-            <w:webHidden/>
-          </w:rPr>
-          <w:tab/>
-        </w:r>
-        <w:r>
-          <w:rPr>
-            <w:webHidden/>
-          </w:rPr>
-          <w:fldChar w:fldCharType="begin"/>
-        </w:r>
-        <w:r>
-          <w:rPr>
-            <w:webHidden/>
-          </w:rPr>
-          <w:instrText xml:space="preserve"> PAGEREF _Toc510556420 \h </w:instrText>
-        </w:r>
-        <w:r>
-          <w:rPr>
-            <w:webHidden/>
-          </w:rPr>
-        </w:r>
-        <w:r>
-          <w:rPr>
-            <w:webHidden/>
-          </w:rPr>
-          <w:fldChar w:fldCharType="separate"/>
-        </w:r>
-        <w:r>
-          <w:rPr>
-            <w:webHidden/>
-          </w:rPr>
-          <w:t>8</w:t>
-        </w:r>
-        <w:r>
-          <w:rPr>
-            <w:webHidden/>
-          </w:rPr>
-          <w:fldChar w:fldCharType="end"/>
-        </w:r>
-      </w:hyperlink>
-    </w:p>
-    <w:p>
-      <w:pPr>
-        <w:pStyle w:val="22"/>
-        <w:tabs>
-          <w:tab w:val="right" w:leader="dot" w:pos="9061"/>
-        </w:tabs>
-        <w:rPr>
-          <w:rFonts w:asciiTheme="minorHAnsi" w:eastAsiaTheme="minorEastAsia" w:hAnsiTheme="minorHAnsi" w:cstheme="minorBidi"/>
-          <w:sz w:val="21"/>
-          <w:szCs w:val="22"/>
-        </w:rPr>
-      </w:pPr>
-      <w:hyperlink w:anchor="_Toc510556421" w:history="1">
-        <w:r>
-          <w:rPr>
-            <w:rStyle w:val="afb"/>
-            <w:rFonts w:hAnsi="Times New Roman"/>
-          </w:rPr>
-          <w:t>5.1</w:t>
-        </w:r>
-        <w:r>
-          <w:rPr>
-            <w:rStyle w:val="afb"/>
-          </w:rPr>
-          <w:t xml:space="preserve"> 编程语言和编程规则</w:t>
-        </w:r>
-        <w:r>
-          <w:rPr>
-            <w:webHidden/>
-          </w:rPr>
-          <w:tab/>
-        </w:r>
-        <w:r>
-          <w:rPr>
-            <w:webHidden/>
-          </w:rPr>
-          <w:fldChar w:fldCharType="begin"/>
-        </w:r>
-        <w:r>
-          <w:rPr>
-            <w:webHidden/>
-          </w:rPr>
-          <w:instrText xml:space="preserve"> PAGEREF _Toc510556421 \h </w:instrText>
-        </w:r>
-        <w:r>
-          <w:rPr>
-            <w:webHidden/>
-          </w:rPr>
-        </w:r>
-        <w:r>
-          <w:rPr>
-            <w:webHidden/>
-          </w:rPr>
-          <w:fldChar w:fldCharType="separate"/>
-        </w:r>
-        <w:r>
-          <w:rPr>
-            <w:webHidden/>
-          </w:rPr>
-          <w:t>8</w:t>
-        </w:r>
-        <w:r>
-          <w:rPr>
-            <w:webHidden/>
-          </w:rPr>
-          <w:fldChar w:fldCharType="end"/>
-        </w:r>
-      </w:hyperlink>
-    </w:p>
-    <w:p>
-      <w:pPr>
-        <w:pStyle w:val="22"/>
-        <w:tabs>
-          <w:tab w:val="right" w:leader="dot" w:pos="9061"/>
-        </w:tabs>
-        <w:rPr>
-          <w:rFonts w:asciiTheme="minorHAnsi" w:eastAsiaTheme="minorEastAsia" w:hAnsiTheme="minorHAnsi" w:cstheme="minorBidi"/>
-          <w:sz w:val="21"/>
-          <w:szCs w:val="22"/>
-        </w:rPr>
-      </w:pPr>
-      <w:hyperlink w:anchor="_Toc510556422" w:history="1">
-        <w:r>
-          <w:rPr>
-            <w:rStyle w:val="afb"/>
-            <w:rFonts w:hAnsi="Times New Roman"/>
-          </w:rPr>
-          <w:t>5.2</w:t>
-        </w:r>
-        <w:r>
-          <w:rPr>
-            <w:rStyle w:val="afb"/>
-          </w:rPr>
-          <w:t xml:space="preserve"> 开发工具和环境要求</w:t>
-        </w:r>
-        <w:r>
-          <w:rPr>
-            <w:webHidden/>
-          </w:rPr>
-          <w:tab/>
-        </w:r>
-        <w:r>
-          <w:rPr>
-            <w:webHidden/>
-          </w:rPr>
-          <w:fldChar w:fldCharType="begin"/>
-        </w:r>
-        <w:r>
-          <w:rPr>
-            <w:webHidden/>
-          </w:rPr>
-          <w:instrText xml:space="preserve"> PAGEREF _Toc510556422 \h </w:instrText>
-        </w:r>
-        <w:r>
-          <w:rPr>
-            <w:webHidden/>
-          </w:rPr>
-        </w:r>
-        <w:r>
-          <w:rPr>
-            <w:webHidden/>
-          </w:rPr>
-          <w:fldChar w:fldCharType="separate"/>
-        </w:r>
-        <w:r>
-          <w:rPr>
-            <w:webHidden/>
-          </w:rPr>
-          <w:t>8</w:t>
-        </w:r>
-        <w:r>
-          <w:rPr>
-            <w:webHidden/>
-          </w:rPr>
-          <w:fldChar w:fldCharType="end"/>
-        </w:r>
-      </w:hyperlink>
-    </w:p>
-    <w:p>
-      <w:pPr>
-        <w:pStyle w:val="22"/>
-        <w:tabs>
-          <w:tab w:val="right" w:leader="dot" w:pos="9061"/>
-        </w:tabs>
-        <w:rPr>
-          <w:rFonts w:asciiTheme="minorHAnsi" w:eastAsiaTheme="minorEastAsia" w:hAnsiTheme="minorHAnsi" w:cstheme="minorBidi"/>
-          <w:sz w:val="21"/>
-          <w:szCs w:val="22"/>
-        </w:rPr>
-      </w:pPr>
-      <w:hyperlink w:anchor="_Toc510556423" w:history="1">
-        <w:r>
-          <w:rPr>
-            <w:rStyle w:val="afb"/>
-            <w:rFonts w:hAnsi="Times New Roman"/>
-          </w:rPr>
-          <w:t>5.3</w:t>
-        </w:r>
-        <w:r>
-          <w:rPr>
-            <w:rStyle w:val="afb"/>
-          </w:rPr>
-          <w:t xml:space="preserve"> 软件的重用性和可移植性要求</w:t>
-        </w:r>
-        <w:r>
-          <w:rPr>
-            <w:webHidden/>
-          </w:rPr>
-          <w:tab/>
-        </w:r>
-        <w:r>
-          <w:rPr>
-            <w:webHidden/>
-          </w:rPr>
-          <w:fldChar w:fldCharType="begin"/>
-        </w:r>
-        <w:r>
-          <w:rPr>
-            <w:webHidden/>
-          </w:rPr>
-          <w:instrText xml:space="preserve"> PAGEREF _Toc510556423 \h </w:instrText>
-        </w:r>
-        <w:r>
-          <w:rPr>
-            <w:webHidden/>
-          </w:rPr>
-        </w:r>
-        <w:r>
-          <w:rPr>
-            <w:webHidden/>
-          </w:rPr>
-          <w:fldChar w:fldCharType="separate"/>
-        </w:r>
-        <w:r>
-          <w:rPr>
-            <w:webHidden/>
-          </w:rPr>
-          <w:t>8</w:t>
-        </w:r>
-        <w:r>
-          <w:rPr>
-            <w:webHidden/>
-          </w:rPr>
-          <w:fldChar w:fldCharType="end"/>
-        </w:r>
-      </w:hyperlink>
-    </w:p>
-    <w:p>
-      <w:pPr>
-        <w:pStyle w:val="14"/>
-        <w:tabs>
-          <w:tab w:val="right" w:leader="dot" w:pos="9061"/>
-        </w:tabs>
-        <w:rPr>
-          <w:rFonts w:asciiTheme="minorHAnsi" w:eastAsiaTheme="minorEastAsia" w:hAnsiTheme="minorHAnsi" w:cstheme="minorBidi"/>
-          <w:kern w:val="2"/>
-          <w:sz w:val="21"/>
-          <w:szCs w:val="22"/>
-        </w:rPr>
-      </w:pPr>
-      <w:hyperlink w:anchor="_Toc510556424" w:history="1">
-        <w:r>
-          <w:rPr>
-            <w:rStyle w:val="afb"/>
-            <w:rFonts w:hAnsi="Times New Roman"/>
-          </w:rPr>
-          <w:t>6</w:t>
-        </w:r>
-        <w:r>
-          <w:rPr>
-            <w:rStyle w:val="afb"/>
-          </w:rPr>
-          <w:t xml:space="preserve"> 质量控制要求</w:t>
-        </w:r>
-        <w:r>
-          <w:rPr>
-            <w:webHidden/>
-          </w:rPr>
-          <w:tab/>
-        </w:r>
-        <w:r>
-          <w:rPr>
-            <w:webHidden/>
-          </w:rPr>
-          <w:fldChar w:fldCharType="begin"/>
-        </w:r>
-        <w:r>
-          <w:rPr>
-            <w:webHidden/>
-          </w:rPr>
-          <w:instrText xml:space="preserve"> PAGEREF _Toc510556424 \h </w:instrText>
-        </w:r>
-        <w:r>
-          <w:rPr>
-            <w:webHidden/>
-          </w:rPr>
-        </w:r>
-        <w:r>
-          <w:rPr>
-            <w:webHidden/>
-          </w:rPr>
-          <w:fldChar w:fldCharType="separate"/>
-        </w:r>
-        <w:r>
-          <w:rPr>
-            <w:webHidden/>
-          </w:rPr>
-          <w:t>8</w:t>
-        </w:r>
-        <w:r>
-          <w:rPr>
-            <w:webHidden/>
-          </w:rPr>
-          <w:fldChar w:fldCharType="end"/>
-        </w:r>
-      </w:hyperlink>
-    </w:p>
-    <w:p>
-      <w:pPr>
-        <w:pStyle w:val="22"/>
-        <w:tabs>
-          <w:tab w:val="right" w:leader="dot" w:pos="9061"/>
-        </w:tabs>
-        <w:rPr>
-          <w:rFonts w:asciiTheme="minorHAnsi" w:eastAsiaTheme="minorEastAsia" w:hAnsiTheme="minorHAnsi" w:cstheme="minorBidi"/>
-          <w:sz w:val="21"/>
-          <w:szCs w:val="22"/>
-        </w:rPr>
-      </w:pPr>
-      <w:hyperlink w:anchor="_Toc510556425" w:history="1">
-        <w:r>
-          <w:rPr>
-            <w:rStyle w:val="afb"/>
-            <w:rFonts w:hAnsi="Times New Roman"/>
-          </w:rPr>
-          <w:t>6.1</w:t>
-        </w:r>
-        <w:r>
-          <w:rPr>
-            <w:rStyle w:val="afb"/>
-          </w:rPr>
-          <w:t xml:space="preserve"> 软件关键性等级</w:t>
-        </w:r>
-        <w:r>
-          <w:rPr>
-            <w:webHidden/>
-          </w:rPr>
-          <w:tab/>
-        </w:r>
-        <w:r>
-          <w:rPr>
-            <w:webHidden/>
-          </w:rPr>
-          <w:fldChar w:fldCharType="begin"/>
-        </w:r>
-        <w:r>
-          <w:rPr>
-            <w:webHidden/>
-          </w:rPr>
-          <w:instrText xml:space="preserve"> PAGEREF _Toc510556425 \h </w:instrText>
-        </w:r>
-        <w:r>
-          <w:rPr>
-            <w:webHidden/>
-          </w:rPr>
-        </w:r>
-        <w:r>
-          <w:rPr>
-            <w:webHidden/>
-          </w:rPr>
-          <w:fldChar w:fldCharType="separate"/>
-        </w:r>
-        <w:r>
-          <w:rPr>
-            <w:webHidden/>
-          </w:rPr>
-          <w:t>8</w:t>
-        </w:r>
-        <w:r>
-          <w:rPr>
-            <w:webHidden/>
-          </w:rPr>
-          <w:fldChar w:fldCharType="end"/>
-        </w:r>
-      </w:hyperlink>
-    </w:p>
-    <w:p>
-      <w:pPr>
-        <w:pStyle w:val="22"/>
-        <w:tabs>
-          <w:tab w:val="right" w:leader="dot" w:pos="9061"/>
-        </w:tabs>
-        <w:rPr>
-          <w:rFonts w:asciiTheme="minorHAnsi" w:eastAsiaTheme="minorEastAsia" w:hAnsiTheme="minorHAnsi" w:cstheme="minorBidi"/>
-          <w:sz w:val="21"/>
-          <w:szCs w:val="22"/>
-        </w:rPr>
-      </w:pPr>
-      <w:hyperlink w:anchor="_Toc510556426" w:history="1">
-        <w:r>
-          <w:rPr>
-            <w:rStyle w:val="afb"/>
-            <w:rFonts w:hAnsi="Times New Roman"/>
-          </w:rPr>
-          <w:t>6.2</w:t>
-        </w:r>
-        <w:r>
-          <w:rPr>
-            <w:rStyle w:val="afb"/>
-          </w:rPr>
-          <w:t xml:space="preserve"> 标准</w:t>
-        </w:r>
-        <w:r>
-          <w:rPr>
-            <w:webHidden/>
-          </w:rPr>
-          <w:tab/>
-        </w:r>
-        <w:r>
-          <w:rPr>
-            <w:webHidden/>
-          </w:rPr>
-          <w:fldChar w:fldCharType="begin"/>
-        </w:r>
-        <w:r>
-          <w:rPr>
-            <w:webHidden/>
-          </w:rPr>
-          <w:instrText xml:space="preserve"> PAGEREF _Toc510556426 \h </w:instrText>
-        </w:r>
-        <w:r>
-          <w:rPr>
-            <w:webHidden/>
-          </w:rPr>
-        </w:r>
-        <w:r>
-          <w:rPr>
-            <w:webHidden/>
-          </w:rPr>
-          <w:fldChar w:fldCharType="separate"/>
-        </w:r>
-        <w:r>
-          <w:rPr>
-            <w:webHidden/>
-          </w:rPr>
           <w:t>9</w:t>
-        </w:r>
-        <w:r>
-          <w:rPr>
-            <w:webHidden/>
-          </w:rPr>
-          <w:fldChar w:fldCharType="end"/>
-        </w:r>
-      </w:hyperlink>
-    </w:p>
-    <w:p>
-      <w:pPr>
-        <w:pStyle w:val="22"/>
-        <w:tabs>
-          <w:tab w:val="right" w:leader="dot" w:pos="9061"/>
-        </w:tabs>
-        <w:rPr>
-          <w:rFonts w:asciiTheme="minorHAnsi" w:eastAsiaTheme="minorEastAsia" w:hAnsiTheme="minorHAnsi" w:cstheme="minorBidi"/>
-          <w:sz w:val="21"/>
-          <w:szCs w:val="22"/>
-        </w:rPr>
-      </w:pPr>
-      <w:hyperlink w:anchor="_Toc510556427" w:history="1">
-        <w:r>
-          <w:rPr>
-            <w:rStyle w:val="afb"/>
-            <w:rFonts w:hAnsi="Times New Roman"/>
-          </w:rPr>
-          <w:t>6.3</w:t>
-        </w:r>
-        <w:r>
-          <w:rPr>
-            <w:rStyle w:val="afb"/>
-          </w:rPr>
-          <w:t xml:space="preserve"> 文档</w:t>
-        </w:r>
-        <w:r>
-          <w:rPr>
-            <w:webHidden/>
-          </w:rPr>
-          <w:tab/>
-        </w:r>
-        <w:r>
-          <w:rPr>
-            <w:webHidden/>
-          </w:rPr>
-          <w:fldChar w:fldCharType="begin"/>
-        </w:r>
-        <w:r>
-          <w:rPr>
-            <w:webHidden/>
-          </w:rPr>
-          <w:instrText xml:space="preserve"> PAGEREF _Toc510556427 \h </w:instrText>
-        </w:r>
-        <w:r>
-          <w:rPr>
-            <w:webHidden/>
-          </w:rPr>
-        </w:r>
-        <w:r>
-          <w:rPr>
-            <w:webHidden/>
-          </w:rPr>
-          <w:fldChar w:fldCharType="separate"/>
-        </w:r>
-        <w:r>
-          <w:rPr>
-            <w:webHidden/>
-          </w:rPr>
-          <w:t>9</w:t>
-        </w:r>
-        <w:r>
-          <w:rPr>
-            <w:webHidden/>
-          </w:rPr>
-          <w:fldChar w:fldCharType="end"/>
-        </w:r>
-      </w:hyperlink>
-    </w:p>
-    <w:p>
-      <w:pPr>
-        <w:pStyle w:val="22"/>
-        <w:tabs>
-          <w:tab w:val="right" w:leader="dot" w:pos="9061"/>
-        </w:tabs>
-        <w:rPr>
-          <w:rFonts w:asciiTheme="minorHAnsi" w:eastAsiaTheme="minorEastAsia" w:hAnsiTheme="minorHAnsi" w:cstheme="minorBidi"/>
-          <w:sz w:val="21"/>
-          <w:szCs w:val="22"/>
-        </w:rPr>
-      </w:pPr>
-      <w:hyperlink w:anchor="_Toc510556428" w:history="1">
-        <w:r>
-          <w:rPr>
-            <w:rStyle w:val="afb"/>
-            <w:rFonts w:hAnsi="Times New Roman"/>
-          </w:rPr>
-          <w:t>6.4</w:t>
-        </w:r>
-        <w:r>
-          <w:rPr>
-            <w:rStyle w:val="afb"/>
-          </w:rPr>
-          <w:t xml:space="preserve"> 配置管理</w:t>
-        </w:r>
-        <w:r>
-          <w:rPr>
-            <w:webHidden/>
-          </w:rPr>
-          <w:tab/>
-        </w:r>
-        <w:r>
-          <w:rPr>
-            <w:webHidden/>
-          </w:rPr>
-          <w:fldChar w:fldCharType="begin"/>
-        </w:r>
-        <w:r>
-          <w:rPr>
-            <w:webHidden/>
-          </w:rPr>
-          <w:instrText xml:space="preserve"> PAGEREF _Toc510556428 \h </w:instrText>
-        </w:r>
-        <w:r>
-          <w:rPr>
-            <w:webHidden/>
-          </w:rPr>
-        </w:r>
-        <w:r>
-          <w:rPr>
-            <w:webHidden/>
-          </w:rPr>
-          <w:fldChar w:fldCharType="separate"/>
-        </w:r>
-        <w:r>
-          <w:rPr>
-            <w:webHidden/>
-          </w:rPr>
-          <w:t>10</w:t>
-        </w:r>
-        <w:r>
-          <w:rPr>
-            <w:webHidden/>
-          </w:rPr>
-          <w:fldChar w:fldCharType="end"/>
-        </w:r>
-      </w:hyperlink>
-    </w:p>
-    <w:p>
-      <w:pPr>
-        <w:pStyle w:val="22"/>
-        <w:tabs>
-          <w:tab w:val="right" w:leader="dot" w:pos="9061"/>
-        </w:tabs>
-        <w:rPr>
-          <w:rFonts w:asciiTheme="minorHAnsi" w:eastAsiaTheme="minorEastAsia" w:hAnsiTheme="minorHAnsi" w:cstheme="minorBidi"/>
-          <w:sz w:val="21"/>
-          <w:szCs w:val="22"/>
-        </w:rPr>
-      </w:pPr>
-      <w:hyperlink w:anchor="_Toc510556429" w:history="1">
-        <w:r>
-          <w:rPr>
-            <w:rStyle w:val="afb"/>
-            <w:rFonts w:hAnsi="Times New Roman"/>
-          </w:rPr>
-          <w:t>6.5</w:t>
-        </w:r>
-        <w:r>
-          <w:rPr>
-            <w:rStyle w:val="afb"/>
-          </w:rPr>
-          <w:t xml:space="preserve"> 测试要求</w:t>
-        </w:r>
-        <w:r>
-          <w:rPr>
-            <w:webHidden/>
-          </w:rPr>
-          <w:tab/>
-        </w:r>
-        <w:r>
-          <w:rPr>
-            <w:webHidden/>
-          </w:rPr>
-          <w:fldChar w:fldCharType="begin"/>
-        </w:r>
-        <w:r>
-          <w:rPr>
-            <w:webHidden/>
-          </w:rPr>
-          <w:instrText xml:space="preserve"> PAGEREF _Toc510556429 \h </w:instrText>
-        </w:r>
-        <w:r>
-          <w:rPr>
-            <w:webHidden/>
-          </w:rPr>
-        </w:r>
-        <w:r>
-          <w:rPr>
-            <w:webHidden/>
-          </w:rPr>
-          <w:fldChar w:fldCharType="separate"/>
-        </w:r>
-        <w:r>
-          <w:rPr>
-            <w:webHidden/>
-          </w:rPr>
-          <w:t>10</w:t>
-        </w:r>
-        <w:r>
-          <w:rPr>
-            <w:webHidden/>
-          </w:rPr>
-          <w:fldChar w:fldCharType="end"/>
-        </w:r>
-      </w:hyperlink>
-    </w:p>
-    <w:p>
-      <w:pPr>
-        <w:pStyle w:val="22"/>
-        <w:tabs>
-          <w:tab w:val="right" w:leader="dot" w:pos="9061"/>
-        </w:tabs>
-        <w:rPr>
-          <w:rFonts w:asciiTheme="minorHAnsi" w:eastAsiaTheme="minorEastAsia" w:hAnsiTheme="minorHAnsi" w:cstheme="minorBidi"/>
-          <w:sz w:val="21"/>
-          <w:szCs w:val="22"/>
-        </w:rPr>
-      </w:pPr>
-      <w:hyperlink w:anchor="_Toc510556430" w:history="1">
-        <w:r>
-          <w:rPr>
-            <w:rStyle w:val="afb"/>
-            <w:rFonts w:hAnsi="Times New Roman"/>
-          </w:rPr>
-          <w:t>6.6</w:t>
-        </w:r>
-        <w:r>
-          <w:rPr>
-            <w:rStyle w:val="afb"/>
-          </w:rPr>
-          <w:t xml:space="preserve"> 对分承制方的要求</w:t>
-        </w:r>
-        <w:r>
-          <w:rPr>
-            <w:webHidden/>
-          </w:rPr>
-          <w:tab/>
-        </w:r>
-        <w:r>
-          <w:rPr>
-            <w:webHidden/>
-          </w:rPr>
-          <w:fldChar w:fldCharType="begin"/>
-        </w:r>
-        <w:r>
-          <w:rPr>
-            <w:webHidden/>
-          </w:rPr>
-          <w:instrText xml:space="preserve"> PAGEREF _Toc510556430 \h </w:instrText>
-        </w:r>
-        <w:r>
-          <w:rPr>
-            <w:webHidden/>
-          </w:rPr>
-        </w:r>
-        <w:r>
-          <w:rPr>
-            <w:webHidden/>
-          </w:rPr>
-          <w:fldChar w:fldCharType="separate"/>
-        </w:r>
-        <w:r>
-          <w:rPr>
-            <w:webHidden/>
-          </w:rPr>
-          <w:t>10</w:t>
-        </w:r>
-        <w:r>
-          <w:rPr>
-            <w:webHidden/>
-          </w:rPr>
-          <w:fldChar w:fldCharType="end"/>
-        </w:r>
-      </w:hyperlink>
-    </w:p>
-    <w:p>
-      <w:pPr>
-        <w:pStyle w:val="14"/>
-        <w:tabs>
-          <w:tab w:val="right" w:leader="dot" w:pos="9061"/>
-        </w:tabs>
-        <w:rPr>
-          <w:rFonts w:asciiTheme="minorHAnsi" w:eastAsiaTheme="minorEastAsia" w:hAnsiTheme="minorHAnsi" w:cstheme="minorBidi"/>
-          <w:kern w:val="2"/>
-          <w:sz w:val="21"/>
-          <w:szCs w:val="22"/>
-        </w:rPr>
-      </w:pPr>
-      <w:hyperlink w:anchor="_Toc510556431" w:history="1">
-        <w:r>
-          <w:rPr>
-            <w:rStyle w:val="afb"/>
-            <w:rFonts w:hAnsi="Times New Roman"/>
-          </w:rPr>
-          <w:t>7</w:t>
-        </w:r>
-        <w:r>
-          <w:rPr>
-            <w:rStyle w:val="afb"/>
-          </w:rPr>
-          <w:t xml:space="preserve"> 验收和交付</w:t>
-        </w:r>
-        <w:r>
-          <w:rPr>
-            <w:webHidden/>
-          </w:rPr>
-          <w:tab/>
-        </w:r>
-        <w:r>
-          <w:rPr>
-            <w:webHidden/>
-          </w:rPr>
-          <w:fldChar w:fldCharType="begin"/>
-        </w:r>
-        <w:r>
-          <w:rPr>
-            <w:webHidden/>
-          </w:rPr>
-          <w:instrText xml:space="preserve"> PAGEREF _Toc510556431 \h </w:instrText>
-        </w:r>
-        <w:r>
-          <w:rPr>
-            <w:webHidden/>
-          </w:rPr>
-        </w:r>
-        <w:r>
-          <w:rPr>
-            <w:webHidden/>
-          </w:rPr>
-          <w:fldChar w:fldCharType="separate"/>
-        </w:r>
-        <w:r>
-          <w:rPr>
-            <w:webHidden/>
-          </w:rPr>
-          <w:t>10</w:t>
-        </w:r>
-        <w:r>
-          <w:rPr>
-            <w:webHidden/>
-          </w:rPr>
-          <w:fldChar w:fldCharType="end"/>
-        </w:r>
-      </w:hyperlink>
-    </w:p>
-    <w:p>
-      <w:pPr>
-        <w:pStyle w:val="14"/>
-        <w:tabs>
-          <w:tab w:val="right" w:leader="dot" w:pos="9061"/>
-        </w:tabs>
-        <w:rPr>
-          <w:rFonts w:asciiTheme="minorHAnsi" w:eastAsiaTheme="minorEastAsia" w:hAnsiTheme="minorHAnsi" w:cstheme="minorBidi"/>
-          <w:kern w:val="2"/>
-          <w:sz w:val="21"/>
-          <w:szCs w:val="22"/>
-        </w:rPr>
-      </w:pPr>
-      <w:hyperlink w:anchor="_Toc510556432" w:history="1">
-        <w:r>
-          <w:rPr>
-            <w:rStyle w:val="afb"/>
-            <w:rFonts w:hAnsi="Times New Roman"/>
-          </w:rPr>
-          <w:t>8</w:t>
-        </w:r>
-        <w:r>
-          <w:rPr>
-            <w:rStyle w:val="afb"/>
-          </w:rPr>
-          <w:t xml:space="preserve"> 软件保障要求</w:t>
-        </w:r>
-        <w:r>
-          <w:rPr>
-            <w:webHidden/>
-          </w:rPr>
-          <w:tab/>
-        </w:r>
-        <w:r>
-          <w:rPr>
-            <w:webHidden/>
-          </w:rPr>
-          <w:fldChar w:fldCharType="begin"/>
-        </w:r>
-        <w:r>
-          <w:rPr>
-            <w:webHidden/>
-          </w:rPr>
-          <w:instrText xml:space="preserve"> PAGEREF _Toc510556432 \h </w:instrText>
-        </w:r>
-        <w:r>
-          <w:rPr>
-            <w:webHidden/>
-          </w:rPr>
-        </w:r>
-        <w:r>
-          <w:rPr>
-            <w:webHidden/>
-          </w:rPr>
-          <w:fldChar w:fldCharType="separate"/>
-        </w:r>
-        <w:r>
-          <w:rPr>
-            <w:webHidden/>
-          </w:rPr>
-          <w:t>10</w:t>
-        </w:r>
-        <w:r>
-          <w:rPr>
-            <w:webHidden/>
-          </w:rPr>
-          <w:fldChar w:fldCharType="end"/>
-        </w:r>
-      </w:hyperlink>
-    </w:p>
-    <w:p>
-      <w:pPr>
-        <w:pStyle w:val="14"/>
-        <w:tabs>
-          <w:tab w:val="right" w:leader="dot" w:pos="9061"/>
-        </w:tabs>
-        <w:rPr>
-          <w:rFonts w:asciiTheme="minorHAnsi" w:eastAsiaTheme="minorEastAsia" w:hAnsiTheme="minorHAnsi" w:cstheme="minorBidi"/>
-          <w:kern w:val="2"/>
-          <w:sz w:val="21"/>
-          <w:szCs w:val="22"/>
-        </w:rPr>
-      </w:pPr>
-      <w:hyperlink w:anchor="_Toc510556433" w:history="1">
-        <w:r>
-          <w:rPr>
-            <w:rStyle w:val="afb"/>
-            <w:rFonts w:hAnsi="Times New Roman"/>
-          </w:rPr>
-          <w:t>9</w:t>
-        </w:r>
-        <w:r>
-          <w:rPr>
-            <w:rStyle w:val="afb"/>
-          </w:rPr>
-          <w:t xml:space="preserve"> 进度和里程碑</w:t>
-        </w:r>
-        <w:r>
-          <w:rPr>
-            <w:webHidden/>
-          </w:rPr>
-          <w:tab/>
-        </w:r>
-        <w:r>
-          <w:rPr>
-            <w:webHidden/>
-          </w:rPr>
-          <w:fldChar w:fldCharType="begin"/>
-        </w:r>
-        <w:r>
-          <w:rPr>
-            <w:webHidden/>
-          </w:rPr>
-          <w:instrText xml:space="preserve"> PAGEREF _Toc510556433 \h </w:instrText>
-        </w:r>
-        <w:r>
-          <w:rPr>
-            <w:webHidden/>
-          </w:rPr>
-        </w:r>
-        <w:r>
-          <w:rPr>
-            <w:webHidden/>
-          </w:rPr>
-          <w:fldChar w:fldCharType="separate"/>
-        </w:r>
-        <w:r>
-          <w:rPr>
-            <w:webHidden/>
-          </w:rPr>
-          <w:t>10</w:t>
         </w:r>
         <w:r>
           <w:rPr>
@@ -5350,10 +4875,10 @@
       <w:pPr>
         <w:pStyle w:val="affff0"/>
       </w:pPr>
-      <w:bookmarkStart w:id="1" w:name="_Toc510556386"/>
       <w:bookmarkStart w:id="2" w:name="_Toc533584609"/>
       <w:bookmarkStart w:id="3" w:name="_Toc533586340"/>
       <w:bookmarkStart w:id="4" w:name="_Toc534343564"/>
+      <w:bookmarkStart w:id="5" w:name="_Toc510948162"/>
       <w:r>
         <w:rPr>
           <w:rFonts w:hint="eastAsia"/>
@@ -5361,13 +4886,13 @@
         <w:lastRenderedPageBreak/>
         <w:t>引言</w:t>
       </w:r>
-      <w:bookmarkEnd w:id="1"/>
+      <w:bookmarkEnd w:id="5"/>
     </w:p>
     <w:p>
       <w:pPr>
         <w:pStyle w:val="affff1"/>
       </w:pPr>
-      <w:bookmarkStart w:id="5" w:name="_Toc510556387"/>
+      <w:bookmarkStart w:id="6" w:name="_Toc510948163"/>
       <w:r>
         <w:rPr>
           <w:rFonts w:hint="eastAsia"/>
@@ -5377,7 +4902,7 @@
       <w:bookmarkEnd w:id="2"/>
       <w:bookmarkEnd w:id="3"/>
       <w:bookmarkEnd w:id="4"/>
-      <w:bookmarkEnd w:id="5"/>
+      <w:bookmarkEnd w:id="6"/>
     </w:p>
     <w:p>
       <w:pPr>
@@ -5494,14 +5019,14 @@
       <w:pPr>
         <w:pStyle w:val="affff1"/>
       </w:pPr>
-      <w:bookmarkStart w:id="6" w:name="_Toc510556388"/>
+      <w:bookmarkStart w:id="7" w:name="_Toc510948164"/>
       <w:r>
         <w:rPr>
           <w:rFonts w:hint="eastAsia"/>
         </w:rPr>
         <w:t>编制依据</w:t>
       </w:r>
-      <w:bookmarkEnd w:id="6"/>
+      <w:bookmarkEnd w:id="7"/>
     </w:p>
     <w:p>
       <w:pPr>
@@ -5597,7 +5122,7 @@
       <w:pPr>
         <w:pStyle w:val="affff1"/>
       </w:pPr>
-      <w:bookmarkStart w:id="7" w:name="_Toc510556389"/>
+      <w:bookmarkStart w:id="8" w:name="_Toc510948165"/>
       <w:r>
         <w:rPr>
           <w:rFonts w:hint="eastAsia"/>
@@ -5610,7 +5135,7 @@
         </w:rPr>
         <w:t>缩略语</w:t>
       </w:r>
-      <w:bookmarkEnd w:id="7"/>
+      <w:bookmarkEnd w:id="8"/>
     </w:p>
     <w:p>
       <w:pPr>
@@ -5731,32 +5256,39 @@
         <w:tab/>
         <w:t>可扩展标记语言(Extensible Markup Language</w:t>
       </w:r>
+      <w:r>
+        <w:rPr>
+          <w:rFonts w:ascii="宋体" w:hint="eastAsia"/>
+          <w:sz w:val="24"/>
+        </w:rPr>
+        <w:t>)</w:t>
+      </w:r>
     </w:p>
     <w:p>
       <w:pPr>
         <w:pStyle w:val="affff0"/>
       </w:pPr>
-      <w:bookmarkStart w:id="8" w:name="_Toc510556390"/>
+      <w:bookmarkStart w:id="9" w:name="_Toc510948166"/>
       <w:r>
         <w:rPr>
           <w:rFonts w:hint="eastAsia"/>
         </w:rPr>
         <w:t>概述</w:t>
       </w:r>
-      <w:bookmarkEnd w:id="8"/>
+      <w:bookmarkEnd w:id="9"/>
     </w:p>
     <w:p>
       <w:pPr>
         <w:pStyle w:val="affff1"/>
       </w:pPr>
-      <w:bookmarkStart w:id="9" w:name="_Toc510556391"/>
+      <w:bookmarkStart w:id="10" w:name="_Toc510948167"/>
       <w:r>
         <w:rPr>
           <w:rFonts w:hint="eastAsia"/>
         </w:rPr>
         <w:t>系统概述</w:t>
       </w:r>
-      <w:bookmarkEnd w:id="9"/>
+      <w:bookmarkEnd w:id="10"/>
     </w:p>
     <w:p>
       <w:pPr>
@@ -5839,7 +5371,6 @@
         </w:rPr>
         <w:t>控制指令运行。</w:t>
       </w:r>
-      <w:bookmarkStart w:id="10" w:name="_Toc510556392"/>
     </w:p>
     <w:p>
       <w:pPr>
@@ -5892,13 +5423,14 @@
       <w:pPr>
         <w:pStyle w:val="affff1"/>
       </w:pPr>
+      <w:bookmarkStart w:id="11" w:name="_Toc510948168"/>
       <w:r>
         <w:rPr>
           <w:rFonts w:hint="eastAsia"/>
         </w:rPr>
         <w:t>文档概述</w:t>
       </w:r>
-      <w:bookmarkEnd w:id="10"/>
+      <w:bookmarkEnd w:id="11"/>
     </w:p>
     <w:p>
       <w:pPr>
@@ -6075,23 +5607,27 @@
       <w:pPr>
         <w:pStyle w:val="affff0"/>
       </w:pPr>
+      <w:bookmarkStart w:id="12" w:name="_Toc510948169"/>
       <w:r>
         <w:rPr>
           <w:rFonts w:hint="eastAsia"/>
         </w:rPr>
         <w:t>需求</w:t>
       </w:r>
+      <w:bookmarkEnd w:id="12"/>
     </w:p>
     <w:p>
       <w:pPr>
         <w:pStyle w:val="affff1"/>
       </w:pPr>
+      <w:bookmarkStart w:id="13" w:name="_Toc510948170"/>
       <w:r>
         <w:rPr>
           <w:rFonts w:hint="eastAsia"/>
         </w:rPr>
         <w:t>使用需求</w:t>
       </w:r>
+      <w:bookmarkEnd w:id="13"/>
     </w:p>
     <w:p>
       <w:pPr>
@@ -6204,23 +5740,27 @@
       <w:pPr>
         <w:pStyle w:val="affff1"/>
       </w:pPr>
+      <w:bookmarkStart w:id="14" w:name="_Toc510948171"/>
       <w:r>
         <w:rPr>
           <w:rFonts w:hint="eastAsia"/>
         </w:rPr>
         <w:t>能力需求</w:t>
       </w:r>
+      <w:bookmarkEnd w:id="14"/>
     </w:p>
     <w:p>
       <w:pPr>
         <w:pStyle w:val="affff2"/>
       </w:pPr>
+      <w:bookmarkStart w:id="15" w:name="_Toc510948172"/>
       <w:r>
         <w:rPr>
           <w:rFonts w:hint="eastAsia"/>
         </w:rPr>
         <w:t>功能需求</w:t>
       </w:r>
+      <w:bookmarkEnd w:id="15"/>
     </w:p>
     <w:p>
       <w:pPr>
@@ -6617,23 +6157,27 @@
       <w:pPr>
         <w:pStyle w:val="affff1"/>
       </w:pPr>
+      <w:bookmarkStart w:id="16" w:name="_Toc510948173"/>
       <w:r>
         <w:rPr>
           <w:rFonts w:hint="eastAsia"/>
         </w:rPr>
         <w:t>外部接口需求</w:t>
       </w:r>
+      <w:bookmarkEnd w:id="16"/>
     </w:p>
     <w:p>
       <w:pPr>
         <w:pStyle w:val="affff2"/>
       </w:pPr>
+      <w:bookmarkStart w:id="17" w:name="_Toc510948174"/>
       <w:r>
         <w:rPr>
           <w:rFonts w:hint="eastAsia"/>
         </w:rPr>
         <w:t>实现方式</w:t>
       </w:r>
+      <w:bookmarkEnd w:id="17"/>
     </w:p>
     <w:p>
       <w:pPr>
@@ -6688,6 +6232,7 @@
       <w:pPr>
         <w:pStyle w:val="affff2"/>
       </w:pPr>
+      <w:bookmarkStart w:id="18" w:name="_Toc510948175"/>
       <w:r>
         <w:rPr>
           <w:rFonts w:hint="eastAsia"/>
@@ -6695,6 +6240,7 @@
         <w:lastRenderedPageBreak/>
         <w:t>接口图</w:t>
       </w:r>
+      <w:bookmarkEnd w:id="18"/>
     </w:p>
     <w:p>
       <w:pPr>
@@ -6732,10 +6278,10 @@
             <v:path o:extrusionok="f" gradientshapeok="t" o:connecttype="rect"/>
             <o:lock v:ext="edit" aspectratio="t"/>
           </v:shapetype>
-          <v:shape id="_x0000_i1026" type="#_x0000_t75" style="width:312pt;height:234pt" o:ole="">
+          <v:shape id="_x0000_i1025" type="#_x0000_t75" style="width:312pt;height:234pt" o:ole="">
             <v:imagedata r:id="rId17" o:title=""/>
           </v:shape>
-          <o:OLEObject Type="Embed" ProgID="Visio.Drawing.11" ShapeID="_x0000_i1026" DrawAspect="Content" ObjectID="_1584654104" r:id="rId18"/>
+          <o:OLEObject Type="Embed" ProgID="Visio.Drawing.11" ShapeID="_x0000_i1025" DrawAspect="Content" ObjectID="_1584691059" r:id="rId18"/>
         </w:object>
       </w:r>
     </w:p>
@@ -6764,16 +6310,15 @@
     <w:p>
       <w:pPr>
         <w:pStyle w:val="affff2"/>
-        <w:rPr>
-          <w:rFonts w:hint="eastAsia"/>
-        </w:rPr>
-      </w:pPr>
+      </w:pPr>
+      <w:bookmarkStart w:id="19" w:name="_Toc510948176"/>
       <w:r>
         <w:rPr>
           <w:rFonts w:hint="eastAsia"/>
         </w:rPr>
         <w:t>接口标识</w:t>
       </w:r>
+      <w:bookmarkEnd w:id="19"/>
     </w:p>
     <w:p>
       <w:pPr>
@@ -7033,10 +6578,8 @@
     <w:p>
       <w:pPr>
         <w:pStyle w:val="affff2"/>
-        <w:rPr>
-          <w:rFonts w:hint="eastAsia"/>
-        </w:rPr>
-      </w:pPr>
+      </w:pPr>
+      <w:bookmarkStart w:id="20" w:name="_Toc510948177"/>
       <w:r>
         <w:rPr>
           <w:rFonts w:hint="eastAsia"/>
@@ -7050,6 +6593,7 @@
         </w:rPr>
         <w:t>级</w:t>
       </w:r>
+      <w:bookmarkEnd w:id="20"/>
     </w:p>
     <w:p>
       <w:pPr>
@@ -7135,19 +6679,18 @@
       <w:pPr>
         <w:pStyle w:val="affff2"/>
       </w:pPr>
+      <w:bookmarkStart w:id="21" w:name="_Toc510948178"/>
       <w:r>
         <w:rPr>
           <w:rFonts w:hint="eastAsia"/>
         </w:rPr>
         <w:t>文件要求</w:t>
       </w:r>
+      <w:bookmarkEnd w:id="21"/>
     </w:p>
     <w:p>
       <w:pPr>
         <w:pStyle w:val="affff"/>
-        <w:rPr>
-          <w:rFonts w:hint="eastAsia"/>
-        </w:rPr>
       </w:pPr>
       <w:r>
         <w:rPr>
@@ -7234,19 +6777,18 @@
       <w:pPr>
         <w:pStyle w:val="affff2"/>
       </w:pPr>
+      <w:bookmarkStart w:id="22" w:name="_Toc510948179"/>
       <w:r>
         <w:rPr>
           <w:rFonts w:hint="eastAsia"/>
         </w:rPr>
         <w:t>通信要求</w:t>
       </w:r>
+      <w:bookmarkEnd w:id="22"/>
     </w:p>
     <w:p>
       <w:pPr>
         <w:pStyle w:val="affff"/>
-        <w:rPr>
-          <w:rFonts w:hint="eastAsia"/>
-        </w:rPr>
       </w:pPr>
       <w:r>
         <w:rPr>
@@ -7396,12 +6938,14 @@
       <w:pPr>
         <w:pStyle w:val="affff1"/>
       </w:pPr>
+      <w:bookmarkStart w:id="23" w:name="_Toc510948180"/>
       <w:r>
         <w:rPr>
           <w:rFonts w:hint="eastAsia"/>
         </w:rPr>
         <w:t>内部接口需求</w:t>
       </w:r>
+      <w:bookmarkEnd w:id="23"/>
     </w:p>
     <w:p>
       <w:pPr>
@@ -7417,9 +6961,6 @@
     <w:p>
       <w:pPr>
         <w:pStyle w:val="affff"/>
-        <w:rPr>
-          <w:rFonts w:hint="eastAsia"/>
-        </w:rPr>
       </w:pPr>
       <w:r>
         <w:rPr>
@@ -7445,9 +6986,6 @@
     <w:p>
       <w:pPr>
         <w:pStyle w:val="affff"/>
-        <w:rPr>
-          <w:rFonts w:hint="eastAsia"/>
-        </w:rPr>
       </w:pPr>
       <w:r>
         <w:rPr>
@@ -7489,9 +7027,6 @@
     <w:p>
       <w:pPr>
         <w:pStyle w:val="affff"/>
-        <w:rPr>
-          <w:rFonts w:hint="eastAsia"/>
-        </w:rPr>
       </w:pPr>
       <w:r>
         <w:rPr>
@@ -7516,19 +7051,18 @@
       <w:pPr>
         <w:pStyle w:val="affff1"/>
       </w:pPr>
+      <w:bookmarkStart w:id="24" w:name="_Toc510948181"/>
       <w:r>
         <w:rPr>
           <w:rFonts w:hint="eastAsia"/>
         </w:rPr>
         <w:t>适用性需求</w:t>
       </w:r>
+      <w:bookmarkEnd w:id="24"/>
     </w:p>
     <w:p>
       <w:pPr>
         <w:pStyle w:val="affff"/>
-        <w:rPr>
-          <w:rFonts w:hint="eastAsia"/>
-        </w:rPr>
       </w:pPr>
       <w:r>
         <w:rPr>
@@ -7540,9 +7074,6 @@
     <w:p>
       <w:pPr>
         <w:pStyle w:val="affff"/>
-        <w:rPr>
-          <w:rFonts w:hint="eastAsia"/>
-        </w:rPr>
       </w:pPr>
       <w:r>
         <w:rPr>
@@ -7555,12 +7086,14 @@
       <w:pPr>
         <w:pStyle w:val="affff1"/>
       </w:pPr>
+      <w:bookmarkStart w:id="25" w:name="_Toc510948182"/>
       <w:r>
         <w:rPr>
           <w:rFonts w:hint="eastAsia"/>
         </w:rPr>
         <w:t>安全性需求</w:t>
       </w:r>
+      <w:bookmarkEnd w:id="25"/>
     </w:p>
     <w:p>
       <w:pPr>
@@ -7580,9 +7113,6 @@
           <w:ilvl w:val="0"/>
           <w:numId w:val="22"/>
         </w:numPr>
-        <w:rPr>
-          <w:rFonts w:hint="eastAsia"/>
-        </w:rPr>
       </w:pPr>
       <w:r>
         <w:rPr>
@@ -7703,9 +7233,6 @@
           <w:ilvl w:val="0"/>
           <w:numId w:val="22"/>
         </w:numPr>
-        <w:rPr>
-          <w:rFonts w:hint="eastAsia"/>
-        </w:rPr>
       </w:pPr>
       <w:r>
         <w:rPr>
@@ -7723,16 +7250,15 @@
     <w:p>
       <w:pPr>
         <w:pStyle w:val="affff1"/>
-        <w:rPr>
-          <w:rFonts w:hint="eastAsia"/>
-        </w:rPr>
-      </w:pPr>
+      </w:pPr>
+      <w:bookmarkStart w:id="26" w:name="_Toc510948183"/>
       <w:r>
         <w:rPr>
           <w:rFonts w:hint="eastAsia"/>
         </w:rPr>
         <w:t>保密性要求</w:t>
       </w:r>
+      <w:bookmarkEnd w:id="26"/>
     </w:p>
     <w:p>
       <w:pPr>
@@ -7755,19 +7281,18 @@
       <w:pPr>
         <w:pStyle w:val="affff1"/>
       </w:pPr>
+      <w:bookmarkStart w:id="27" w:name="_Toc510948184"/>
       <w:r>
         <w:rPr>
           <w:rFonts w:hint="eastAsia"/>
         </w:rPr>
         <w:t>环境需求</w:t>
       </w:r>
+      <w:bookmarkEnd w:id="27"/>
     </w:p>
     <w:p>
       <w:pPr>
         <w:pStyle w:val="affff"/>
-        <w:rPr>
-          <w:rFonts w:hint="eastAsia"/>
-        </w:rPr>
       </w:pPr>
       <w:r>
         <w:rPr>
@@ -7801,30 +7326,31 @@
       <w:pPr>
         <w:pStyle w:val="affff1"/>
       </w:pPr>
+      <w:bookmarkStart w:id="28" w:name="_Toc510948185"/>
       <w:r>
         <w:rPr>
           <w:rFonts w:hint="eastAsia"/>
         </w:rPr>
         <w:t>计算机资源需求</w:t>
       </w:r>
+      <w:bookmarkEnd w:id="28"/>
     </w:p>
     <w:p>
       <w:pPr>
         <w:pStyle w:val="affff2"/>
       </w:pPr>
+      <w:bookmarkStart w:id="29" w:name="_Toc510948186"/>
       <w:r>
         <w:rPr>
           <w:rFonts w:hint="eastAsia"/>
         </w:rPr>
         <w:t>计算机硬件需求</w:t>
       </w:r>
+      <w:bookmarkEnd w:id="29"/>
     </w:p>
     <w:p>
       <w:pPr>
         <w:pStyle w:val="affff"/>
-        <w:rPr>
-          <w:rFonts w:hint="eastAsia"/>
-        </w:rPr>
       </w:pPr>
       <w:r>
         <w:rPr>
@@ -7857,7 +7383,7 @@
         <w:rPr>
           <w:rFonts w:hint="eastAsia"/>
         </w:rPr>
-        <w:t>处理器型号： 酷</w:t>
+        <w:t>处理器型号：酷</w:t>
       </w:r>
       <w:proofErr w:type="gramStart"/>
       <w:r>
@@ -7906,12 +7432,14 @@
       <w:pPr>
         <w:pStyle w:val="affff2"/>
       </w:pPr>
+      <w:bookmarkStart w:id="30" w:name="_Toc510948187"/>
       <w:r>
         <w:rPr>
           <w:rFonts w:hint="eastAsia"/>
         </w:rPr>
         <w:t>计算机硬件资源使用需求</w:t>
       </w:r>
+      <w:bookmarkEnd w:id="30"/>
     </w:p>
     <w:p>
       <w:pPr>
@@ -7983,9 +7511,6 @@
     <w:p>
       <w:pPr>
         <w:pStyle w:val="a3"/>
-        <w:rPr>
-          <w:rFonts w:hint="eastAsia"/>
-        </w:rPr>
       </w:pPr>
       <w:r>
         <w:rPr>
@@ -7998,6 +7523,7 @@
       <w:pPr>
         <w:pStyle w:val="affff2"/>
       </w:pPr>
+      <w:bookmarkStart w:id="31" w:name="_Toc510948188"/>
       <w:r>
         <w:rPr>
           <w:rFonts w:hint="eastAsia"/>
@@ -8010,6 +7536,7 @@
         </w:rPr>
         <w:t>需求</w:t>
       </w:r>
+      <w:bookmarkEnd w:id="31"/>
     </w:p>
     <w:p>
       <w:pPr>
@@ -8192,9 +7719,6 @@
           <w:ilvl w:val="0"/>
           <w:numId w:val="24"/>
         </w:numPr>
-        <w:rPr>
-          <w:rFonts w:hint="eastAsia"/>
-        </w:rPr>
       </w:pPr>
       <w:r>
         <w:rPr>
@@ -8216,12 +7740,14 @@
       <w:pPr>
         <w:pStyle w:val="affff2"/>
       </w:pPr>
+      <w:bookmarkStart w:id="32" w:name="_Toc510948189"/>
       <w:r>
         <w:rPr>
           <w:rFonts w:hint="eastAsia"/>
         </w:rPr>
         <w:t>计算机通信需求</w:t>
       </w:r>
+      <w:bookmarkEnd w:id="32"/>
     </w:p>
     <w:p>
       <w:pPr>
@@ -8360,30 +7886,31 @@
       <w:pPr>
         <w:pStyle w:val="affff1"/>
       </w:pPr>
+      <w:bookmarkStart w:id="33" w:name="_Toc510948190"/>
       <w:r>
         <w:rPr>
           <w:rFonts w:hint="eastAsia"/>
         </w:rPr>
         <w:t>软件质量因素</w:t>
       </w:r>
+      <w:bookmarkEnd w:id="33"/>
     </w:p>
     <w:p>
       <w:pPr>
         <w:pStyle w:val="affff2"/>
       </w:pPr>
+      <w:bookmarkStart w:id="34" w:name="_Toc510948191"/>
       <w:r>
         <w:rPr>
           <w:rFonts w:hint="eastAsia"/>
         </w:rPr>
         <w:t>功能性</w:t>
       </w:r>
+      <w:bookmarkEnd w:id="34"/>
     </w:p>
     <w:p>
       <w:pPr>
         <w:pStyle w:val="affff"/>
-        <w:rPr>
-          <w:rFonts w:hint="eastAsia"/>
-        </w:rPr>
       </w:pPr>
       <w:r>
         <w:rPr>
@@ -8408,12 +7935,14 @@
       <w:pPr>
         <w:pStyle w:val="affff2"/>
       </w:pPr>
+      <w:bookmarkStart w:id="35" w:name="_Toc510948192"/>
       <w:r>
         <w:rPr>
           <w:rFonts w:hint="eastAsia"/>
         </w:rPr>
         <w:t>可靠性</w:t>
       </w:r>
+      <w:bookmarkEnd w:id="35"/>
     </w:p>
     <w:p>
       <w:pPr>
@@ -8470,12 +7999,14 @@
       <w:pPr>
         <w:pStyle w:val="affff2"/>
       </w:pPr>
+      <w:bookmarkStart w:id="36" w:name="_Toc510948193"/>
       <w:r>
         <w:rPr>
           <w:rFonts w:hint="eastAsia"/>
         </w:rPr>
         <w:t>易用性</w:t>
       </w:r>
+      <w:bookmarkEnd w:id="36"/>
     </w:p>
     <w:p>
       <w:pPr>
@@ -8545,12 +8076,14 @@
       <w:pPr>
         <w:pStyle w:val="affff2"/>
       </w:pPr>
+      <w:bookmarkStart w:id="37" w:name="_Toc510948194"/>
       <w:r>
         <w:rPr>
           <w:rFonts w:hint="eastAsia"/>
         </w:rPr>
         <w:t>维护性</w:t>
       </w:r>
+      <w:bookmarkEnd w:id="37"/>
     </w:p>
     <w:p>
       <w:pPr>
@@ -8612,9 +8145,6 @@
           <w:ilvl w:val="0"/>
           <w:numId w:val="28"/>
         </w:numPr>
-        <w:rPr>
-          <w:rFonts w:hint="eastAsia"/>
-        </w:rPr>
       </w:pPr>
       <w:r>
         <w:rPr>
@@ -8626,10 +8156,8 @@
     <w:p>
       <w:pPr>
         <w:pStyle w:val="affff2"/>
-        <w:rPr>
-          <w:rFonts w:hint="eastAsia"/>
-        </w:rPr>
-      </w:pPr>
+      </w:pPr>
+      <w:bookmarkStart w:id="38" w:name="_Toc510948195"/>
       <w:r>
         <w:rPr>
           <w:rFonts w:hint="eastAsia"/>
@@ -8654,6 +8182,7 @@
         </w:rPr>
         <w:t>性</w:t>
       </w:r>
+      <w:bookmarkEnd w:id="38"/>
     </w:p>
     <w:p>
       <w:pPr>
@@ -8707,12 +8236,14 @@
       <w:pPr>
         <w:pStyle w:val="affff2"/>
       </w:pPr>
+      <w:bookmarkStart w:id="39" w:name="_Toc510948196"/>
       <w:r>
         <w:rPr>
           <w:rFonts w:hint="eastAsia"/>
         </w:rPr>
         <w:t>设计和实现约束</w:t>
       </w:r>
+      <w:bookmarkEnd w:id="39"/>
     </w:p>
     <w:p>
       <w:pPr>
@@ -9735,9 +9266,6 @@
     <w:p>
       <w:pPr>
         <w:pStyle w:val="affff"/>
-        <w:rPr>
-          <w:rFonts w:hint="eastAsia"/>
-        </w:rPr>
       </w:pPr>
       <w:r>
         <w:rPr>
@@ -9799,9 +9327,6 @@
     <w:p>
       <w:pPr>
         <w:pStyle w:val="affff"/>
-        <w:rPr>
-          <w:rFonts w:hint="eastAsia"/>
-        </w:rPr>
       </w:pPr>
       <w:r>
         <w:rPr>
@@ -9827,23 +9352,19 @@
     <w:p>
       <w:pPr>
         <w:pStyle w:val="affff1"/>
-        <w:rPr>
-          <w:rFonts w:hint="eastAsia"/>
-        </w:rPr>
-      </w:pPr>
+      </w:pPr>
+      <w:bookmarkStart w:id="40" w:name="_Toc510948197"/>
       <w:r>
         <w:rPr>
           <w:rFonts w:hint="eastAsia"/>
         </w:rPr>
         <w:t>人员需求</w:t>
       </w:r>
+      <w:bookmarkEnd w:id="40"/>
     </w:p>
     <w:p>
       <w:pPr>
         <w:pStyle w:val="affff"/>
-        <w:rPr>
-          <w:rFonts w:hint="eastAsia"/>
-        </w:rPr>
       </w:pPr>
       <w:r>
         <w:rPr>
@@ -9959,9 +9480,6 @@
     <w:p>
       <w:pPr>
         <w:pStyle w:val="a"/>
-        <w:rPr>
-          <w:rFonts w:hint="eastAsia"/>
-        </w:rPr>
       </w:pPr>
       <w:r>
         <w:rPr>
@@ -9992,9 +9510,6 @@
           <w:ilvl w:val="0"/>
           <w:numId w:val="30"/>
         </w:numPr>
-        <w:rPr>
-          <w:rFonts w:hint="eastAsia"/>
-        </w:rPr>
       </w:pPr>
       <w:r>
         <w:rPr>
@@ -10094,9 +9609,6 @@
           <w:ilvl w:val="0"/>
           <w:numId w:val="30"/>
         </w:numPr>
-        <w:rPr>
-          <w:rFonts w:hint="eastAsia"/>
-        </w:rPr>
       </w:pPr>
       <w:r>
         <w:rPr>
@@ -10332,9 +9844,6 @@
           <w:ilvl w:val="0"/>
           <w:numId w:val="33"/>
         </w:numPr>
-        <w:rPr>
-          <w:rFonts w:hint="eastAsia"/>
-        </w:rPr>
       </w:pPr>
       <w:r>
         <w:rPr>
@@ -10373,12 +9882,14 @@
       <w:pPr>
         <w:pStyle w:val="affff1"/>
       </w:pPr>
+      <w:bookmarkStart w:id="41" w:name="_Toc510948198"/>
       <w:r>
         <w:rPr>
           <w:rFonts w:hint="eastAsia"/>
         </w:rPr>
         <w:t>培训需求</w:t>
       </w:r>
+      <w:bookmarkEnd w:id="41"/>
     </w:p>
     <w:p>
       <w:pPr>
@@ -10424,6 +9935,10 @@
     <w:p>
       <w:pPr>
         <w:pStyle w:val="a3"/>
+        <w:numPr>
+          <w:ilvl w:val="0"/>
+          <w:numId w:val="37"/>
+        </w:numPr>
         <w:spacing w:line="360" w:lineRule="auto"/>
       </w:pPr>
       <w:r>
@@ -10461,18 +9976,19 @@
       <w:pPr>
         <w:pStyle w:val="affff1"/>
       </w:pPr>
+      <w:bookmarkStart w:id="42" w:name="_Toc510948199"/>
       <w:r>
         <w:rPr>
           <w:rFonts w:hint="eastAsia"/>
         </w:rPr>
         <w:t>软件保障需求</w:t>
       </w:r>
+      <w:bookmarkEnd w:id="42"/>
     </w:p>
     <w:p>
       <w:pPr>
         <w:pStyle w:val="affff"/>
         <w:rPr>
-          <w:rFonts w:hint="eastAsia"/>
           <w:lang w:val="x-none"/>
         </w:rPr>
       </w:pPr>
@@ -10585,9 +10101,6 @@
     <w:p>
       <w:pPr>
         <w:pStyle w:val="affff"/>
-        <w:rPr>
-          <w:rFonts w:hint="eastAsia"/>
-        </w:rPr>
       </w:pPr>
       <w:r>
         <w:rPr>
@@ -10614,6 +10127,7 @@
       <w:pPr>
         <w:pStyle w:val="affff1"/>
       </w:pPr>
+      <w:bookmarkStart w:id="43" w:name="_Toc510948200"/>
       <w:r>
         <w:rPr>
           <w:rFonts w:hint="eastAsia"/>
@@ -10626,6 +10140,7 @@
         </w:rPr>
         <w:t>需求</w:t>
       </w:r>
+      <w:bookmarkEnd w:id="43"/>
     </w:p>
     <w:p>
       <w:pPr>
@@ -10756,10 +10271,8 @@
     <w:p>
       <w:pPr>
         <w:pStyle w:val="affff0"/>
-        <w:rPr>
-          <w:rFonts w:hint="eastAsia"/>
-        </w:rPr>
-      </w:pPr>
+      </w:pPr>
+      <w:bookmarkStart w:id="44" w:name="_Toc510948201"/>
       <w:r>
         <w:rPr>
           <w:rFonts w:hint="eastAsia"/>
@@ -10767,13 +10280,11 @@
         <w:lastRenderedPageBreak/>
         <w:t>合格性规定</w:t>
       </w:r>
+      <w:bookmarkEnd w:id="44"/>
     </w:p>
     <w:p>
       <w:pPr>
         <w:pStyle w:val="affff"/>
-        <w:rPr>
-          <w:rFonts w:hint="eastAsia"/>
-        </w:rPr>
       </w:pPr>
       <w:r>
         <w:rPr>
@@ -10901,9 +10412,6 @@
     <w:p>
       <w:pPr>
         <w:pStyle w:val="affff"/>
-        <w:rPr>
-          <w:rFonts w:hint="eastAsia"/>
-        </w:rPr>
       </w:pPr>
       <w:r>
         <w:rPr>
@@ -10922,12 +10430,14 @@
       <w:pPr>
         <w:pStyle w:val="affff0"/>
       </w:pPr>
+      <w:bookmarkStart w:id="45" w:name="_Toc510948202"/>
       <w:r>
         <w:rPr>
           <w:rFonts w:hint="eastAsia"/>
         </w:rPr>
         <w:t>需求可追踪性</w:t>
       </w:r>
+      <w:bookmarkEnd w:id="45"/>
     </w:p>
     <w:p>
       <w:pPr>
@@ -10943,9 +10453,6 @@
     <w:p>
       <w:pPr>
         <w:pStyle w:val="affff"/>
-        <w:rPr>
-          <w:rFonts w:hint="eastAsia"/>
-        </w:rPr>
       </w:pPr>
       <w:r>
         <w:rPr>
@@ -10957,21 +10464,12 @@
     <w:p>
       <w:pPr>
         <w:pStyle w:val="affff"/>
-        <w:rPr>
-          <w:rFonts w:hint="eastAsia"/>
-        </w:rPr>
-      </w:pPr>
-      <w:r>
-        <w:rPr>
-          <w:rFonts w:hint="eastAsia"/>
-        </w:rPr>
-        <w:t>逆</w:t>
-      </w:r>
-      <w:r>
-        <w:rPr>
-          <w:rFonts w:hint="eastAsia"/>
-        </w:rPr>
-        <w:t>向追踪</w:t>
+      </w:pPr>
+      <w:r>
+        <w:rPr>
+          <w:rFonts w:hint="eastAsia"/>
+        </w:rPr>
+        <w:t>逆向追踪</w:t>
       </w:r>
       <w:r>
         <w:rPr>
@@ -11007,32 +10505,8 @@
         <w:rPr>
           <w:rFonts w:hint="eastAsia"/>
         </w:rPr>
-        <w:t>确保需求</w:t>
-      </w:r>
-      <w:bookmarkStart w:id="11" w:name="_GoBack"/>
-      <w:bookmarkEnd w:id="11"/>
-      <w:r>
-        <w:rPr>
-          <w:rFonts w:hint="eastAsia"/>
-        </w:rPr>
-        <w:t>的完整和正确性。</w:t>
-      </w:r>
-    </w:p>
-    <w:p>
-      <w:pPr>
-        <w:pStyle w:val="affff"/>
-        <w:rPr>
-          <w:rFonts w:hint="eastAsia"/>
-        </w:rPr>
-      </w:pPr>
-    </w:p>
-    <w:p>
-      <w:pPr>
-        <w:pStyle w:val="affff"/>
-        <w:rPr>
-          <w:rFonts w:hint="eastAsia"/>
-        </w:rPr>
-      </w:pPr>
+        <w:t>确保需求的完整和正确性。</w:t>
+      </w:r>
     </w:p>
     <w:sectPr>
       <w:headerReference w:type="default" r:id="rId19"/>
@@ -14153,6 +13627,12 @@
     </w:lvlOverride>
   </w:num>
   <w:num w:numId="36">
+    <w:abstractNumId w:val="6"/>
+    <w:lvlOverride w:ilvl="0">
+      <w:startOverride w:val="1"/>
+    </w:lvlOverride>
+  </w:num>
+  <w:num w:numId="37">
     <w:abstractNumId w:val="6"/>
     <w:lvlOverride w:ilvl="0">
       <w:startOverride w:val="1"/>
@@ -16756,7 +16236,7 @@
 </file>
 
 <file path=customXml/itemProps1.xml><?xml version="1.0" encoding="utf-8"?>
-<ds:datastoreItem xmlns:ds="http://schemas.openxmlformats.org/officeDocument/2006/customXml" ds:itemID="{BE470BC8-3680-4006-8FD6-216B2B402AB2}">
+<ds:datastoreItem xmlns:ds="http://schemas.openxmlformats.org/officeDocument/2006/customXml" ds:itemID="{C8145D4E-91F6-433C-94D4-E996C211CB51}">
   <ds:schemaRefs>
     <ds:schemaRef ds:uri="http://schemas.openxmlformats.org/officeDocument/2006/bibliography"/>
   </ds:schemaRefs>

--- a/doc/JKP601教员控制软件需求规格说明书.docx
+++ b/doc/JKP601教员控制软件需求规格说明书.docx
@@ -955,11 +955,16 @@
       <w:r>
         <w:t xml:space="preserve"> </w:t>
       </w:r>
-      <w:r>
-        <w:rPr>
-          <w:rFonts w:hint="eastAsia"/>
-        </w:rPr>
-        <w:t xml:space="preserve">汪 </w:t>
+    </w:p>
+    <w:p>
+      <w:pPr>
+        <w:pStyle w:val="afffff5"/>
+      </w:pPr>
+      <w:r>
+        <w:rPr>
+          <w:rFonts w:hint="eastAsia"/>
+        </w:rPr>
+        <w:t>校</w:t>
       </w:r>
       <w:r>
         <w:t xml:space="preserve"> </w:t>
@@ -968,7 +973,19 @@
         <w:rPr>
           <w:rFonts w:hint="eastAsia"/>
         </w:rPr>
-        <w:t>洋</w:t>
+        <w:t xml:space="preserve">  </w:t>
+      </w:r>
+      <w:r>
+        <w:t xml:space="preserve"> 对：</w:t>
+      </w:r>
+      <w:r>
+        <w:rPr>
+          <w:rFonts w:hint="eastAsia"/>
+        </w:rPr>
+        <w:t xml:space="preserve"> </w:t>
+      </w:r>
+      <w:r>
+        <w:t xml:space="preserve"> </w:t>
       </w:r>
     </w:p>
     <w:p>
@@ -979,7 +996,7 @@
         <w:rPr>
           <w:rFonts w:hint="eastAsia"/>
         </w:rPr>
-        <w:t>校</w:t>
+        <w:t>审</w:t>
       </w:r>
       <w:r>
         <w:t xml:space="preserve"> </w:t>
@@ -991,7 +1008,7 @@
         <w:t xml:space="preserve">  </w:t>
       </w:r>
       <w:r>
-        <w:t xml:space="preserve"> 对：</w:t>
+        <w:t xml:space="preserve"> 核：</w:t>
       </w:r>
       <w:r>
         <w:rPr>
@@ -1002,28 +1019,37 @@
       <w:r>
         <w:t xml:space="preserve"> </w:t>
       </w:r>
-      <w:proofErr w:type="gramStart"/>
-      <w:r>
-        <w:rPr>
-          <w:rFonts w:hint="eastAsia"/>
-        </w:rPr>
-        <w:t>蒋</w:t>
-      </w:r>
-      <w:proofErr w:type="gramEnd"/>
-      <w:r>
-        <w:rPr>
-          <w:rFonts w:hint="eastAsia"/>
-        </w:rPr>
+    </w:p>
+    <w:p>
+      <w:pPr>
+        <w:pStyle w:val="afffff5"/>
+      </w:pPr>
+      <w:r>
+        <w:rPr>
+          <w:rFonts w:hint="eastAsia"/>
+        </w:rPr>
+        <w:t>标</w:t>
+      </w:r>
+      <w:r>
         <w:t xml:space="preserve"> </w:t>
       </w:r>
       <w:r>
+        <w:rPr>
+          <w:rFonts w:hint="eastAsia"/>
+        </w:rPr>
+        <w:t xml:space="preserve">  </w:t>
+      </w:r>
+      <w:r>
+        <w:t xml:space="preserve"> 审：</w:t>
+      </w:r>
+      <w:r>
+        <w:rPr>
+          <w:rFonts w:hint="eastAsia"/>
+        </w:rPr>
         <w:t xml:space="preserve"> </w:t>
       </w:r>
       <w:r>
-        <w:rPr>
-          <w:rFonts w:hint="eastAsia"/>
-        </w:rPr>
-        <w:t>昌</w:t>
+        <w:t xml:space="preserve"> </w:t>
       </w:r>
     </w:p>
     <w:p>
@@ -1034,7 +1060,7 @@
         <w:rPr>
           <w:rFonts w:hint="eastAsia"/>
         </w:rPr>
-        <w:t>审</w:t>
+        <w:t>质</w:t>
       </w:r>
       <w:r>
         <w:t xml:space="preserve"> </w:t>
@@ -1046,7 +1072,7 @@
         <w:t xml:space="preserve">  </w:t>
       </w:r>
       <w:r>
-        <w:t xml:space="preserve"> 核：</w:t>
+        <w:t xml:space="preserve"> 审：</w:t>
       </w:r>
       <w:r>
         <w:rPr>
@@ -1056,114 +1082,6 @@
       </w:r>
       <w:r>
         <w:t xml:space="preserve"> </w:t>
-      </w:r>
-      <w:r>
-        <w:rPr>
-          <w:rFonts w:hint="eastAsia"/>
-        </w:rPr>
-        <w:t xml:space="preserve">罗 </w:t>
-      </w:r>
-      <w:r>
-        <w:t xml:space="preserve"> </w:t>
-      </w:r>
-      <w:r>
-        <w:rPr>
-          <w:rFonts w:hint="eastAsia"/>
-        </w:rPr>
-        <w:t>宁</w:t>
-      </w:r>
-    </w:p>
-    <w:p>
-      <w:pPr>
-        <w:pStyle w:val="afffff5"/>
-      </w:pPr>
-      <w:r>
-        <w:rPr>
-          <w:rFonts w:hint="eastAsia"/>
-        </w:rPr>
-        <w:t>标</w:t>
-      </w:r>
-      <w:r>
-        <w:t xml:space="preserve"> </w:t>
-      </w:r>
-      <w:r>
-        <w:rPr>
-          <w:rFonts w:hint="eastAsia"/>
-        </w:rPr>
-        <w:t xml:space="preserve">  </w:t>
-      </w:r>
-      <w:r>
-        <w:t xml:space="preserve"> 审：</w:t>
-      </w:r>
-      <w:r>
-        <w:rPr>
-          <w:rFonts w:hint="eastAsia"/>
-        </w:rPr>
-        <w:t xml:space="preserve"> </w:t>
-      </w:r>
-      <w:r>
-        <w:t xml:space="preserve"> </w:t>
-      </w:r>
-      <w:r>
-        <w:rPr>
-          <w:rFonts w:hint="eastAsia"/>
-        </w:rPr>
-        <w:t>张</w:t>
-      </w:r>
-      <w:r>
-        <w:rPr>
-          <w:rFonts w:hint="eastAsia"/>
-        </w:rPr>
-        <w:t xml:space="preserve"> </w:t>
-      </w:r>
-      <w:r>
-        <w:t xml:space="preserve"> </w:t>
-      </w:r>
-      <w:r>
-        <w:rPr>
-          <w:rFonts w:hint="eastAsia"/>
-        </w:rPr>
-        <w:t>研</w:t>
-      </w:r>
-      <w:bookmarkStart w:id="1" w:name="_GoBack"/>
-      <w:bookmarkEnd w:id="1"/>
-    </w:p>
-    <w:p>
-      <w:pPr>
-        <w:pStyle w:val="afffff5"/>
-      </w:pPr>
-      <w:r>
-        <w:rPr>
-          <w:rFonts w:hint="eastAsia"/>
-        </w:rPr>
-        <w:t>质</w:t>
-      </w:r>
-      <w:r>
-        <w:t xml:space="preserve"> </w:t>
-      </w:r>
-      <w:r>
-        <w:rPr>
-          <w:rFonts w:hint="eastAsia"/>
-        </w:rPr>
-        <w:t xml:space="preserve">  </w:t>
-      </w:r>
-      <w:r>
-        <w:t xml:space="preserve"> 审：</w:t>
-      </w:r>
-      <w:r>
-        <w:rPr>
-          <w:rFonts w:hint="eastAsia"/>
-        </w:rPr>
-        <w:t xml:space="preserve"> </w:t>
-      </w:r>
-      <w:r>
-        <w:t xml:space="preserve"> </w:t>
-      </w:r>
-      <w:r>
-        <w:rPr>
-          <w:rFonts w:hint="eastAsia"/>
-        </w:rPr>
-        <w:t>李宇涛</w:t>
       </w:r>
     </w:p>
     <w:p>
@@ -1208,21 +1126,8 @@
       <w:r>
         <w:t xml:space="preserve"> </w:t>
       </w:r>
-      <w:r>
-        <w:rPr>
-          <w:rFonts w:hint="eastAsia"/>
-        </w:rPr>
-        <w:t xml:space="preserve">张 </w:t>
-      </w:r>
-      <w:r>
-        <w:t xml:space="preserve"> </w:t>
-      </w:r>
-      <w:r>
-        <w:rPr>
-          <w:rFonts w:hint="eastAsia"/>
-        </w:rPr>
-        <w:t>晓</w:t>
-      </w:r>
+      <w:bookmarkStart w:id="1" w:name="_GoBack"/>
+      <w:bookmarkEnd w:id="1"/>
     </w:p>
     <w:p>
       <w:pPr>
@@ -4875,10 +4780,10 @@
       <w:pPr>
         <w:pStyle w:val="affff0"/>
       </w:pPr>
-      <w:bookmarkStart w:id="2" w:name="_Toc533584609"/>
-      <w:bookmarkStart w:id="3" w:name="_Toc533586340"/>
-      <w:bookmarkStart w:id="4" w:name="_Toc534343564"/>
-      <w:bookmarkStart w:id="5" w:name="_Toc510948162"/>
+      <w:bookmarkStart w:id="2" w:name="_Toc510948162"/>
+      <w:bookmarkStart w:id="3" w:name="_Toc533584609"/>
+      <w:bookmarkStart w:id="4" w:name="_Toc533586340"/>
+      <w:bookmarkStart w:id="5" w:name="_Toc534343564"/>
       <w:r>
         <w:rPr>
           <w:rFonts w:hint="eastAsia"/>
@@ -4886,7 +4791,7 @@
         <w:lastRenderedPageBreak/>
         <w:t>引言</w:t>
       </w:r>
-      <w:bookmarkEnd w:id="5"/>
+      <w:bookmarkEnd w:id="2"/>
     </w:p>
     <w:p>
       <w:pPr>
@@ -4899,9 +4804,9 @@
         </w:rPr>
         <w:t>范围</w:t>
       </w:r>
-      <w:bookmarkEnd w:id="2"/>
       <w:bookmarkEnd w:id="3"/>
       <w:bookmarkEnd w:id="4"/>
+      <w:bookmarkEnd w:id="5"/>
       <w:bookmarkEnd w:id="6"/>
     </w:p>
     <w:p>
@@ -6281,7 +6186,7 @@
           <v:shape id="_x0000_i1025" type="#_x0000_t75" style="width:312pt;height:234pt" o:ole="">
             <v:imagedata r:id="rId17" o:title=""/>
           </v:shape>
-          <o:OLEObject Type="Embed" ProgID="Visio.Drawing.11" ShapeID="_x0000_i1025" DrawAspect="Content" ObjectID="_1584691059" r:id="rId18"/>
+          <o:OLEObject Type="Embed" ProgID="Visio.Drawing.11" ShapeID="_x0000_i1025" DrawAspect="Content" ObjectID="_1584857879" r:id="rId18"/>
         </w:object>
       </w:r>
     </w:p>
@@ -16236,7 +16141,7 @@
 </file>
 
 <file path=customXml/itemProps1.xml><?xml version="1.0" encoding="utf-8"?>
-<ds:datastoreItem xmlns:ds="http://schemas.openxmlformats.org/officeDocument/2006/customXml" ds:itemID="{C8145D4E-91F6-433C-94D4-E996C211CB51}">
+<ds:datastoreItem xmlns:ds="http://schemas.openxmlformats.org/officeDocument/2006/customXml" ds:itemID="{8D4ABC9F-187B-4651-821C-EF1F0A4CBDA0}">
   <ds:schemaRefs>
     <ds:schemaRef ds:uri="http://schemas.openxmlformats.org/officeDocument/2006/bibliography"/>
   </ds:schemaRefs>

--- a/doc/JKP601教员控制软件需求规格说明书.docx
+++ b/doc/JKP601教员控制软件需求规格说明书.docx
@@ -1126,8 +1126,6 @@
       <w:r>
         <w:t xml:space="preserve"> </w:t>
       </w:r>
-      <w:bookmarkStart w:id="1" w:name="_GoBack"/>
-      <w:bookmarkEnd w:id="1"/>
     </w:p>
     <w:p>
       <w:pPr>
@@ -4780,10 +4778,10 @@
       <w:pPr>
         <w:pStyle w:val="affff0"/>
       </w:pPr>
-      <w:bookmarkStart w:id="2" w:name="_Toc510948162"/>
-      <w:bookmarkStart w:id="3" w:name="_Toc533584609"/>
-      <w:bookmarkStart w:id="4" w:name="_Toc533586340"/>
-      <w:bookmarkStart w:id="5" w:name="_Toc534343564"/>
+      <w:bookmarkStart w:id="1" w:name="_Toc510948162"/>
+      <w:bookmarkStart w:id="2" w:name="_Toc533584609"/>
+      <w:bookmarkStart w:id="3" w:name="_Toc533586340"/>
+      <w:bookmarkStart w:id="4" w:name="_Toc534343564"/>
       <w:r>
         <w:rPr>
           <w:rFonts w:hint="eastAsia"/>
@@ -4791,23 +4789,23 @@
         <w:lastRenderedPageBreak/>
         <w:t>引言</w:t>
       </w:r>
+      <w:bookmarkEnd w:id="1"/>
+    </w:p>
+    <w:p>
+      <w:pPr>
+        <w:pStyle w:val="affff1"/>
+      </w:pPr>
+      <w:bookmarkStart w:id="5" w:name="_Toc510948163"/>
+      <w:r>
+        <w:rPr>
+          <w:rFonts w:hint="eastAsia"/>
+        </w:rPr>
+        <w:t>范围</w:t>
+      </w:r>
       <w:bookmarkEnd w:id="2"/>
-    </w:p>
-    <w:p>
-      <w:pPr>
-        <w:pStyle w:val="affff1"/>
-      </w:pPr>
-      <w:bookmarkStart w:id="6" w:name="_Toc510948163"/>
-      <w:r>
-        <w:rPr>
-          <w:rFonts w:hint="eastAsia"/>
-        </w:rPr>
-        <w:t>范围</w:t>
-      </w:r>
       <w:bookmarkEnd w:id="3"/>
       <w:bookmarkEnd w:id="4"/>
       <w:bookmarkEnd w:id="5"/>
-      <w:bookmarkEnd w:id="6"/>
     </w:p>
     <w:p>
       <w:pPr>
@@ -4924,14 +4922,14 @@
       <w:pPr>
         <w:pStyle w:val="affff1"/>
       </w:pPr>
-      <w:bookmarkStart w:id="7" w:name="_Toc510948164"/>
+      <w:bookmarkStart w:id="6" w:name="_Toc510948164"/>
       <w:r>
         <w:rPr>
           <w:rFonts w:hint="eastAsia"/>
         </w:rPr>
         <w:t>编制依据</w:t>
       </w:r>
-      <w:bookmarkEnd w:id="7"/>
+      <w:bookmarkEnd w:id="6"/>
     </w:p>
     <w:p>
       <w:pPr>
@@ -5027,7 +5025,7 @@
       <w:pPr>
         <w:pStyle w:val="affff1"/>
       </w:pPr>
-      <w:bookmarkStart w:id="8" w:name="_Toc510948165"/>
+      <w:bookmarkStart w:id="7" w:name="_Toc510948165"/>
       <w:r>
         <w:rPr>
           <w:rFonts w:hint="eastAsia"/>
@@ -5040,7 +5038,7 @@
         </w:rPr>
         <w:t>缩略语</w:t>
       </w:r>
-      <w:bookmarkEnd w:id="8"/>
+      <w:bookmarkEnd w:id="7"/>
     </w:p>
     <w:p>
       <w:pPr>
@@ -5173,27 +5171,27 @@
       <w:pPr>
         <w:pStyle w:val="affff0"/>
       </w:pPr>
-      <w:bookmarkStart w:id="9" w:name="_Toc510948166"/>
+      <w:bookmarkStart w:id="8" w:name="_Toc510948166"/>
       <w:r>
         <w:rPr>
           <w:rFonts w:hint="eastAsia"/>
         </w:rPr>
         <w:t>概述</w:t>
       </w:r>
+      <w:bookmarkEnd w:id="8"/>
+    </w:p>
+    <w:p>
+      <w:pPr>
+        <w:pStyle w:val="affff1"/>
+      </w:pPr>
+      <w:bookmarkStart w:id="9" w:name="_Toc510948167"/>
+      <w:r>
+        <w:rPr>
+          <w:rFonts w:hint="eastAsia"/>
+        </w:rPr>
+        <w:t>系统概述</w:t>
+      </w:r>
       <w:bookmarkEnd w:id="9"/>
-    </w:p>
-    <w:p>
-      <w:pPr>
-        <w:pStyle w:val="affff1"/>
-      </w:pPr>
-      <w:bookmarkStart w:id="10" w:name="_Toc510948167"/>
-      <w:r>
-        <w:rPr>
-          <w:rFonts w:hint="eastAsia"/>
-        </w:rPr>
-        <w:t>系统概述</w:t>
-      </w:r>
-      <w:bookmarkEnd w:id="10"/>
     </w:p>
     <w:p>
       <w:pPr>
@@ -5328,14 +5326,14 @@
       <w:pPr>
         <w:pStyle w:val="affff1"/>
       </w:pPr>
-      <w:bookmarkStart w:id="11" w:name="_Toc510948168"/>
+      <w:bookmarkStart w:id="10" w:name="_Toc510948168"/>
       <w:r>
         <w:rPr>
           <w:rFonts w:hint="eastAsia"/>
         </w:rPr>
         <w:t>文档概述</w:t>
       </w:r>
-      <w:bookmarkEnd w:id="11"/>
+      <w:bookmarkEnd w:id="10"/>
     </w:p>
     <w:p>
       <w:pPr>
@@ -5512,165 +5510,740 @@
       <w:pPr>
         <w:pStyle w:val="affff0"/>
       </w:pPr>
-      <w:bookmarkStart w:id="12" w:name="_Toc510948169"/>
+      <w:bookmarkStart w:id="11" w:name="_Toc510948169"/>
       <w:r>
         <w:rPr>
           <w:rFonts w:hint="eastAsia"/>
         </w:rPr>
         <w:t>需求</w:t>
       </w:r>
+      <w:bookmarkEnd w:id="11"/>
+    </w:p>
+    <w:p>
+      <w:pPr>
+        <w:pStyle w:val="affff1"/>
+      </w:pPr>
+      <w:bookmarkStart w:id="12" w:name="_Toc510948170"/>
+      <w:r>
+        <w:rPr>
+          <w:rFonts w:hint="eastAsia"/>
+        </w:rPr>
+        <w:t>使用需求</w:t>
+      </w:r>
       <w:bookmarkEnd w:id="12"/>
     </w:p>
     <w:p>
       <w:pPr>
+        <w:pStyle w:val="affff"/>
+      </w:pPr>
+      <w:r>
+        <w:rPr>
+          <w:rFonts w:hint="eastAsia"/>
+        </w:rPr>
+        <w:t>教员控制软件应满足以下人群的使用要求：</w:t>
+      </w:r>
+    </w:p>
+    <w:p>
+      <w:pPr>
+        <w:pStyle w:val="a3"/>
+        <w:numPr>
+          <w:ilvl w:val="0"/>
+          <w:numId w:val="39"/>
+        </w:numPr>
+      </w:pPr>
+      <w:r>
+        <w:rPr>
+          <w:rFonts w:hint="eastAsia"/>
+        </w:rPr>
+        <w:lastRenderedPageBreak/>
+        <w:t>管理员</w:t>
+      </w:r>
+      <w:r>
+        <w:rPr>
+          <w:rFonts w:hint="eastAsia"/>
+        </w:rPr>
+        <w:t>：</w:t>
+      </w:r>
+    </w:p>
+    <w:p>
+      <w:pPr>
+        <w:pStyle w:val="a3"/>
+        <w:numPr>
+          <w:ilvl w:val="0"/>
+          <w:numId w:val="0"/>
+        </w:numPr>
+        <w:ind w:left="900"/>
+      </w:pPr>
+      <w:r>
+        <w:rPr>
+          <w:rFonts w:hint="eastAsia"/>
+        </w:rPr>
+        <w:t>管理员</w:t>
+      </w:r>
+      <w:r>
+        <w:rPr>
+          <w:rFonts w:hint="eastAsia"/>
+        </w:rPr>
+        <w:t>具有教员控制软件的所有功能权限，相对于其他人而言，其具有的特殊功能权限包括：</w:t>
+      </w:r>
+    </w:p>
+    <w:p>
+      <w:pPr>
+        <w:pStyle w:val="a"/>
+      </w:pPr>
+      <w:r>
+        <w:rPr>
+          <w:rFonts w:hint="eastAsia"/>
+        </w:rPr>
+        <w:t>用户管理功能：管理员可查阅、增删、修改本软件的所有使用用户；</w:t>
+      </w:r>
+    </w:p>
+    <w:p>
+      <w:pPr>
+        <w:pStyle w:val="a"/>
+      </w:pPr>
+      <w:r>
+        <w:rPr>
+          <w:rFonts w:hint="eastAsia"/>
+        </w:rPr>
+        <w:t>系统日志功能：管理员可查阅</w:t>
+      </w:r>
+      <w:r>
+        <w:rPr>
+          <w:rFonts w:hint="eastAsia"/>
+        </w:rPr>
+        <w:t>和删除</w:t>
+      </w:r>
+      <w:r>
+        <w:rPr>
+          <w:rFonts w:hint="eastAsia"/>
+        </w:rPr>
+        <w:t>系统</w:t>
+      </w:r>
+      <w:r>
+        <w:rPr>
+          <w:rFonts w:hint="eastAsia"/>
+        </w:rPr>
+        <w:t>使用</w:t>
+      </w:r>
+      <w:r>
+        <w:rPr>
+          <w:rFonts w:hint="eastAsia"/>
+        </w:rPr>
+        <w:t>日志</w:t>
+      </w:r>
+      <w:r>
+        <w:rPr>
+          <w:rFonts w:hint="eastAsia"/>
+        </w:rPr>
+        <w:t>；</w:t>
+      </w:r>
+    </w:p>
+    <w:p>
+      <w:pPr>
+        <w:pStyle w:val="a"/>
+        <w:rPr>
+          <w:rFonts w:hint="eastAsia"/>
+        </w:rPr>
+      </w:pPr>
+      <w:r>
+        <w:rPr>
+          <w:rFonts w:hint="eastAsia"/>
+        </w:rPr>
+        <w:t>设备维护功能：管理员可查阅、增删设备的维护日志，</w:t>
+      </w:r>
+      <w:r>
+        <w:rPr>
+          <w:rFonts w:hint="eastAsia"/>
+        </w:rPr>
+        <w:t>同时，设备维护提供</w:t>
+      </w:r>
+      <w:r>
+        <w:rPr>
+          <w:rFonts w:hint="eastAsia"/>
+        </w:rPr>
+        <w:t>部分设备的校准功能。</w:t>
+      </w:r>
+    </w:p>
+    <w:p>
+      <w:pPr>
+        <w:pStyle w:val="a3"/>
+        <w:numPr>
+          <w:ilvl w:val="0"/>
+          <w:numId w:val="39"/>
+        </w:numPr>
+      </w:pPr>
+      <w:r>
+        <w:rPr>
+          <w:rFonts w:hint="eastAsia"/>
+        </w:rPr>
+        <w:t>教员：</w:t>
+      </w:r>
+    </w:p>
+    <w:p>
+      <w:pPr>
+        <w:pStyle w:val="a3"/>
+        <w:numPr>
+          <w:ilvl w:val="0"/>
+          <w:numId w:val="0"/>
+        </w:numPr>
+        <w:ind w:left="900"/>
+      </w:pPr>
+      <w:r>
+        <w:rPr>
+          <w:rFonts w:hint="eastAsia"/>
+        </w:rPr>
+        <w:t>教员主要负责安排、设置训练任务和</w:t>
+      </w:r>
+      <w:r>
+        <w:rPr>
+          <w:rFonts w:hint="eastAsia"/>
+        </w:rPr>
+        <w:t>控制整个模拟器的运行状态。其主要的功能包括如下：</w:t>
+      </w:r>
+    </w:p>
+    <w:p>
+      <w:pPr>
+        <w:pStyle w:val="a"/>
+        <w:numPr>
+          <w:ilvl w:val="0"/>
+          <w:numId w:val="40"/>
+        </w:numPr>
+      </w:pPr>
+      <w:r>
+        <w:rPr>
+          <w:rFonts w:hint="eastAsia"/>
+        </w:rPr>
+        <w:t>选择学员：教员登录时可选择一名学员进行任务。</w:t>
+      </w:r>
+      <w:r>
+        <w:rPr>
+          <w:rFonts w:hint="eastAsia"/>
+        </w:rPr>
+        <w:t>该学员训练完成后，教员可在教员控制软件主页面上进行学员的切换；</w:t>
+      </w:r>
+    </w:p>
+    <w:p>
+      <w:pPr>
+        <w:pStyle w:val="a"/>
+        <w:numPr>
+          <w:ilvl w:val="0"/>
+          <w:numId w:val="40"/>
+        </w:numPr>
+      </w:pPr>
+      <w:r>
+        <w:rPr>
+          <w:rFonts w:hint="eastAsia"/>
+        </w:rPr>
+        <w:t>设置</w:t>
+      </w:r>
+      <w:r>
+        <w:rPr>
+          <w:rFonts w:hint="eastAsia"/>
+        </w:rPr>
+        <w:t>任务</w:t>
+      </w:r>
+      <w:r>
+        <w:rPr>
+          <w:rFonts w:hint="eastAsia"/>
+        </w:rPr>
+        <w:t>：教员可</w:t>
+      </w:r>
+      <w:r>
+        <w:rPr>
+          <w:rFonts w:hint="eastAsia"/>
+        </w:rPr>
+        <w:t>根据训练的不同需求选择相应的任务，并可根据具体情况对任务设置的参数进行微调；</w:t>
+      </w:r>
+    </w:p>
+    <w:p>
+      <w:pPr>
+        <w:pStyle w:val="a"/>
+        <w:numPr>
+          <w:ilvl w:val="0"/>
+          <w:numId w:val="40"/>
+        </w:numPr>
+      </w:pPr>
+      <w:r>
+        <w:rPr>
+          <w:rFonts w:hint="eastAsia"/>
+        </w:rPr>
+        <w:t>任务编辑：教员可在提供的任务编辑软件内对任务进行修改和设定，</w:t>
+      </w:r>
+      <w:r>
+        <w:rPr>
+          <w:rFonts w:hint="eastAsia"/>
+        </w:rPr>
+        <w:t>可增加自定义的任务；</w:t>
+      </w:r>
+    </w:p>
+    <w:p>
+      <w:pPr>
+        <w:pStyle w:val="a"/>
+        <w:numPr>
+          <w:ilvl w:val="0"/>
+          <w:numId w:val="40"/>
+        </w:numPr>
+      </w:pPr>
+      <w:r>
+        <w:rPr>
+          <w:rFonts w:hint="eastAsia"/>
+        </w:rPr>
+        <w:t>状态控制：教员可对整个模拟器运行环境进行控制，包括冻结、解冻、复位等，同时可对任务中的参数进行快速设定，如燃油冻结、燃油复位等，一些可实时设定的环境参数和飞行参数也可在任务过程中设定</w:t>
+      </w:r>
+      <w:r>
+        <w:rPr>
+          <w:rFonts w:hint="eastAsia"/>
+        </w:rPr>
+        <w:t>；</w:t>
+      </w:r>
+    </w:p>
+    <w:p>
+      <w:pPr>
+        <w:pStyle w:val="a"/>
+        <w:numPr>
+          <w:ilvl w:val="0"/>
+          <w:numId w:val="40"/>
+        </w:numPr>
+      </w:pPr>
+      <w:r>
+        <w:rPr>
+          <w:rFonts w:hint="eastAsia"/>
+        </w:rPr>
+        <w:t>训练点评：教员可在训练完成后对训练任务进行主观的评价；</w:t>
+      </w:r>
+    </w:p>
+    <w:p>
+      <w:pPr>
+        <w:pStyle w:val="a"/>
+        <w:numPr>
+          <w:ilvl w:val="0"/>
+          <w:numId w:val="40"/>
+        </w:numPr>
+        <w:rPr>
+          <w:rFonts w:hint="eastAsia"/>
+        </w:rPr>
+      </w:pPr>
+      <w:r>
+        <w:rPr>
+          <w:rFonts w:hint="eastAsia"/>
+        </w:rPr>
+        <w:t>信息管理：教员可对所有学员的训练信息进行检索。</w:t>
+      </w:r>
+    </w:p>
+    <w:p>
+      <w:pPr>
+        <w:pStyle w:val="a3"/>
+        <w:numPr>
+          <w:ilvl w:val="0"/>
+          <w:numId w:val="39"/>
+        </w:numPr>
+      </w:pPr>
+      <w:r>
+        <w:rPr>
+          <w:rFonts w:hint="eastAsia"/>
+        </w:rPr>
+        <w:t>学员：</w:t>
+      </w:r>
+    </w:p>
+    <w:p>
+      <w:pPr>
+        <w:pStyle w:val="a3"/>
+        <w:numPr>
+          <w:ilvl w:val="0"/>
+          <w:numId w:val="0"/>
+        </w:numPr>
+        <w:ind w:left="900"/>
+        <w:rPr>
+          <w:rFonts w:hint="eastAsia"/>
+        </w:rPr>
+      </w:pPr>
+      <w:r>
+        <w:rPr>
+          <w:rFonts w:hint="eastAsia"/>
+        </w:rPr>
+        <w:t>学员只具备</w:t>
+      </w:r>
+      <w:r>
+        <w:rPr>
+          <w:rFonts w:hint="eastAsia"/>
+        </w:rPr>
+        <w:t>训练</w:t>
+      </w:r>
+      <w:r>
+        <w:rPr>
+          <w:rFonts w:hint="eastAsia"/>
+        </w:rPr>
+        <w:t>信息</w:t>
+      </w:r>
+      <w:r>
+        <w:rPr>
+          <w:rFonts w:hint="eastAsia"/>
+        </w:rPr>
+        <w:t>查看的功能。</w:t>
+      </w:r>
+    </w:p>
+    <w:p>
+      <w:pPr>
+        <w:pStyle w:val="affff"/>
+        <w:rPr>
+          <w:rFonts w:hint="eastAsia"/>
+        </w:rPr>
+      </w:pPr>
+      <w:r>
+        <w:rPr>
+          <w:rFonts w:hint="eastAsia"/>
+        </w:rPr>
+        <w:t>教员控制软件的使用场景一般分为两种：</w:t>
+      </w:r>
+    </w:p>
+    <w:p>
+      <w:pPr>
+        <w:pStyle w:val="a3"/>
+        <w:numPr>
+          <w:ilvl w:val="0"/>
+          <w:numId w:val="41"/>
+        </w:numPr>
+      </w:pPr>
+      <w:r>
+        <w:rPr>
+          <w:rFonts w:hint="eastAsia"/>
+        </w:rPr>
+        <w:t>上</w:t>
+      </w:r>
+      <w:r>
+        <w:rPr>
+          <w:rFonts w:hint="eastAsia"/>
+        </w:rPr>
+        <w:t>线使用：</w:t>
+      </w:r>
+    </w:p>
+    <w:p>
+      <w:pPr>
+        <w:pStyle w:val="a3"/>
+        <w:numPr>
+          <w:ilvl w:val="0"/>
+          <w:numId w:val="0"/>
+        </w:numPr>
+        <w:ind w:left="900"/>
+        <w:rPr>
+          <w:rFonts w:hint="eastAsia"/>
+        </w:rPr>
+      </w:pPr>
+      <w:r>
+        <w:rPr>
+          <w:rFonts w:hint="eastAsia"/>
+        </w:rPr>
+        <w:t>上</w:t>
+      </w:r>
+      <w:r>
+        <w:rPr>
+          <w:rFonts w:hint="eastAsia"/>
+        </w:rPr>
+        <w:t>线使用指模拟器开机状态下运行，此时教员控制软件</w:t>
+      </w:r>
+      <w:r>
+        <w:rPr>
+          <w:rFonts w:hint="eastAsia"/>
+        </w:rPr>
+        <w:t>主要完成模拟器初始化设置及过程控制，任务选择、数据监视等工作</w:t>
+      </w:r>
+      <w:r>
+        <w:rPr>
+          <w:rFonts w:hint="eastAsia"/>
+        </w:rPr>
+        <w:t>；</w:t>
+      </w:r>
+    </w:p>
+    <w:p>
+      <w:pPr>
+        <w:pStyle w:val="a3"/>
+        <w:numPr>
+          <w:ilvl w:val="0"/>
+          <w:numId w:val="41"/>
+        </w:numPr>
+        <w:rPr>
+          <w:rFonts w:hint="eastAsia"/>
+        </w:rPr>
+      </w:pPr>
+      <w:r>
+        <w:rPr>
+          <w:rFonts w:hint="eastAsia"/>
+        </w:rPr>
+        <w:t>下</w:t>
+      </w:r>
+      <w:r>
+        <w:rPr>
+          <w:rFonts w:hint="eastAsia"/>
+        </w:rPr>
+        <w:t>线使用：</w:t>
+      </w:r>
+    </w:p>
+    <w:p>
+      <w:pPr>
+        <w:pStyle w:val="a3"/>
+        <w:numPr>
+          <w:ilvl w:val="0"/>
+          <w:numId w:val="0"/>
+        </w:numPr>
+        <w:ind w:left="900"/>
+        <w:rPr>
+          <w:rFonts w:hint="eastAsia"/>
+        </w:rPr>
+      </w:pPr>
+      <w:r>
+        <w:rPr>
+          <w:rFonts w:hint="eastAsia"/>
+        </w:rPr>
+        <w:t>下线使用指模拟器关机状态下运行，</w:t>
+      </w:r>
+      <w:r>
+        <w:rPr>
+          <w:rFonts w:hint="eastAsia"/>
+        </w:rPr>
+        <w:t>此时教员控制软件</w:t>
+      </w:r>
+      <w:r>
+        <w:rPr>
+          <w:rFonts w:hint="eastAsia"/>
+        </w:rPr>
+        <w:t>主要完成一些记录查询、信息管理和维护记录的工作</w:t>
+      </w:r>
+      <w:r>
+        <w:rPr>
+          <w:rFonts w:hint="eastAsia"/>
+        </w:rPr>
+        <w:t>。</w:t>
+      </w:r>
+    </w:p>
+    <w:p>
+      <w:pPr>
+        <w:pStyle w:val="affff"/>
+      </w:pPr>
+      <w:r>
+        <w:rPr>
+          <w:rFonts w:hint="eastAsia"/>
+        </w:rPr>
+        <w:t>教员控制软件要求界面设计简洁，符合通用软件界面使用习惯，</w:t>
+      </w:r>
+      <w:r>
+        <w:rPr>
+          <w:rFonts w:hint="eastAsia"/>
+        </w:rPr>
+        <w:t>操作人员在</w:t>
+      </w:r>
+      <w:r>
+        <w:rPr>
+          <w:rFonts w:hint="eastAsia"/>
+        </w:rPr>
+        <w:t>经过基本的使用培训后能熟练的使用教员控制软件。</w:t>
+      </w:r>
+    </w:p>
+    <w:p>
+      <w:pPr>
         <w:pStyle w:val="affff1"/>
       </w:pPr>
-      <w:bookmarkStart w:id="13" w:name="_Toc510948170"/>
-      <w:r>
-        <w:rPr>
-          <w:rFonts w:hint="eastAsia"/>
-        </w:rPr>
-        <w:t>使用需求</w:t>
+      <w:bookmarkStart w:id="13" w:name="_Toc510948171"/>
+      <w:r>
+        <w:rPr>
+          <w:rFonts w:hint="eastAsia"/>
+        </w:rPr>
+        <w:t>能力需求</w:t>
       </w:r>
       <w:bookmarkEnd w:id="13"/>
     </w:p>
     <w:p>
       <w:pPr>
+        <w:pStyle w:val="affff2"/>
+      </w:pPr>
+      <w:r>
+        <w:rPr>
+          <w:rFonts w:hint="eastAsia"/>
+        </w:rPr>
+        <w:t>用户登录功能</w:t>
+      </w:r>
+    </w:p>
+    <w:p>
+      <w:pPr>
+        <w:pStyle w:val="af3"/>
+        <w:rPr>
+          <w:rFonts w:hint="eastAsia"/>
+        </w:rPr>
+      </w:pPr>
+      <w:r>
+        <w:rPr>
+          <w:rFonts w:hint="eastAsia"/>
+        </w:rPr>
+        <w:t>I</w:t>
+      </w:r>
+      <w:r>
+        <w:t>PO</w:t>
+      </w:r>
+      <w:r>
+        <w:rPr>
+          <w:rFonts w:hint="eastAsia"/>
+        </w:rPr>
+        <w:t>分析</w:t>
+      </w:r>
+    </w:p>
+    <w:p>
+      <w:pPr>
         <w:pStyle w:val="affff"/>
       </w:pPr>
       <w:r>
         <w:rPr>
           <w:rFonts w:hint="eastAsia"/>
         </w:rPr>
-        <w:t>教员控制软件作为模拟器的总控制台和主要的人机交互界面，</w:t>
-      </w:r>
-      <w:r>
-        <w:rPr>
-          <w:rFonts w:hint="eastAsia"/>
-        </w:rPr>
-        <w:t>该软件需在模拟器开</w:t>
-      </w:r>
+        <w:t>用户登录功能的主要描述及</w:t>
+      </w:r>
+      <w:r>
+        <w:rPr>
+          <w:rFonts w:hint="eastAsia"/>
+        </w:rPr>
+        <w:t>I</w:t>
+      </w:r>
+      <w:r>
+        <w:t>PO</w:t>
+      </w:r>
+      <w:r>
+        <w:rPr>
+          <w:rFonts w:hint="eastAsia"/>
+        </w:rPr>
+        <w:t>分析如下所示：</w:t>
+      </w:r>
+    </w:p>
+    <w:p>
+      <w:pPr>
+        <w:pStyle w:val="a3"/>
+        <w:numPr>
+          <w:ilvl w:val="0"/>
+          <w:numId w:val="42"/>
+        </w:numPr>
+      </w:pPr>
       <w:r>
         <w:rPr>
           <w:rFonts w:hint="eastAsia"/>
         </w:rPr>
         <w:lastRenderedPageBreak/>
-        <w:t>机、关机下都可运行，</w:t>
-      </w:r>
-      <w:r>
-        <w:rPr>
-          <w:rFonts w:hint="eastAsia"/>
-        </w:rPr>
-        <w:t>其中</w:t>
-      </w:r>
-      <w:r>
-        <w:rPr>
-          <w:rFonts w:hint="eastAsia"/>
-        </w:rPr>
-        <w:t>在模拟器开机状态下主要完成模拟器初始化设置及</w:t>
-      </w:r>
-      <w:r>
-        <w:rPr>
-          <w:rFonts w:hint="eastAsia"/>
-        </w:rPr>
-        <w:t>过程</w:t>
-      </w:r>
-      <w:r>
-        <w:rPr>
-          <w:rFonts w:hint="eastAsia"/>
-        </w:rPr>
-        <w:t>控制</w:t>
-      </w:r>
-      <w:r>
-        <w:rPr>
-          <w:rFonts w:hint="eastAsia"/>
-        </w:rPr>
-        <w:t>，任务选择</w:t>
-      </w:r>
-      <w:r>
-        <w:rPr>
-          <w:rFonts w:hint="eastAsia"/>
-        </w:rPr>
-        <w:t>、数据监视等工作</w:t>
-      </w:r>
-      <w:r>
-        <w:rPr>
-          <w:rFonts w:hint="eastAsia"/>
-        </w:rPr>
-        <w:t>，</w:t>
-      </w:r>
-      <w:r>
-        <w:rPr>
-          <w:rFonts w:hint="eastAsia"/>
-        </w:rPr>
-        <w:t>在</w:t>
-      </w:r>
-      <w:r>
-        <w:rPr>
-          <w:rFonts w:hint="eastAsia"/>
-        </w:rPr>
-        <w:t>模拟器</w:t>
-      </w:r>
-      <w:r>
-        <w:rPr>
-          <w:rFonts w:hint="eastAsia"/>
-        </w:rPr>
-        <w:t>关机状态下主要完成一些记录查询、信息管理和维护记录的工作。</w:t>
-      </w:r>
+        <w:t>功能名称：</w:t>
+      </w:r>
+      <w:r>
+        <w:rPr>
+          <w:rFonts w:hint="eastAsia"/>
+        </w:rPr>
+        <w:t>用户登录功能</w:t>
+      </w:r>
+    </w:p>
+    <w:p>
+      <w:pPr>
+        <w:pStyle w:val="a3"/>
+        <w:numPr>
+          <w:ilvl w:val="0"/>
+          <w:numId w:val="42"/>
+        </w:numPr>
+        <w:rPr>
+          <w:rFonts w:hint="eastAsia"/>
+        </w:rPr>
+      </w:pPr>
+      <w:r>
+        <w:rPr>
+          <w:rFonts w:hint="eastAsia"/>
+        </w:rPr>
+        <w:t>功能唯一标识号：</w:t>
+      </w:r>
+      <w:r>
+        <w:t>SM_RA_LOGIN</w:t>
+      </w:r>
+    </w:p>
+    <w:p>
+      <w:pPr>
+        <w:pStyle w:val="a3"/>
+        <w:numPr>
+          <w:ilvl w:val="0"/>
+          <w:numId w:val="42"/>
+        </w:numPr>
+      </w:pPr>
+      <w:r>
+        <w:rPr>
+          <w:rFonts w:hint="eastAsia"/>
+        </w:rPr>
+        <w:t>输入：无外部输入，内部输入为用户数据库数据信息。</w:t>
+      </w:r>
+    </w:p>
+    <w:p>
+      <w:pPr>
+        <w:pStyle w:val="a3"/>
+        <w:numPr>
+          <w:ilvl w:val="0"/>
+          <w:numId w:val="42"/>
+        </w:numPr>
+      </w:pPr>
+      <w:r>
+        <w:t>处理：</w:t>
+      </w:r>
+      <w:r>
+        <w:t>包含以下几部分处理机制</w:t>
+      </w:r>
+      <w:r>
+        <w:t>：</w:t>
+      </w:r>
+    </w:p>
+    <w:p>
+      <w:pPr>
+        <w:pStyle w:val="a"/>
+        <w:numPr>
+          <w:ilvl w:val="0"/>
+          <w:numId w:val="43"/>
+        </w:numPr>
+        <w:rPr>
+          <w:rFonts w:hint="eastAsia"/>
+        </w:rPr>
+      </w:pPr>
+      <w:r>
+        <w:rPr>
+          <w:rFonts w:hint="eastAsia"/>
+        </w:rPr>
+        <w:t>名称补全</w:t>
+      </w:r>
+      <w:r>
+        <w:rPr>
+          <w:rFonts w:hint="eastAsia"/>
+        </w:rPr>
+        <w:t>：当在登录框输入用户名时，</w:t>
+      </w:r>
+      <w:bookmarkStart w:id="14" w:name="_GoBack"/>
+      <w:bookmarkEnd w:id="14"/>
     </w:p>
     <w:p>
       <w:pPr>
         <w:pStyle w:val="affff"/>
       </w:pPr>
-      <w:r>
-        <w:rPr>
-          <w:rFonts w:hint="eastAsia"/>
-        </w:rPr>
-        <w:t>教员控制软件要求界面设计简洁，符合通用软件界面使用习惯，</w:t>
-      </w:r>
-      <w:r>
-        <w:rPr>
-          <w:rFonts w:hint="eastAsia"/>
-        </w:rPr>
-        <w:t>操作人员在</w:t>
-      </w:r>
-      <w:r>
-        <w:rPr>
-          <w:rFonts w:hint="eastAsia"/>
-        </w:rPr>
-        <w:t>经过基本的使用培训后能熟练的使用教员控制软件。</w:t>
-      </w:r>
-    </w:p>
-    <w:p>
-      <w:pPr>
-        <w:pStyle w:val="affff1"/>
-      </w:pPr>
-      <w:bookmarkStart w:id="14" w:name="_Toc510948171"/>
-      <w:r>
-        <w:rPr>
-          <w:rFonts w:hint="eastAsia"/>
-        </w:rPr>
-        <w:t>能力需求</w:t>
-      </w:r>
-      <w:bookmarkEnd w:id="14"/>
-    </w:p>
-    <w:p>
-      <w:pPr>
-        <w:pStyle w:val="affff2"/>
-      </w:pPr>
-      <w:bookmarkStart w:id="15" w:name="_Toc510948172"/>
-      <w:r>
-        <w:rPr>
-          <w:rFonts w:hint="eastAsia"/>
-        </w:rPr>
-        <w:t>功能需求</w:t>
-      </w:r>
-      <w:bookmarkEnd w:id="15"/>
     </w:p>
     <w:p>
       <w:pPr>
         <w:pStyle w:val="affff"/>
       </w:pPr>
+    </w:p>
+    <w:p>
+      <w:pPr>
+        <w:pStyle w:val="affff"/>
+        <w:rPr>
+          <w:rFonts w:hint="eastAsia"/>
+        </w:rPr>
+      </w:pPr>
+    </w:p>
+    <w:p>
+      <w:pPr>
+        <w:pStyle w:val="affff"/>
+        <w:rPr>
+          <w:rFonts w:hint="eastAsia"/>
+        </w:rPr>
+      </w:pPr>
+    </w:p>
+    <w:p>
+      <w:pPr>
+        <w:pStyle w:val="affff"/>
+      </w:pPr>
       <w:r>
         <w:rPr>
           <w:rFonts w:hint="eastAsia"/>
@@ -5688,6 +6261,118 @@
           <w:rFonts w:hint="eastAsia"/>
         </w:rPr>
         <w:t>：</w:t>
+      </w:r>
+    </w:p>
+    <w:p>
+      <w:pPr>
+        <w:pStyle w:val="a3"/>
+        <w:numPr>
+          <w:ilvl w:val="0"/>
+          <w:numId w:val="38"/>
+        </w:numPr>
+        <w:spacing w:line="360" w:lineRule="auto"/>
+      </w:pPr>
+      <w:r>
+        <w:rPr>
+          <w:rFonts w:hint="eastAsia"/>
+        </w:rPr>
+        <w:t>用户账户</w:t>
+      </w:r>
+      <w:r>
+        <w:rPr>
+          <w:rFonts w:hint="eastAsia"/>
+        </w:rPr>
+        <w:t>登录</w:t>
+      </w:r>
+      <w:r>
+        <w:rPr>
+          <w:rFonts w:hint="eastAsia"/>
+        </w:rPr>
+        <w:t>功能</w:t>
+      </w:r>
+      <w:r>
+        <w:rPr>
+          <w:rFonts w:hint="eastAsia"/>
+        </w:rPr>
+        <w:t>。</w:t>
+      </w:r>
+      <w:r>
+        <w:rPr>
+          <w:rFonts w:hint="eastAsia"/>
+        </w:rPr>
+        <w:t>教员控制软件启动时，</w:t>
+      </w:r>
+      <w:r>
+        <w:rPr>
+          <w:rFonts w:hint="eastAsia"/>
+        </w:rPr>
+        <w:t>可以</w:t>
+      </w:r>
+      <w:r>
+        <w:rPr>
+          <w:rFonts w:hint="eastAsia"/>
+        </w:rPr>
+        <w:t>选择</w:t>
+      </w:r>
+      <w:r>
+        <w:rPr>
+          <w:rFonts w:hint="eastAsia"/>
+        </w:rPr>
+        <w:t>管理员、教员、学员的</w:t>
+      </w:r>
+      <w:r>
+        <w:rPr>
+          <w:rFonts w:hint="eastAsia"/>
+        </w:rPr>
+        <w:t>身份</w:t>
+      </w:r>
+      <w:r>
+        <w:rPr>
+          <w:rFonts w:hint="eastAsia"/>
+        </w:rPr>
+        <w:t>进行登录，</w:t>
+      </w:r>
+      <w:r>
+        <w:rPr>
+          <w:rFonts w:hint="eastAsia"/>
+        </w:rPr>
+        <w:t>并根据登录身份选择训练时的教员或者学员</w:t>
+      </w:r>
+      <w:r>
+        <w:rPr>
+          <w:rFonts w:hint="eastAsia"/>
+        </w:rPr>
+        <w:t>。</w:t>
+      </w:r>
+      <w:r>
+        <w:rPr>
+          <w:rFonts w:hint="eastAsia"/>
+        </w:rPr>
+        <w:t>只有身份、用户名和密码与数据库内匹配时</w:t>
+      </w:r>
+      <w:r>
+        <w:rPr>
+          <w:rFonts w:hint="eastAsia"/>
+        </w:rPr>
+        <w:t>才可登录，</w:t>
+      </w:r>
+      <w:r>
+        <w:rPr>
+          <w:rFonts w:hint="eastAsia"/>
+        </w:rPr>
+        <w:t>不同</w:t>
+      </w:r>
+      <w:r>
+        <w:rPr>
+          <w:rFonts w:hint="eastAsia"/>
+        </w:rPr>
+        <w:t>登录身份</w:t>
+      </w:r>
+      <w:r>
+        <w:rPr>
+          <w:rFonts w:hint="eastAsia"/>
+        </w:rPr>
+        <w:t>登录后所见的页面不同。</w:t>
       </w:r>
     </w:p>
     <w:p>
@@ -5699,103 +6384,19 @@
         <w:rPr>
           <w:rFonts w:hint="eastAsia"/>
         </w:rPr>
-        <w:t>用户账户</w:t>
-      </w:r>
-      <w:r>
-        <w:rPr>
-          <w:rFonts w:hint="eastAsia"/>
-        </w:rPr>
-        <w:t>登录</w:t>
-      </w:r>
-      <w:r>
-        <w:rPr>
-          <w:rFonts w:hint="eastAsia"/>
-        </w:rPr>
-        <w:t>功能</w:t>
-      </w:r>
-      <w:r>
-        <w:rPr>
-          <w:rFonts w:hint="eastAsia"/>
-        </w:rPr>
-        <w:t>。</w:t>
-      </w:r>
-      <w:r>
-        <w:rPr>
-          <w:rFonts w:hint="eastAsia"/>
-        </w:rPr>
-        <w:t>教员控制软件启动时，</w:t>
-      </w:r>
-      <w:r>
-        <w:rPr>
-          <w:rFonts w:hint="eastAsia"/>
-        </w:rPr>
-        <w:t>可以</w:t>
-      </w:r>
-      <w:r>
-        <w:rPr>
-          <w:rFonts w:hint="eastAsia"/>
-        </w:rPr>
-        <w:t>选择</w:t>
-      </w:r>
-      <w:r>
-        <w:rPr>
-          <w:rFonts w:hint="eastAsia"/>
-        </w:rPr>
-        <w:t>管理员、教员、学员的</w:t>
-      </w:r>
-      <w:r>
-        <w:rPr>
-          <w:rFonts w:hint="eastAsia"/>
-        </w:rPr>
-        <w:t>身份</w:t>
-      </w:r>
-      <w:r>
-        <w:rPr>
-          <w:rFonts w:hint="eastAsia"/>
-        </w:rPr>
-        <w:t>进行登录，</w:t>
-      </w:r>
-      <w:r>
-        <w:rPr>
-          <w:rFonts w:hint="eastAsia"/>
-        </w:rPr>
-        <w:t>并根据登录身份选择训练时的教员或者学员</w:t>
-      </w:r>
-      <w:r>
-        <w:rPr>
-          <w:rFonts w:hint="eastAsia"/>
-        </w:rPr>
-        <w:t>。</w:t>
-      </w:r>
-      <w:r>
-        <w:rPr>
-          <w:rFonts w:hint="eastAsia"/>
-        </w:rPr>
-        <w:t>只有身份、用户名和密码与数据库内匹配时</w:t>
-      </w:r>
-      <w:r>
-        <w:rPr>
-          <w:rFonts w:hint="eastAsia"/>
-        </w:rPr>
-        <w:t>才可登录，</w:t>
-      </w:r>
-      <w:r>
-        <w:rPr>
-          <w:rFonts w:hint="eastAsia"/>
-        </w:rPr>
-        <w:t>不同</w:t>
-      </w:r>
-      <w:r>
-        <w:rPr>
-          <w:rFonts w:hint="eastAsia"/>
-        </w:rPr>
-        <w:t>登录身份</w:t>
-      </w:r>
-      <w:r>
-        <w:rPr>
-          <w:rFonts w:hint="eastAsia"/>
-        </w:rPr>
-        <w:t>登录后所见的页面不同。</w:t>
+        <w:t>系统设备控制与监控。</w:t>
+      </w:r>
+      <w:r>
+        <w:rPr>
+          <w:rFonts w:hint="eastAsia"/>
+        </w:rPr>
+        <w:t>能够监视各个分系统的运行状态以及关键设备的状态，</w:t>
+      </w:r>
+      <w:r>
+        <w:rPr>
+          <w:rFonts w:hint="eastAsia"/>
+        </w:rPr>
+        <w:t>能够独立控制各分系统设备的重启、关机、应用程序重启。</w:t>
       </w:r>
     </w:p>
     <w:p>
@@ -5807,19 +6408,43 @@
         <w:rPr>
           <w:rFonts w:hint="eastAsia"/>
         </w:rPr>
-        <w:t>系统设备控制与监控。</w:t>
-      </w:r>
-      <w:r>
-        <w:rPr>
-          <w:rFonts w:hint="eastAsia"/>
-        </w:rPr>
-        <w:t>能够监视各个分系统的运行状态以及关键设备的状态，</w:t>
-      </w:r>
-      <w:r>
-        <w:rPr>
-          <w:rFonts w:hint="eastAsia"/>
-        </w:rPr>
-        <w:t>能够独立控制各分系统设备的重启、关机、应用程序重启。</w:t>
+        <w:t>常规训练任务管理与设置。对已有的训练任务进行选择、设置和</w:t>
+      </w:r>
+      <w:r>
+        <w:rPr>
+          <w:rFonts w:hint="eastAsia"/>
+        </w:rPr>
+        <w:t>编辑</w:t>
+      </w:r>
+      <w:r>
+        <w:rPr>
+          <w:rFonts w:hint="eastAsia"/>
+        </w:rPr>
+        <w:t>管理，以及对战场环境</w:t>
+      </w:r>
+      <w:r>
+        <w:rPr>
+          <w:rFonts w:hint="eastAsia"/>
+        </w:rPr>
+        <w:t>设置软件</w:t>
+      </w:r>
+      <w:r>
+        <w:rPr>
+          <w:rFonts w:hint="eastAsia"/>
+        </w:rPr>
+        <w:t>、目标任务</w:t>
+      </w:r>
+      <w:r>
+        <w:rPr>
+          <w:rFonts w:hint="eastAsia"/>
+        </w:rPr>
+        <w:t>设置软件</w:t>
+      </w:r>
+      <w:r>
+        <w:rPr>
+          <w:rFonts w:hint="eastAsia"/>
+        </w:rPr>
+        <w:t>等程序的调用。</w:t>
       </w:r>
     </w:p>
     <w:p>
@@ -5831,43 +6456,45 @@
         <w:rPr>
           <w:rFonts w:hint="eastAsia"/>
         </w:rPr>
-        <w:t>常规训练任务管理与设置。对已有的训练任务进行选择、设置和</w:t>
-      </w:r>
-      <w:r>
-        <w:rPr>
-          <w:rFonts w:hint="eastAsia"/>
-        </w:rPr>
-        <w:t>编辑</w:t>
-      </w:r>
-      <w:r>
-        <w:rPr>
-          <w:rFonts w:hint="eastAsia"/>
-        </w:rPr>
-        <w:t>管理，以及对战场环境</w:t>
-      </w:r>
-      <w:r>
-        <w:rPr>
-          <w:rFonts w:hint="eastAsia"/>
-        </w:rPr>
-        <w:t>设置软件</w:t>
-      </w:r>
-      <w:r>
-        <w:rPr>
-          <w:rFonts w:hint="eastAsia"/>
-        </w:rPr>
-        <w:t>、目标任务</w:t>
-      </w:r>
-      <w:r>
-        <w:rPr>
-          <w:rFonts w:hint="eastAsia"/>
-        </w:rPr>
-        <w:t>设置软件</w:t>
-      </w:r>
-      <w:r>
-        <w:rPr>
-          <w:rFonts w:hint="eastAsia"/>
-        </w:rPr>
-        <w:t>等程序的调用。</w:t>
+        <w:t>特情设置。对已有的</w:t>
+      </w:r>
+      <w:proofErr w:type="gramStart"/>
+      <w:r>
+        <w:rPr>
+          <w:rFonts w:hint="eastAsia"/>
+        </w:rPr>
+        <w:t>特</w:t>
+      </w:r>
+      <w:proofErr w:type="gramEnd"/>
+      <w:r>
+        <w:rPr>
+          <w:rFonts w:hint="eastAsia"/>
+        </w:rPr>
+        <w:t>情进行索引、选择和设置，</w:t>
+      </w:r>
+      <w:r>
+        <w:rPr>
+          <w:rFonts w:hint="eastAsia"/>
+        </w:rPr>
+        <w:t>设置时可选择条件触发或者</w:t>
+      </w:r>
+      <w:r>
+        <w:rPr>
+          <w:rFonts w:hint="eastAsia"/>
+        </w:rPr>
+        <w:t>实时触发，</w:t>
+      </w:r>
+      <w:r>
+        <w:rPr>
+          <w:rFonts w:hint="eastAsia"/>
+        </w:rPr>
+        <w:t>可以</w:t>
+      </w:r>
+      <w:r>
+        <w:rPr>
+          <w:rFonts w:hint="eastAsia"/>
+        </w:rPr>
+        <w:t>对已设置的故障进行浏览和删除。</w:t>
       </w:r>
     </w:p>
     <w:p>
@@ -5879,45 +6506,7 @@
         <w:rPr>
           <w:rFonts w:hint="eastAsia"/>
         </w:rPr>
-        <w:t>特情设置。对已有的</w:t>
-      </w:r>
-      <w:proofErr w:type="gramStart"/>
-      <w:r>
-        <w:rPr>
-          <w:rFonts w:hint="eastAsia"/>
-        </w:rPr>
-        <w:t>特</w:t>
-      </w:r>
-      <w:proofErr w:type="gramEnd"/>
-      <w:r>
-        <w:rPr>
-          <w:rFonts w:hint="eastAsia"/>
-        </w:rPr>
-        <w:t>情进行索引、选择和设置，</w:t>
-      </w:r>
-      <w:r>
-        <w:rPr>
-          <w:rFonts w:hint="eastAsia"/>
-        </w:rPr>
-        <w:t>设置时可选择条件触发或者</w:t>
-      </w:r>
-      <w:r>
-        <w:rPr>
-          <w:rFonts w:hint="eastAsia"/>
-        </w:rPr>
-        <w:t>实时触发，</w:t>
-      </w:r>
-      <w:r>
-        <w:rPr>
-          <w:rFonts w:hint="eastAsia"/>
-        </w:rPr>
-        <w:t>可以</w:t>
-      </w:r>
-      <w:r>
-        <w:rPr>
-          <w:rFonts w:hint="eastAsia"/>
-        </w:rPr>
-        <w:t>对已设置的故障进行浏览和删除。</w:t>
+        <w:t>联网管理与设置。显示在线的模拟器列表信息，能够设置当前模拟器教员控制台作为联网主机或从机入网使用。</w:t>
       </w:r>
     </w:p>
     <w:p>
@@ -5929,7 +6518,19 @@
         <w:rPr>
           <w:rFonts w:hint="eastAsia"/>
         </w:rPr>
-        <w:t>联网管理与设置。显示在线的模拟器列表信息，能够设置当前模拟器教员控制台作为联网主机或从机入网使用。</w:t>
+        <w:t>飞行参数监控。用数值的方式实时显示主要的飞行参数、位置参数、环境参数等信息，</w:t>
+      </w:r>
+      <w:r>
+        <w:rPr>
+          <w:rFonts w:hint="eastAsia"/>
+        </w:rPr>
+        <w:t>对于一些关键参数</w:t>
+      </w:r>
+      <w:r>
+        <w:rPr>
+          <w:rFonts w:hint="eastAsia"/>
+        </w:rPr>
+        <w:t>并配以合适的图示显示。</w:t>
       </w:r>
     </w:p>
     <w:p>
@@ -5941,19 +6542,19 @@
         <w:rPr>
           <w:rFonts w:hint="eastAsia"/>
         </w:rPr>
-        <w:t>飞行参数监控。用数值的方式实时显示主要的飞行参数、位置参数、环境参数等信息，</w:t>
-      </w:r>
-      <w:r>
-        <w:rPr>
-          <w:rFonts w:hint="eastAsia"/>
-        </w:rPr>
-        <w:t>对于一些关键参数</w:t>
-      </w:r>
-      <w:r>
-        <w:rPr>
-          <w:rFonts w:hint="eastAsia"/>
-        </w:rPr>
-        <w:t>并配以合适的图示显示。</w:t>
+        <w:t>系统运行控制。对模拟器系统进行初始化、</w:t>
+      </w:r>
+      <w:r>
+        <w:rPr>
+          <w:rFonts w:hint="eastAsia"/>
+        </w:rPr>
+        <w:t>准备、</w:t>
+      </w:r>
+      <w:r>
+        <w:rPr>
+          <w:rFonts w:hint="eastAsia"/>
+        </w:rPr>
+        <w:t>运行/暂停、复位的控制。同时监控节点运行状态。</w:t>
       </w:r>
     </w:p>
     <w:p>
@@ -5965,19 +6566,7 @@
         <w:rPr>
           <w:rFonts w:hint="eastAsia"/>
         </w:rPr>
-        <w:t>系统运行控制。对模拟器系统进行初始化、</w:t>
-      </w:r>
-      <w:r>
-        <w:rPr>
-          <w:rFonts w:hint="eastAsia"/>
-        </w:rPr>
-        <w:t>准备、</w:t>
-      </w:r>
-      <w:r>
-        <w:rPr>
-          <w:rFonts w:hint="eastAsia"/>
-        </w:rPr>
-        <w:t>运行/暂停、复位的控制。同时监控节点运行状态。</w:t>
+        <w:t>训练点评。训练完成后，教员可进行主观点评，并记录至数据库中。</w:t>
       </w:r>
     </w:p>
     <w:p>
@@ -5989,7 +6578,19 @@
         <w:rPr>
           <w:rFonts w:hint="eastAsia"/>
         </w:rPr>
-        <w:t>训练点评。训练完成后，教员可进行主观点评，并记录至数据库中。</w:t>
+        <w:t>信息管理。训练信息等进行管理</w:t>
+      </w:r>
+      <w:r>
+        <w:rPr>
+          <w:rFonts w:hint="eastAsia"/>
+        </w:rPr>
+        <w:t>，可进行查询、生成报表操作，并提供使用维护说明书的入口调用</w:t>
+      </w:r>
+      <w:r>
+        <w:rPr>
+          <w:rFonts w:hint="eastAsia"/>
+        </w:rPr>
+        <w:t>。</w:t>
       </w:r>
     </w:p>
     <w:p>
@@ -6001,13 +6602,31 @@
         <w:rPr>
           <w:rFonts w:hint="eastAsia"/>
         </w:rPr>
-        <w:t>信息管理。训练信息等进行管理</w:t>
-      </w:r>
-      <w:r>
-        <w:rPr>
-          <w:rFonts w:hint="eastAsia"/>
-        </w:rPr>
-        <w:t>，可进行查询、生成报表操作，并提供使用维护说明书的入口调用</w:t>
+        <w:t>系统维护。记录系统日志和维护信息并提供查询统计功能</w:t>
+      </w:r>
+      <w:r>
+        <w:rPr>
+          <w:rFonts w:hint="eastAsia"/>
+        </w:rPr>
+        <w:t>，同时提供教员、学员的查看、</w:t>
+      </w:r>
+      <w:r>
+        <w:rPr>
+          <w:rFonts w:hint="eastAsia"/>
+        </w:rPr>
+        <w:t>增删</w:t>
+      </w:r>
+      <w:r>
+        <w:rPr>
+          <w:rFonts w:hint="eastAsia"/>
+        </w:rPr>
+        <w:t>、编辑</w:t>
+      </w:r>
+      <w:r>
+        <w:rPr>
+          <w:rFonts w:hint="eastAsia"/>
+        </w:rPr>
+        <w:t>操作</w:t>
       </w:r>
       <w:r>
         <w:rPr>
@@ -6018,38 +6637,72 @@
     </w:p>
     <w:p>
       <w:pPr>
-        <w:pStyle w:val="a3"/>
-        <w:spacing w:line="360" w:lineRule="auto"/>
-      </w:pPr>
-      <w:r>
-        <w:rPr>
-          <w:rFonts w:hint="eastAsia"/>
-        </w:rPr>
-        <w:t>系统维护。记录系统日志和维护信息并提供查询统计功能</w:t>
-      </w:r>
-      <w:r>
-        <w:rPr>
-          <w:rFonts w:hint="eastAsia"/>
-        </w:rPr>
-        <w:t>，同时提供教员、学员的查看、</w:t>
-      </w:r>
-      <w:r>
-        <w:rPr>
-          <w:rFonts w:hint="eastAsia"/>
-        </w:rPr>
-        <w:t>增删</w:t>
-      </w:r>
-      <w:r>
-        <w:rPr>
-          <w:rFonts w:hint="eastAsia"/>
-        </w:rPr>
-        <w:t>、编辑</w:t>
-      </w:r>
-      <w:r>
-        <w:rPr>
-          <w:rFonts w:hint="eastAsia"/>
-        </w:rPr>
-        <w:t>操作</w:t>
+        <w:pStyle w:val="affff1"/>
+      </w:pPr>
+      <w:bookmarkStart w:id="15" w:name="_Toc510948173"/>
+      <w:r>
+        <w:rPr>
+          <w:rFonts w:hint="eastAsia"/>
+        </w:rPr>
+        <w:t>外部接口需求</w:t>
+      </w:r>
+      <w:bookmarkEnd w:id="15"/>
+    </w:p>
+    <w:p>
+      <w:pPr>
+        <w:pStyle w:val="affff2"/>
+      </w:pPr>
+      <w:bookmarkStart w:id="16" w:name="_Toc510948174"/>
+      <w:r>
+        <w:rPr>
+          <w:rFonts w:hint="eastAsia"/>
+        </w:rPr>
+        <w:t>实现方式</w:t>
+      </w:r>
+      <w:bookmarkEnd w:id="16"/>
+    </w:p>
+    <w:p>
+      <w:pPr>
+        <w:pStyle w:val="affff"/>
+      </w:pPr>
+      <w:r>
+        <w:rPr>
+          <w:rFonts w:hint="eastAsia"/>
+        </w:rPr>
+        <w:lastRenderedPageBreak/>
+        <w:t>本软件与外部的输入输出均通过分布式仿真框架软件提供的接口函数完成，</w:t>
+      </w:r>
+      <w:r>
+        <w:rPr>
+          <w:rFonts w:hint="eastAsia"/>
+        </w:rPr>
+        <w:t>分布式仿真框架软件以动态库</w:t>
+      </w:r>
+      <w:proofErr w:type="spellStart"/>
+      <w:r>
+        <w:rPr>
+          <w:rFonts w:hint="eastAsia"/>
+        </w:rPr>
+        <w:t>dll</w:t>
+      </w:r>
+      <w:proofErr w:type="spellEnd"/>
+      <w:r>
+        <w:rPr>
+          <w:rFonts w:hint="eastAsia"/>
+        </w:rPr>
+        <w:t>方式供</w:t>
+      </w:r>
+      <w:r>
+        <w:rPr>
+          <w:rFonts w:hint="eastAsia"/>
+        </w:rPr>
+        <w:t>教员控制</w:t>
+      </w:r>
+      <w:r>
+        <w:rPr>
+          <w:rFonts w:hint="eastAsia"/>
+        </w:rPr>
+        <w:t>软件调用</w:t>
       </w:r>
       <w:r>
         <w:rPr>
@@ -6060,92 +6713,16 @@
     </w:p>
     <w:p>
       <w:pPr>
-        <w:pStyle w:val="affff1"/>
-      </w:pPr>
-      <w:bookmarkStart w:id="16" w:name="_Toc510948173"/>
-      <w:r>
-        <w:rPr>
-          <w:rFonts w:hint="eastAsia"/>
-        </w:rPr>
-        <w:t>外部接口需求</w:t>
-      </w:r>
-      <w:bookmarkEnd w:id="16"/>
-    </w:p>
-    <w:p>
-      <w:pPr>
         <w:pStyle w:val="affff2"/>
       </w:pPr>
-      <w:bookmarkStart w:id="17" w:name="_Toc510948174"/>
-      <w:r>
-        <w:rPr>
-          <w:rFonts w:hint="eastAsia"/>
-        </w:rPr>
-        <w:t>实现方式</w:t>
+      <w:bookmarkStart w:id="17" w:name="_Toc510948175"/>
+      <w:r>
+        <w:rPr>
+          <w:rFonts w:hint="eastAsia"/>
+        </w:rPr>
+        <w:t>接口图</w:t>
       </w:r>
       <w:bookmarkEnd w:id="17"/>
-    </w:p>
-    <w:p>
-      <w:pPr>
-        <w:pStyle w:val="affff"/>
-      </w:pPr>
-      <w:r>
-        <w:rPr>
-          <w:rFonts w:hint="eastAsia"/>
-        </w:rPr>
-        <w:t>本软件与外部的输入输出均通过分布式仿真框架软件提供的接口函数完成，</w:t>
-      </w:r>
-      <w:r>
-        <w:rPr>
-          <w:rFonts w:hint="eastAsia"/>
-        </w:rPr>
-        <w:t>分布式仿真框架软件以动态库</w:t>
-      </w:r>
-      <w:proofErr w:type="spellStart"/>
-      <w:r>
-        <w:rPr>
-          <w:rFonts w:hint="eastAsia"/>
-        </w:rPr>
-        <w:t>dll</w:t>
-      </w:r>
-      <w:proofErr w:type="spellEnd"/>
-      <w:r>
-        <w:rPr>
-          <w:rFonts w:hint="eastAsia"/>
-        </w:rPr>
-        <w:t>方式供</w:t>
-      </w:r>
-      <w:r>
-        <w:rPr>
-          <w:rFonts w:hint="eastAsia"/>
-        </w:rPr>
-        <w:t>教员控制</w:t>
-      </w:r>
-      <w:r>
-        <w:rPr>
-          <w:rFonts w:hint="eastAsia"/>
-        </w:rPr>
-        <w:t>软件调用</w:t>
-      </w:r>
-      <w:r>
-        <w:rPr>
-          <w:rFonts w:hint="eastAsia"/>
-        </w:rPr>
-        <w:t>。</w:t>
-      </w:r>
-    </w:p>
-    <w:p>
-      <w:pPr>
-        <w:pStyle w:val="affff2"/>
-      </w:pPr>
-      <w:bookmarkStart w:id="18" w:name="_Toc510948175"/>
-      <w:r>
-        <w:rPr>
-          <w:rFonts w:hint="eastAsia"/>
-        </w:rPr>
-        <w:lastRenderedPageBreak/>
-        <w:t>接口图</w:t>
-      </w:r>
-      <w:bookmarkEnd w:id="18"/>
     </w:p>
     <w:p>
       <w:pPr>
@@ -6186,7 +6763,7 @@
           <v:shape id="_x0000_i1025" type="#_x0000_t75" style="width:312pt;height:234pt" o:ole="">
             <v:imagedata r:id="rId17" o:title=""/>
           </v:shape>
-          <o:OLEObject Type="Embed" ProgID="Visio.Drawing.11" ShapeID="_x0000_i1025" DrawAspect="Content" ObjectID="_1584857879" r:id="rId18"/>
+          <o:OLEObject Type="Embed" ProgID="Visio.Drawing.11" ShapeID="_x0000_i1025" DrawAspect="Content" ObjectID="_1587151607" r:id="rId18"/>
         </w:object>
       </w:r>
     </w:p>
@@ -6216,14 +6793,14 @@
       <w:pPr>
         <w:pStyle w:val="affff2"/>
       </w:pPr>
-      <w:bookmarkStart w:id="19" w:name="_Toc510948176"/>
+      <w:bookmarkStart w:id="18" w:name="_Toc510948176"/>
       <w:r>
         <w:rPr>
           <w:rFonts w:hint="eastAsia"/>
         </w:rPr>
         <w:t>接口标识</w:t>
       </w:r>
-      <w:bookmarkEnd w:id="19"/>
+      <w:bookmarkEnd w:id="18"/>
     </w:p>
     <w:p>
       <w:pPr>
@@ -6456,6 +7033,7 @@
         <w:rPr>
           <w:rFonts w:hint="eastAsia"/>
         </w:rPr>
+        <w:lastRenderedPageBreak/>
         <w:t>频率：数据分为条件数据和定时器数据，条件数据包括启动、冻结、解冻等，</w:t>
       </w:r>
       <w:r>
@@ -6484,521 +7062,521 @@
       <w:pPr>
         <w:pStyle w:val="affff2"/>
       </w:pPr>
-      <w:bookmarkStart w:id="20" w:name="_Toc510948177"/>
+      <w:bookmarkStart w:id="19" w:name="_Toc510948177"/>
+      <w:r>
+        <w:rPr>
+          <w:rFonts w:hint="eastAsia"/>
+        </w:rPr>
+        <w:t>优先</w:t>
+      </w:r>
+      <w:r>
+        <w:rPr>
+          <w:rFonts w:hint="eastAsia"/>
+        </w:rPr>
+        <w:t>级</w:t>
+      </w:r>
+      <w:bookmarkEnd w:id="19"/>
+    </w:p>
+    <w:p>
+      <w:pPr>
+        <w:pStyle w:val="affff"/>
+      </w:pPr>
+      <w:r>
+        <w:rPr>
+          <w:rFonts w:hint="eastAsia"/>
+        </w:rPr>
+        <w:t>教员控制软件需定制、控制整个模拟器的环境和运行情况，</w:t>
+      </w:r>
+      <w:r>
+        <w:rPr>
+          <w:rFonts w:hint="eastAsia"/>
+        </w:rPr>
+        <w:t>因此</w:t>
+      </w:r>
+      <w:proofErr w:type="gramStart"/>
+      <w:r>
+        <w:rPr>
+          <w:rFonts w:hint="eastAsia"/>
+        </w:rPr>
+        <w:t>教员台</w:t>
+      </w:r>
+      <w:proofErr w:type="gramEnd"/>
+      <w:r>
+        <w:rPr>
+          <w:rFonts w:hint="eastAsia"/>
+        </w:rPr>
+        <w:t>的接口数据优先级</w:t>
+      </w:r>
+      <w:r>
+        <w:rPr>
+          <w:rFonts w:hint="eastAsia"/>
+        </w:rPr>
+        <w:t>别高，</w:t>
+      </w:r>
+      <w:r>
+        <w:rPr>
+          <w:rFonts w:hint="eastAsia"/>
+        </w:rPr>
+        <w:t>处于第一级别。</w:t>
+      </w:r>
+    </w:p>
+    <w:p>
+      <w:pPr>
+        <w:pStyle w:val="affff"/>
+      </w:pPr>
+      <w:r>
+        <w:rPr>
+          <w:rFonts w:hint="eastAsia"/>
+        </w:rPr>
+        <w:t>模拟器正常运行时教员控制台软件</w:t>
+      </w:r>
+      <w:r>
+        <w:rPr>
+          <w:rFonts w:hint="eastAsia"/>
+        </w:rPr>
+        <w:t>若出现故障，不影响模拟器的整体运行，待训练完成后重</w:t>
+      </w:r>
+      <w:proofErr w:type="gramStart"/>
+      <w:r>
+        <w:rPr>
+          <w:rFonts w:hint="eastAsia"/>
+        </w:rPr>
+        <w:t>启软件</w:t>
+      </w:r>
+      <w:proofErr w:type="gramEnd"/>
+      <w:r>
+        <w:rPr>
+          <w:rFonts w:hint="eastAsia"/>
+        </w:rPr>
+        <w:t>即可</w:t>
+      </w:r>
+      <w:r>
+        <w:rPr>
+          <w:rFonts w:hint="eastAsia"/>
+        </w:rPr>
+        <w:t>。</w:t>
+      </w:r>
+    </w:p>
+    <w:p>
+      <w:pPr>
+        <w:pStyle w:val="affff2"/>
+      </w:pPr>
+      <w:bookmarkStart w:id="20" w:name="_Toc510948178"/>
+      <w:r>
+        <w:rPr>
+          <w:rFonts w:hint="eastAsia"/>
+        </w:rPr>
+        <w:t>文件要求</w:t>
+      </w:r>
+      <w:bookmarkEnd w:id="20"/>
+    </w:p>
+    <w:p>
+      <w:pPr>
+        <w:pStyle w:val="affff"/>
+      </w:pPr>
+      <w:r>
+        <w:rPr>
+          <w:rFonts w:hint="eastAsia"/>
+        </w:rPr>
+        <w:t>对于教员控制软件而言，将所有的运行数据存储在一个固定地址、长度的内存区，</w:t>
+      </w:r>
+      <w:r>
+        <w:rPr>
+          <w:rFonts w:hint="eastAsia"/>
+        </w:rPr>
+        <w:t>数据的基本信息和排序用xml配置文件确定，</w:t>
+      </w:r>
+      <w:r>
+        <w:rPr>
+          <w:rFonts w:hint="eastAsia"/>
+        </w:rPr>
+        <w:t>对于外部数据单独使用</w:t>
+      </w:r>
+      <w:r>
+        <w:rPr>
+          <w:rFonts w:hint="eastAsia"/>
+        </w:rPr>
+        <w:t>c</w:t>
+      </w:r>
+      <w:r>
+        <w:t xml:space="preserve">ommon </w:t>
+      </w:r>
+      <w:r>
+        <w:rPr>
+          <w:rFonts w:hint="eastAsia"/>
+        </w:rPr>
+        <w:t>data</w:t>
+      </w:r>
+      <w:r>
+        <w:t>base</w:t>
+      </w:r>
+      <w:r>
+        <w:rPr>
+          <w:rFonts w:hint="eastAsia"/>
+        </w:rPr>
+        <w:t>配置文件存储。</w:t>
+      </w:r>
+    </w:p>
+    <w:p>
+      <w:pPr>
+        <w:pStyle w:val="affff"/>
+      </w:pPr>
+      <w:r>
+        <w:rPr>
+          <w:rFonts w:hint="eastAsia"/>
+        </w:rPr>
+        <w:t>文件的编码格式采用g</w:t>
+      </w:r>
+      <w:r>
+        <w:t>b2312</w:t>
+      </w:r>
+      <w:r>
+        <w:rPr>
+          <w:rFonts w:hint="eastAsia"/>
+        </w:rPr>
+        <w:t>，</w:t>
+      </w:r>
+      <w:r>
+        <w:t>xml</w:t>
+      </w:r>
+      <w:r>
+        <w:rPr>
+          <w:rFonts w:hint="eastAsia"/>
+        </w:rPr>
+        <w:t>版本为1</w:t>
+      </w:r>
+      <w:r>
+        <w:t>.0</w:t>
+      </w:r>
+      <w:r>
+        <w:rPr>
+          <w:rFonts w:hint="eastAsia"/>
+        </w:rPr>
+        <w:t>标准。</w:t>
+      </w:r>
+    </w:p>
+    <w:p>
+      <w:pPr>
+        <w:pStyle w:val="affff2"/>
+      </w:pPr>
+      <w:bookmarkStart w:id="21" w:name="_Toc510948179"/>
+      <w:r>
+        <w:rPr>
+          <w:rFonts w:hint="eastAsia"/>
+        </w:rPr>
+        <w:t>通信要求</w:t>
+      </w:r>
+      <w:bookmarkEnd w:id="21"/>
+    </w:p>
+    <w:p>
+      <w:pPr>
+        <w:pStyle w:val="affff"/>
+      </w:pPr>
+      <w:r>
+        <w:rPr>
+          <w:rFonts w:hint="eastAsia"/>
+        </w:rPr>
+        <w:t>根据项目配置，模拟器运行的核心数据使用实时网（反射内存网）进行通信，其通信的形式/格式和协议按照硬件设备提供的</w:t>
+      </w:r>
+      <w:proofErr w:type="spellStart"/>
+      <w:r>
+        <w:rPr>
+          <w:rFonts w:hint="eastAsia"/>
+        </w:rPr>
+        <w:t>sdk</w:t>
+      </w:r>
+      <w:proofErr w:type="spellEnd"/>
+      <w:r>
+        <w:rPr>
+          <w:rFonts w:hint="eastAsia"/>
+        </w:rPr>
+        <w:t>和环境执行。</w:t>
+      </w:r>
+      <w:r>
+        <w:rPr>
+          <w:rFonts w:hint="eastAsia"/>
+        </w:rPr>
+        <w:t>其中具体的调用通过分布式仿真框架软件提供的接口函数完成，</w:t>
+      </w:r>
+      <w:r>
+        <w:rPr>
+          <w:rFonts w:hint="eastAsia"/>
+        </w:rPr>
+        <w:t>分布式仿真框架软件以动态库</w:t>
+      </w:r>
+      <w:proofErr w:type="spellStart"/>
+      <w:r>
+        <w:rPr>
+          <w:rFonts w:hint="eastAsia"/>
+        </w:rPr>
+        <w:t>dll</w:t>
+      </w:r>
+      <w:proofErr w:type="spellEnd"/>
+      <w:r>
+        <w:rPr>
+          <w:rFonts w:hint="eastAsia"/>
+        </w:rPr>
+        <w:t>方式供</w:t>
+      </w:r>
+      <w:r>
+        <w:rPr>
+          <w:rFonts w:hint="eastAsia"/>
+        </w:rPr>
+        <w:t>教员控制</w:t>
+      </w:r>
+      <w:r>
+        <w:rPr>
+          <w:rFonts w:hint="eastAsia"/>
+        </w:rPr>
+        <w:t>软件调用</w:t>
+      </w:r>
+      <w:r>
+        <w:rPr>
+          <w:rFonts w:hint="eastAsia"/>
+        </w:rPr>
+        <w:t>。</w:t>
+      </w:r>
+    </w:p>
+    <w:p>
+      <w:pPr>
+        <w:pStyle w:val="affff"/>
+      </w:pPr>
+      <w:r>
+        <w:rPr>
+          <w:rFonts w:hint="eastAsia"/>
+        </w:rPr>
+        <w:t>其余数据通过以太网的形式执行</w:t>
+      </w:r>
+      <w:r>
+        <w:rPr>
+          <w:rFonts w:hint="eastAsia"/>
+        </w:rPr>
+        <w:t>，用</w:t>
+      </w:r>
+      <w:proofErr w:type="spellStart"/>
+      <w:r>
+        <w:rPr>
+          <w:rFonts w:hint="eastAsia"/>
+        </w:rPr>
+        <w:t>udp</w:t>
+      </w:r>
+      <w:proofErr w:type="spellEnd"/>
+      <w:r>
+        <w:rPr>
+          <w:rFonts w:hint="eastAsia"/>
+        </w:rPr>
+        <w:t>方式进行。</w:t>
+      </w:r>
+    </w:p>
+    <w:p>
+      <w:pPr>
+        <w:pStyle w:val="affff"/>
+      </w:pPr>
+      <w:r>
+        <w:rPr>
+          <w:rFonts w:hint="eastAsia"/>
+        </w:rPr>
+        <w:t>反射</w:t>
+      </w:r>
+      <w:proofErr w:type="gramStart"/>
+      <w:r>
+        <w:rPr>
+          <w:rFonts w:hint="eastAsia"/>
+        </w:rPr>
+        <w:t>内存网</w:t>
+      </w:r>
+      <w:proofErr w:type="gramEnd"/>
+      <w:r>
+        <w:rPr>
+          <w:rFonts w:hint="eastAsia"/>
+        </w:rPr>
+        <w:t>的同步和更新周期统一由分布式仿真框架动态库配备的</w:t>
+      </w:r>
+      <w:proofErr w:type="spellStart"/>
+      <w:r>
+        <w:rPr>
+          <w:rFonts w:hint="eastAsia"/>
+        </w:rPr>
+        <w:t>ini</w:t>
+      </w:r>
+      <w:proofErr w:type="spellEnd"/>
+      <w:r>
+        <w:t>/</w:t>
+      </w:r>
+      <w:r>
+        <w:rPr>
+          <w:rFonts w:hint="eastAsia"/>
+        </w:rPr>
+        <w:t>xml配置文件</w:t>
+      </w:r>
+      <w:r>
+        <w:rPr>
+          <w:rFonts w:hint="eastAsia"/>
+        </w:rPr>
+        <w:t>进行设定和执行。以太网的通信主要为事件型的数据，利用数据反馈的方式保证软件外部数据的实时性和可靠性。</w:t>
+      </w:r>
+    </w:p>
+    <w:p>
+      <w:pPr>
+        <w:pStyle w:val="affff1"/>
+      </w:pPr>
+      <w:bookmarkStart w:id="22" w:name="_Toc510948180"/>
+      <w:r>
+        <w:rPr>
+          <w:rFonts w:hint="eastAsia"/>
+        </w:rPr>
+        <w:t>内部接口需求</w:t>
+      </w:r>
+      <w:bookmarkEnd w:id="22"/>
+    </w:p>
+    <w:p>
+      <w:pPr>
+        <w:pStyle w:val="affff"/>
+      </w:pPr>
+      <w:r>
+        <w:rPr>
+          <w:rFonts w:hint="eastAsia"/>
+        </w:rPr>
+        <w:t>教员控制软件对内部接口定义如下：</w:t>
+      </w:r>
+    </w:p>
+    <w:p>
+      <w:pPr>
+        <w:pStyle w:val="affff"/>
+      </w:pPr>
+      <w:r>
+        <w:rPr>
+          <w:rFonts w:hint="eastAsia"/>
+        </w:rPr>
+        <w:t>所有对其他软件数据之前</w:t>
+      </w:r>
+      <w:proofErr w:type="gramStart"/>
+      <w:r>
+        <w:rPr>
+          <w:rFonts w:hint="eastAsia"/>
+        </w:rPr>
+        <w:t>不</w:t>
+      </w:r>
+      <w:proofErr w:type="gramEnd"/>
+      <w:r>
+        <w:rPr>
+          <w:rFonts w:hint="eastAsia"/>
+        </w:rPr>
+        <w:t>产品通信或对其他系统软件无任何正向作用、不归其他系统使用的数据，定义为内部接口数据。</w:t>
+      </w:r>
+    </w:p>
+    <w:p>
+      <w:pPr>
+        <w:pStyle w:val="affff"/>
+      </w:pPr>
+      <w:r>
+        <w:rPr>
+          <w:rFonts w:hint="eastAsia"/>
+        </w:rPr>
+        <w:t>教员控制软件采用模块化设计</w:t>
+      </w:r>
+      <w:r>
+        <w:rPr>
+          <w:rFonts w:hint="eastAsia"/>
+        </w:rPr>
+        <w:t>思想</w:t>
+      </w:r>
+      <w:r>
+        <w:rPr>
+          <w:rFonts w:hint="eastAsia"/>
+        </w:rPr>
+        <w:t>，</w:t>
+      </w:r>
+      <w:r>
+        <w:rPr>
+          <w:rFonts w:hint="eastAsia"/>
+        </w:rPr>
+        <w:t>符合高内聚、低耦合的特征</w:t>
+      </w:r>
+      <w:r>
+        <w:rPr>
+          <w:rFonts w:hint="eastAsia"/>
+        </w:rPr>
+        <w:t>，每个模块必须是唯一入口和唯一出口。因此，模块间通信/驱动的数据即可认为是内部数据，包括本地时间数据、页面切换逻辑数据、</w:t>
+      </w:r>
+      <w:r>
+        <w:rPr>
+          <w:rFonts w:hint="eastAsia"/>
+        </w:rPr>
+        <w:t>定时器相关数据等。</w:t>
+      </w:r>
+    </w:p>
+    <w:p>
+      <w:pPr>
+        <w:pStyle w:val="affff"/>
+      </w:pPr>
+      <w:r>
+        <w:rPr>
+          <w:rFonts w:hint="eastAsia"/>
+        </w:rPr>
+        <w:t>内部数据由教员控制软件统一设定、管理，</w:t>
+      </w:r>
+      <w:r>
+        <w:rPr>
+          <w:rFonts w:hint="eastAsia"/>
+        </w:rPr>
+        <w:t>符合软件开发的基本</w:t>
+      </w:r>
+      <w:r>
+        <w:rPr>
+          <w:rFonts w:hint="eastAsia"/>
+        </w:rPr>
+        <w:t>要求。</w:t>
+      </w:r>
+    </w:p>
+    <w:p>
+      <w:pPr>
+        <w:pStyle w:val="affff1"/>
+      </w:pPr>
+      <w:bookmarkStart w:id="23" w:name="_Toc510948181"/>
+      <w:r>
+        <w:rPr>
+          <w:rFonts w:hint="eastAsia"/>
+        </w:rPr>
+        <w:t>适用性需求</w:t>
+      </w:r>
+      <w:bookmarkEnd w:id="23"/>
+    </w:p>
+    <w:p>
+      <w:pPr>
+        <w:pStyle w:val="affff"/>
+      </w:pPr>
+      <w:r>
+        <w:rPr>
+          <w:rFonts w:hint="eastAsia"/>
+        </w:rPr>
+        <w:t>教员控制软件为定制化的非标软件，仅要求软件可适用于此次项目模拟器的运行环境内以及后续相关的（或同系列）项目产品。</w:t>
+      </w:r>
+    </w:p>
+    <w:p>
+      <w:pPr>
+        <w:pStyle w:val="affff"/>
+      </w:pPr>
+      <w:r>
+        <w:rPr>
+          <w:rFonts w:hint="eastAsia"/>
+        </w:rPr>
+        <w:t>对于软件中与代号有关的数据（如机场代号、武器代号等），由双方在项目进行的过程中根据使用需求进行协定，满足最终用户的使用需求。</w:t>
+      </w:r>
+    </w:p>
+    <w:p>
+      <w:pPr>
+        <w:pStyle w:val="affff1"/>
+      </w:pPr>
+      <w:bookmarkStart w:id="24" w:name="_Toc510948182"/>
       <w:r>
         <w:rPr>
           <w:rFonts w:hint="eastAsia"/>
         </w:rPr>
         <w:lastRenderedPageBreak/>
-        <w:t>优先</w:t>
-      </w:r>
-      <w:r>
-        <w:rPr>
-          <w:rFonts w:hint="eastAsia"/>
-        </w:rPr>
-        <w:t>级</w:t>
-      </w:r>
-      <w:bookmarkEnd w:id="20"/>
-    </w:p>
-    <w:p>
-      <w:pPr>
-        <w:pStyle w:val="affff"/>
-      </w:pPr>
-      <w:r>
-        <w:rPr>
-          <w:rFonts w:hint="eastAsia"/>
-        </w:rPr>
-        <w:t>教员控制软件需定制、控制整个模拟器的环境和运行情况，</w:t>
-      </w:r>
-      <w:r>
-        <w:rPr>
-          <w:rFonts w:hint="eastAsia"/>
-        </w:rPr>
-        <w:t>因此</w:t>
-      </w:r>
-      <w:proofErr w:type="gramStart"/>
-      <w:r>
-        <w:rPr>
-          <w:rFonts w:hint="eastAsia"/>
-        </w:rPr>
-        <w:t>教员台</w:t>
-      </w:r>
-      <w:proofErr w:type="gramEnd"/>
-      <w:r>
-        <w:rPr>
-          <w:rFonts w:hint="eastAsia"/>
-        </w:rPr>
-        <w:t>的接口数据优先级</w:t>
-      </w:r>
-      <w:r>
-        <w:rPr>
-          <w:rFonts w:hint="eastAsia"/>
-        </w:rPr>
-        <w:t>别高，</w:t>
-      </w:r>
-      <w:r>
-        <w:rPr>
-          <w:rFonts w:hint="eastAsia"/>
-        </w:rPr>
-        <w:t>处于第一级别。</w:t>
-      </w:r>
-    </w:p>
-    <w:p>
-      <w:pPr>
-        <w:pStyle w:val="affff"/>
-      </w:pPr>
-      <w:r>
-        <w:rPr>
-          <w:rFonts w:hint="eastAsia"/>
-        </w:rPr>
-        <w:t>模拟器正常运行时教员控制台软件</w:t>
-      </w:r>
-      <w:r>
-        <w:rPr>
-          <w:rFonts w:hint="eastAsia"/>
-        </w:rPr>
-        <w:t>若出现故障，不影响模拟器的整体运行，待训练完成后重</w:t>
-      </w:r>
-      <w:proofErr w:type="gramStart"/>
-      <w:r>
-        <w:rPr>
-          <w:rFonts w:hint="eastAsia"/>
-        </w:rPr>
-        <w:t>启软件</w:t>
-      </w:r>
-      <w:proofErr w:type="gramEnd"/>
-      <w:r>
-        <w:rPr>
-          <w:rFonts w:hint="eastAsia"/>
-        </w:rPr>
-        <w:t>即可</w:t>
-      </w:r>
-      <w:r>
-        <w:rPr>
-          <w:rFonts w:hint="eastAsia"/>
-        </w:rPr>
-        <w:t>。</w:t>
-      </w:r>
-    </w:p>
-    <w:p>
-      <w:pPr>
-        <w:pStyle w:val="affff2"/>
-      </w:pPr>
-      <w:bookmarkStart w:id="21" w:name="_Toc510948178"/>
-      <w:r>
-        <w:rPr>
-          <w:rFonts w:hint="eastAsia"/>
-        </w:rPr>
-        <w:t>文件要求</w:t>
-      </w:r>
-      <w:bookmarkEnd w:id="21"/>
-    </w:p>
-    <w:p>
-      <w:pPr>
-        <w:pStyle w:val="affff"/>
-      </w:pPr>
-      <w:r>
-        <w:rPr>
-          <w:rFonts w:hint="eastAsia"/>
-        </w:rPr>
-        <w:t>对于教员控制软件而言，将所有的运行数据存储在一个固定地址、长度的内存区，</w:t>
-      </w:r>
-      <w:r>
-        <w:rPr>
-          <w:rFonts w:hint="eastAsia"/>
-        </w:rPr>
-        <w:t>数据的基本信息和排序用xml配置文件确定，</w:t>
-      </w:r>
-      <w:r>
-        <w:rPr>
-          <w:rFonts w:hint="eastAsia"/>
-        </w:rPr>
-        <w:t>对于外部数据单独使用</w:t>
-      </w:r>
-      <w:r>
-        <w:rPr>
-          <w:rFonts w:hint="eastAsia"/>
-        </w:rPr>
-        <w:t>c</w:t>
-      </w:r>
-      <w:r>
-        <w:t xml:space="preserve">ommon </w:t>
-      </w:r>
-      <w:r>
-        <w:rPr>
-          <w:rFonts w:hint="eastAsia"/>
-        </w:rPr>
-        <w:t>data</w:t>
-      </w:r>
-      <w:r>
-        <w:t>base</w:t>
-      </w:r>
-      <w:r>
-        <w:rPr>
-          <w:rFonts w:hint="eastAsia"/>
-        </w:rPr>
-        <w:t>配置文件存储。</w:t>
-      </w:r>
-    </w:p>
-    <w:p>
-      <w:pPr>
-        <w:pStyle w:val="affff"/>
-      </w:pPr>
-      <w:r>
-        <w:rPr>
-          <w:rFonts w:hint="eastAsia"/>
-        </w:rPr>
-        <w:t>文件的编码格式采用g</w:t>
-      </w:r>
-      <w:r>
-        <w:t>b2312</w:t>
-      </w:r>
-      <w:r>
-        <w:rPr>
-          <w:rFonts w:hint="eastAsia"/>
-        </w:rPr>
-        <w:t>，</w:t>
-      </w:r>
-      <w:r>
-        <w:t>xml</w:t>
-      </w:r>
-      <w:r>
-        <w:rPr>
-          <w:rFonts w:hint="eastAsia"/>
-        </w:rPr>
-        <w:t>版本为1</w:t>
-      </w:r>
-      <w:r>
-        <w:t>.0</w:t>
-      </w:r>
-      <w:r>
-        <w:rPr>
-          <w:rFonts w:hint="eastAsia"/>
-        </w:rPr>
-        <w:t>标准。</w:t>
-      </w:r>
-    </w:p>
-    <w:p>
-      <w:pPr>
-        <w:pStyle w:val="affff2"/>
-      </w:pPr>
-      <w:bookmarkStart w:id="22" w:name="_Toc510948179"/>
-      <w:r>
-        <w:rPr>
-          <w:rFonts w:hint="eastAsia"/>
-        </w:rPr>
-        <w:t>通信要求</w:t>
-      </w:r>
-      <w:bookmarkEnd w:id="22"/>
-    </w:p>
-    <w:p>
-      <w:pPr>
-        <w:pStyle w:val="affff"/>
-      </w:pPr>
-      <w:r>
-        <w:rPr>
-          <w:rFonts w:hint="eastAsia"/>
-        </w:rPr>
-        <w:t>根据项目配置，模拟器运行的核心数据使用实时网（反射内存网）进行通信，其通信的形式/格式和协议按照硬件设备提供的</w:t>
-      </w:r>
-      <w:proofErr w:type="spellStart"/>
-      <w:r>
-        <w:rPr>
-          <w:rFonts w:hint="eastAsia"/>
-        </w:rPr>
-        <w:t>sdk</w:t>
-      </w:r>
-      <w:proofErr w:type="spellEnd"/>
-      <w:r>
-        <w:rPr>
-          <w:rFonts w:hint="eastAsia"/>
-        </w:rPr>
-        <w:t>和环境执行。</w:t>
-      </w:r>
-      <w:r>
-        <w:rPr>
-          <w:rFonts w:hint="eastAsia"/>
-        </w:rPr>
-        <w:t>其中具体的调用通过分布式仿真框架软件提供的接口函数完成，</w:t>
-      </w:r>
-      <w:r>
-        <w:rPr>
-          <w:rFonts w:hint="eastAsia"/>
-        </w:rPr>
-        <w:t>分布式仿真框架软件以动态库</w:t>
-      </w:r>
-      <w:proofErr w:type="spellStart"/>
-      <w:r>
-        <w:rPr>
-          <w:rFonts w:hint="eastAsia"/>
-        </w:rPr>
-        <w:t>dll</w:t>
-      </w:r>
-      <w:proofErr w:type="spellEnd"/>
-      <w:r>
-        <w:rPr>
-          <w:rFonts w:hint="eastAsia"/>
-        </w:rPr>
-        <w:t>方式供</w:t>
-      </w:r>
-      <w:r>
-        <w:rPr>
-          <w:rFonts w:hint="eastAsia"/>
-        </w:rPr>
-        <w:t>教员控制</w:t>
-      </w:r>
-      <w:r>
-        <w:rPr>
-          <w:rFonts w:hint="eastAsia"/>
-        </w:rPr>
-        <w:t>软件调用</w:t>
-      </w:r>
-      <w:r>
-        <w:rPr>
-          <w:rFonts w:hint="eastAsia"/>
-        </w:rPr>
-        <w:t>。</w:t>
-      </w:r>
-    </w:p>
-    <w:p>
-      <w:pPr>
-        <w:pStyle w:val="affff"/>
-      </w:pPr>
-      <w:r>
-        <w:rPr>
-          <w:rFonts w:hint="eastAsia"/>
-        </w:rPr>
-        <w:t>其余数据通过以太网的形式执行</w:t>
-      </w:r>
-      <w:r>
-        <w:rPr>
-          <w:rFonts w:hint="eastAsia"/>
-        </w:rPr>
-        <w:t>，用</w:t>
-      </w:r>
-      <w:proofErr w:type="spellStart"/>
-      <w:r>
-        <w:rPr>
-          <w:rFonts w:hint="eastAsia"/>
-        </w:rPr>
-        <w:t>udp</w:t>
-      </w:r>
-      <w:proofErr w:type="spellEnd"/>
-      <w:r>
-        <w:rPr>
-          <w:rFonts w:hint="eastAsia"/>
-        </w:rPr>
-        <w:t>方式进行。</w:t>
-      </w:r>
-    </w:p>
-    <w:p>
-      <w:pPr>
-        <w:pStyle w:val="affff"/>
-      </w:pPr>
-      <w:r>
-        <w:rPr>
-          <w:rFonts w:hint="eastAsia"/>
-        </w:rPr>
-        <w:t>反射</w:t>
-      </w:r>
-      <w:proofErr w:type="gramStart"/>
-      <w:r>
-        <w:rPr>
-          <w:rFonts w:hint="eastAsia"/>
-        </w:rPr>
-        <w:t>内存网</w:t>
-      </w:r>
-      <w:proofErr w:type="gramEnd"/>
-      <w:r>
-        <w:rPr>
-          <w:rFonts w:hint="eastAsia"/>
-        </w:rPr>
-        <w:t>的同步和更新周期统一由分布式仿真框架动态库配备的</w:t>
-      </w:r>
-      <w:proofErr w:type="spellStart"/>
-      <w:r>
-        <w:rPr>
-          <w:rFonts w:hint="eastAsia"/>
-        </w:rPr>
-        <w:t>ini</w:t>
-      </w:r>
-      <w:proofErr w:type="spellEnd"/>
-      <w:r>
-        <w:t>/</w:t>
-      </w:r>
-      <w:r>
-        <w:rPr>
-          <w:rFonts w:hint="eastAsia"/>
-        </w:rPr>
-        <w:t>xml配置文件</w:t>
-      </w:r>
-      <w:r>
-        <w:rPr>
-          <w:rFonts w:hint="eastAsia"/>
-        </w:rPr>
-        <w:t>进行设定和执行。以太网的通信主要为事件型的数据，利用数据反馈的方式保证软件外部数据的实时性和可靠性。</w:t>
-      </w:r>
-    </w:p>
-    <w:p>
-      <w:pPr>
-        <w:pStyle w:val="affff1"/>
-      </w:pPr>
-      <w:bookmarkStart w:id="23" w:name="_Toc510948180"/>
-      <w:r>
-        <w:rPr>
-          <w:rFonts w:hint="eastAsia"/>
-        </w:rPr>
-        <w:t>内部接口需求</w:t>
-      </w:r>
-      <w:bookmarkEnd w:id="23"/>
-    </w:p>
-    <w:p>
-      <w:pPr>
-        <w:pStyle w:val="affff"/>
-      </w:pPr>
-      <w:r>
-        <w:rPr>
-          <w:rFonts w:hint="eastAsia"/>
-        </w:rPr>
-        <w:t>教员控制软件对内部接口定义如下：</w:t>
-      </w:r>
-    </w:p>
-    <w:p>
-      <w:pPr>
-        <w:pStyle w:val="affff"/>
-      </w:pPr>
-      <w:r>
-        <w:rPr>
-          <w:rFonts w:hint="eastAsia"/>
-        </w:rPr>
-        <w:t>所有对其他软件数据之前</w:t>
-      </w:r>
-      <w:proofErr w:type="gramStart"/>
-      <w:r>
-        <w:rPr>
-          <w:rFonts w:hint="eastAsia"/>
-        </w:rPr>
-        <w:t>不</w:t>
-      </w:r>
-      <w:proofErr w:type="gramEnd"/>
-      <w:r>
-        <w:rPr>
-          <w:rFonts w:hint="eastAsia"/>
-        </w:rPr>
-        <w:t>产品通信或对其他系统软件无任何正向作用、不归其他系统使用的数据，定义为内部接口数据。</w:t>
-      </w:r>
-    </w:p>
-    <w:p>
-      <w:pPr>
-        <w:pStyle w:val="affff"/>
-      </w:pPr>
-      <w:r>
-        <w:rPr>
-          <w:rFonts w:hint="eastAsia"/>
-        </w:rPr>
-        <w:t>教员控制软件采用模块化设计</w:t>
-      </w:r>
-      <w:r>
-        <w:rPr>
-          <w:rFonts w:hint="eastAsia"/>
-        </w:rPr>
-        <w:t>思想</w:t>
-      </w:r>
-      <w:r>
-        <w:rPr>
-          <w:rFonts w:hint="eastAsia"/>
-        </w:rPr>
-        <w:t>，</w:t>
-      </w:r>
-      <w:r>
-        <w:rPr>
-          <w:rFonts w:hint="eastAsia"/>
-        </w:rPr>
-        <w:t>符合高内聚、低耦合的特征</w:t>
-      </w:r>
-      <w:r>
-        <w:rPr>
-          <w:rFonts w:hint="eastAsia"/>
-        </w:rPr>
-        <w:t>，每个模块必须是唯一入口和唯一出口。因此，模块间通信/驱动的数据即可认为是内部数据，包括本地时间数据、页面切换逻辑数据、</w:t>
-      </w:r>
-      <w:r>
-        <w:rPr>
-          <w:rFonts w:hint="eastAsia"/>
-        </w:rPr>
-        <w:t>定时器相关数据等。</w:t>
-      </w:r>
-    </w:p>
-    <w:p>
-      <w:pPr>
-        <w:pStyle w:val="affff"/>
-      </w:pPr>
-      <w:r>
-        <w:rPr>
-          <w:rFonts w:hint="eastAsia"/>
-        </w:rPr>
-        <w:t>内部数据由教员控制软件统一设定、管理，</w:t>
-      </w:r>
-      <w:r>
-        <w:rPr>
-          <w:rFonts w:hint="eastAsia"/>
-        </w:rPr>
-        <w:t>符合软件开发的基本</w:t>
-      </w:r>
-      <w:r>
-        <w:rPr>
-          <w:rFonts w:hint="eastAsia"/>
-        </w:rPr>
-        <w:t>要求。</w:t>
-      </w:r>
-    </w:p>
-    <w:p>
-      <w:pPr>
-        <w:pStyle w:val="affff1"/>
-      </w:pPr>
-      <w:bookmarkStart w:id="24" w:name="_Toc510948181"/>
-      <w:r>
-        <w:rPr>
-          <w:rFonts w:hint="eastAsia"/>
-        </w:rPr>
-        <w:t>适用性需求</w:t>
+        <w:t>安全性需求</w:t>
       </w:r>
       <w:bookmarkEnd w:id="24"/>
-    </w:p>
-    <w:p>
-      <w:pPr>
-        <w:pStyle w:val="affff"/>
-      </w:pPr>
-      <w:r>
-        <w:rPr>
-          <w:rFonts w:hint="eastAsia"/>
-        </w:rPr>
-        <w:t>教员控制软件为定制化的非标软件，仅要求软件可适用于此次项目模拟器的运行环境内以及后续相关的（或同系列）项目产品。</w:t>
-      </w:r>
-    </w:p>
-    <w:p>
-      <w:pPr>
-        <w:pStyle w:val="affff"/>
-      </w:pPr>
-      <w:r>
-        <w:rPr>
-          <w:rFonts w:hint="eastAsia"/>
-        </w:rPr>
-        <w:t>对于软件中与代号有关的数据（如机场代号、武器代号等），由双方在项目进行的过程中根据使用需求进行协定，满足最终用户的使用需求。</w:t>
-      </w:r>
-    </w:p>
-    <w:p>
-      <w:pPr>
-        <w:pStyle w:val="affff1"/>
-      </w:pPr>
-      <w:bookmarkStart w:id="25" w:name="_Toc510948182"/>
-      <w:r>
-        <w:rPr>
-          <w:rFonts w:hint="eastAsia"/>
-        </w:rPr>
-        <w:t>安全性需求</w:t>
-      </w:r>
-      <w:bookmarkEnd w:id="25"/>
     </w:p>
     <w:p>
       <w:pPr>
@@ -7094,7 +7672,6 @@
         <w:rPr>
           <w:rFonts w:hint="eastAsia"/>
         </w:rPr>
-        <w:lastRenderedPageBreak/>
         <w:t>对一些关键的命令，应有</w:t>
       </w:r>
       <w:r>
@@ -7156,13 +7733,43 @@
       <w:pPr>
         <w:pStyle w:val="affff1"/>
       </w:pPr>
-      <w:bookmarkStart w:id="26" w:name="_Toc510948183"/>
+      <w:bookmarkStart w:id="25" w:name="_Toc510948183"/>
       <w:r>
         <w:rPr>
           <w:rFonts w:hint="eastAsia"/>
         </w:rPr>
         <w:t>保密性要求</w:t>
       </w:r>
+      <w:bookmarkEnd w:id="25"/>
+    </w:p>
+    <w:p>
+      <w:pPr>
+        <w:pStyle w:val="affff"/>
+      </w:pPr>
+      <w:r>
+        <w:rPr>
+          <w:rFonts w:hint="eastAsia"/>
+        </w:rPr>
+        <w:t>教员控制软件为非密软件</w:t>
+      </w:r>
+      <w:r>
+        <w:rPr>
+          <w:rFonts w:hint="eastAsia"/>
+        </w:rPr>
+        <w:t>。</w:t>
+      </w:r>
+    </w:p>
+    <w:p>
+      <w:pPr>
+        <w:pStyle w:val="affff1"/>
+      </w:pPr>
+      <w:bookmarkStart w:id="26" w:name="_Toc510948184"/>
+      <w:r>
+        <w:rPr>
+          <w:rFonts w:hint="eastAsia"/>
+        </w:rPr>
+        <w:t>环境需求</w:t>
+      </w:r>
       <w:bookmarkEnd w:id="26"/>
     </w:p>
     <w:p>
@@ -7173,85 +7780,55 @@
         <w:rPr>
           <w:rFonts w:hint="eastAsia"/>
         </w:rPr>
-        <w:t>教员控制软件为非密软件</w:t>
-      </w:r>
-      <w:r>
-        <w:rPr>
-          <w:rFonts w:hint="eastAsia"/>
-        </w:rPr>
-        <w:t>。</w:t>
+        <w:t>教员控制软件的部署环境</w:t>
+      </w:r>
+      <w:r>
+        <w:rPr>
+          <w:rFonts w:hint="eastAsia"/>
+        </w:rPr>
+        <w:t>需求</w:t>
+      </w:r>
+      <w:r>
+        <w:rPr>
+          <w:rFonts w:hint="eastAsia"/>
+        </w:rPr>
+        <w:t>为装有windows</w:t>
+      </w:r>
+      <w:r>
+        <w:t xml:space="preserve"> 7 64</w:t>
+      </w:r>
+      <w:r>
+        <w:rPr>
+          <w:rFonts w:hint="eastAsia"/>
+        </w:rPr>
+        <w:t>位操作系统的计算机/工作站一台。</w:t>
       </w:r>
     </w:p>
     <w:p>
       <w:pPr>
         <w:pStyle w:val="affff1"/>
       </w:pPr>
-      <w:bookmarkStart w:id="27" w:name="_Toc510948184"/>
-      <w:r>
-        <w:rPr>
-          <w:rFonts w:hint="eastAsia"/>
-        </w:rPr>
-        <w:t>环境需求</w:t>
+      <w:bookmarkStart w:id="27" w:name="_Toc510948185"/>
+      <w:r>
+        <w:rPr>
+          <w:rFonts w:hint="eastAsia"/>
+        </w:rPr>
+        <w:t>计算机资源需求</w:t>
       </w:r>
       <w:bookmarkEnd w:id="27"/>
     </w:p>
     <w:p>
       <w:pPr>
-        <w:pStyle w:val="affff"/>
-      </w:pPr>
-      <w:r>
-        <w:rPr>
-          <w:rFonts w:hint="eastAsia"/>
-        </w:rPr>
-        <w:t>教员控制软件的部署环境</w:t>
-      </w:r>
-      <w:r>
-        <w:rPr>
-          <w:rFonts w:hint="eastAsia"/>
-        </w:rPr>
-        <w:t>需求</w:t>
-      </w:r>
-      <w:r>
-        <w:rPr>
-          <w:rFonts w:hint="eastAsia"/>
-        </w:rPr>
-        <w:t>为装有windows</w:t>
-      </w:r>
-      <w:r>
-        <w:t xml:space="preserve"> 7 64</w:t>
-      </w:r>
-      <w:r>
-        <w:rPr>
-          <w:rFonts w:hint="eastAsia"/>
-        </w:rPr>
-        <w:t>位操作系统的计算机/工作站一台。</w:t>
-      </w:r>
-    </w:p>
-    <w:p>
-      <w:pPr>
-        <w:pStyle w:val="affff1"/>
-      </w:pPr>
-      <w:bookmarkStart w:id="28" w:name="_Toc510948185"/>
-      <w:r>
-        <w:rPr>
-          <w:rFonts w:hint="eastAsia"/>
-        </w:rPr>
-        <w:t>计算机资源需求</w:t>
+        <w:pStyle w:val="affff2"/>
+      </w:pPr>
+      <w:bookmarkStart w:id="28" w:name="_Toc510948186"/>
+      <w:r>
+        <w:rPr>
+          <w:rFonts w:hint="eastAsia"/>
+        </w:rPr>
+        <w:t>计算机硬件需求</w:t>
       </w:r>
       <w:bookmarkEnd w:id="28"/>
-    </w:p>
-    <w:p>
-      <w:pPr>
-        <w:pStyle w:val="affff2"/>
-      </w:pPr>
-      <w:bookmarkStart w:id="29" w:name="_Toc510948186"/>
-      <w:r>
-        <w:rPr>
-          <w:rFonts w:hint="eastAsia"/>
-        </w:rPr>
-        <w:t>计算机硬件需求</w:t>
-      </w:r>
-      <w:bookmarkEnd w:id="29"/>
     </w:p>
     <w:p>
       <w:pPr>
@@ -7337,14 +7914,14 @@
       <w:pPr>
         <w:pStyle w:val="affff2"/>
       </w:pPr>
-      <w:bookmarkStart w:id="30" w:name="_Toc510948187"/>
+      <w:bookmarkStart w:id="29" w:name="_Toc510948187"/>
       <w:r>
         <w:rPr>
           <w:rFonts w:hint="eastAsia"/>
         </w:rPr>
         <w:t>计算机硬件资源使用需求</w:t>
       </w:r>
-      <w:bookmarkEnd w:id="30"/>
+      <w:bookmarkEnd w:id="29"/>
     </w:p>
     <w:p>
       <w:pPr>
@@ -7428,7 +8005,7 @@
       <w:pPr>
         <w:pStyle w:val="affff2"/>
       </w:pPr>
-      <w:bookmarkStart w:id="31" w:name="_Toc510948188"/>
+      <w:bookmarkStart w:id="30" w:name="_Toc510948188"/>
       <w:r>
         <w:rPr>
           <w:rFonts w:hint="eastAsia"/>
@@ -7441,7 +8018,7 @@
         </w:rPr>
         <w:t>需求</w:t>
       </w:r>
-      <w:bookmarkEnd w:id="31"/>
+      <w:bookmarkEnd w:id="30"/>
     </w:p>
     <w:p>
       <w:pPr>
@@ -7645,14 +8222,14 @@
       <w:pPr>
         <w:pStyle w:val="affff2"/>
       </w:pPr>
-      <w:bookmarkStart w:id="32" w:name="_Toc510948189"/>
+      <w:bookmarkStart w:id="31" w:name="_Toc510948189"/>
       <w:r>
         <w:rPr>
           <w:rFonts w:hint="eastAsia"/>
         </w:rPr>
         <w:t>计算机通信需求</w:t>
       </w:r>
-      <w:bookmarkEnd w:id="32"/>
+      <w:bookmarkEnd w:id="31"/>
     </w:p>
     <w:p>
       <w:pPr>
@@ -7677,6 +8254,7 @@
         <w:rPr>
           <w:rFonts w:hint="eastAsia"/>
         </w:rPr>
+        <w:lastRenderedPageBreak/>
         <w:t>网卡：千兆网卡1块，反射内存卡1块；</w:t>
       </w:r>
     </w:p>
@@ -7754,7 +8332,6 @@
         <w:rPr>
           <w:rFonts w:hint="eastAsia"/>
         </w:rPr>
-        <w:lastRenderedPageBreak/>
         <w:t>数据峰值：数据通信处理数据</w:t>
       </w:r>
       <w:proofErr w:type="gramStart"/>
@@ -7791,63 +8368,63 @@
       <w:pPr>
         <w:pStyle w:val="affff1"/>
       </w:pPr>
-      <w:bookmarkStart w:id="33" w:name="_Toc510948190"/>
+      <w:bookmarkStart w:id="32" w:name="_Toc510948190"/>
       <w:r>
         <w:rPr>
           <w:rFonts w:hint="eastAsia"/>
         </w:rPr>
         <w:t>软件质量因素</w:t>
       </w:r>
+      <w:bookmarkEnd w:id="32"/>
+    </w:p>
+    <w:p>
+      <w:pPr>
+        <w:pStyle w:val="affff2"/>
+      </w:pPr>
+      <w:bookmarkStart w:id="33" w:name="_Toc510948191"/>
+      <w:r>
+        <w:rPr>
+          <w:rFonts w:hint="eastAsia"/>
+        </w:rPr>
+        <w:t>功能性</w:t>
+      </w:r>
       <w:bookmarkEnd w:id="33"/>
     </w:p>
     <w:p>
       <w:pPr>
+        <w:pStyle w:val="affff"/>
+      </w:pPr>
+      <w:r>
+        <w:rPr>
+          <w:rFonts w:hint="eastAsia"/>
+        </w:rPr>
+        <w:t>教员控制软件的功能性设计及开发应满足使用需求和能力需求，</w:t>
+      </w:r>
+      <w:r>
+        <w:rPr>
+          <w:rFonts w:hint="eastAsia"/>
+        </w:rPr>
+        <w:t>要求所设计/开发的功能与</w:t>
+      </w:r>
+      <w:r>
+        <w:rPr>
+          <w:rFonts w:hint="eastAsia"/>
+        </w:rPr>
+        <w:t>需求相统一，并具有功能的完整性。</w:t>
+      </w:r>
+    </w:p>
+    <w:p>
+      <w:pPr>
         <w:pStyle w:val="affff2"/>
       </w:pPr>
-      <w:bookmarkStart w:id="34" w:name="_Toc510948191"/>
-      <w:r>
-        <w:rPr>
-          <w:rFonts w:hint="eastAsia"/>
-        </w:rPr>
-        <w:t>功能性</w:t>
+      <w:bookmarkStart w:id="34" w:name="_Toc510948192"/>
+      <w:r>
+        <w:rPr>
+          <w:rFonts w:hint="eastAsia"/>
+        </w:rPr>
+        <w:t>可靠性</w:t>
       </w:r>
       <w:bookmarkEnd w:id="34"/>
-    </w:p>
-    <w:p>
-      <w:pPr>
-        <w:pStyle w:val="affff"/>
-      </w:pPr>
-      <w:r>
-        <w:rPr>
-          <w:rFonts w:hint="eastAsia"/>
-        </w:rPr>
-        <w:t>教员控制软件的功能性设计及开发应满足使用需求和能力需求，</w:t>
-      </w:r>
-      <w:r>
-        <w:rPr>
-          <w:rFonts w:hint="eastAsia"/>
-        </w:rPr>
-        <w:t>要求所设计/开发的功能与</w:t>
-      </w:r>
-      <w:r>
-        <w:rPr>
-          <w:rFonts w:hint="eastAsia"/>
-        </w:rPr>
-        <w:t>需求相统一，并具有功能的完整性。</w:t>
-      </w:r>
-    </w:p>
-    <w:p>
-      <w:pPr>
-        <w:pStyle w:val="affff2"/>
-      </w:pPr>
-      <w:bookmarkStart w:id="35" w:name="_Toc510948192"/>
-      <w:r>
-        <w:rPr>
-          <w:rFonts w:hint="eastAsia"/>
-        </w:rPr>
-        <w:t>可靠性</w:t>
-      </w:r>
-      <w:bookmarkEnd w:id="35"/>
     </w:p>
     <w:p>
       <w:pPr>
@@ -7904,14 +8481,14 @@
       <w:pPr>
         <w:pStyle w:val="affff2"/>
       </w:pPr>
-      <w:bookmarkStart w:id="36" w:name="_Toc510948193"/>
+      <w:bookmarkStart w:id="35" w:name="_Toc510948193"/>
       <w:r>
         <w:rPr>
           <w:rFonts w:hint="eastAsia"/>
         </w:rPr>
         <w:t>易用性</w:t>
       </w:r>
-      <w:bookmarkEnd w:id="36"/>
+      <w:bookmarkEnd w:id="35"/>
     </w:p>
     <w:p>
       <w:pPr>
@@ -7981,14 +8558,14 @@
       <w:pPr>
         <w:pStyle w:val="affff2"/>
       </w:pPr>
-      <w:bookmarkStart w:id="37" w:name="_Toc510948194"/>
+      <w:bookmarkStart w:id="36" w:name="_Toc510948194"/>
       <w:r>
         <w:rPr>
           <w:rFonts w:hint="eastAsia"/>
         </w:rPr>
         <w:t>维护性</w:t>
       </w:r>
-      <w:bookmarkEnd w:id="37"/>
+      <w:bookmarkEnd w:id="36"/>
     </w:p>
     <w:p>
       <w:pPr>
@@ -8062,7 +8639,7 @@
       <w:pPr>
         <w:pStyle w:val="affff2"/>
       </w:pPr>
-      <w:bookmarkStart w:id="38" w:name="_Toc510948195"/>
+      <w:bookmarkStart w:id="37" w:name="_Toc510948195"/>
       <w:r>
         <w:rPr>
           <w:rFonts w:hint="eastAsia"/>
@@ -8087,7 +8664,7 @@
         </w:rPr>
         <w:t>性</w:t>
       </w:r>
-      <w:bookmarkEnd w:id="38"/>
+      <w:bookmarkEnd w:id="37"/>
     </w:p>
     <w:p>
       <w:pPr>
@@ -8141,14 +8718,14 @@
       <w:pPr>
         <w:pStyle w:val="affff2"/>
       </w:pPr>
-      <w:bookmarkStart w:id="39" w:name="_Toc510948196"/>
+      <w:bookmarkStart w:id="38" w:name="_Toc510948196"/>
       <w:r>
         <w:rPr>
           <w:rFonts w:hint="eastAsia"/>
         </w:rPr>
         <w:t>设计和实现约束</w:t>
       </w:r>
-      <w:bookmarkEnd w:id="39"/>
+      <w:bookmarkEnd w:id="38"/>
     </w:p>
     <w:p>
       <w:pPr>
@@ -8226,6 +8803,7 @@
                 <w:bCs/>
                 <w:w w:val="90"/>
               </w:rPr>
+              <w:lastRenderedPageBreak/>
               <w:t>序号</w:t>
             </w:r>
           </w:p>
@@ -8525,7 +9103,6 @@
                 <w:bCs/>
                 <w:szCs w:val="28"/>
               </w:rPr>
-              <w:lastRenderedPageBreak/>
               <w:t>3</w:t>
             </w:r>
           </w:p>
@@ -9258,14 +9835,14 @@
       <w:pPr>
         <w:pStyle w:val="affff1"/>
       </w:pPr>
-      <w:bookmarkStart w:id="40" w:name="_Toc510948197"/>
+      <w:bookmarkStart w:id="39" w:name="_Toc510948197"/>
       <w:r>
         <w:rPr>
           <w:rFonts w:hint="eastAsia"/>
         </w:rPr>
         <w:t>人员需求</w:t>
       </w:r>
-      <w:bookmarkEnd w:id="40"/>
+      <w:bookmarkEnd w:id="39"/>
     </w:p>
     <w:p>
       <w:pPr>
@@ -9681,6 +10258,7 @@
         <w:rPr>
           <w:rFonts w:hint="eastAsia"/>
         </w:rPr>
+        <w:lastRenderedPageBreak/>
         <w:t>负责软件出厂前整体的测试工作；</w:t>
       </w:r>
     </w:p>
@@ -9723,7 +10301,6 @@
         <w:rPr>
           <w:rFonts w:hint="eastAsia"/>
         </w:rPr>
-        <w:lastRenderedPageBreak/>
         <w:t>负责现场集成、安装测试工作；</w:t>
       </w:r>
     </w:p>
@@ -9787,14 +10364,14 @@
       <w:pPr>
         <w:pStyle w:val="affff1"/>
       </w:pPr>
-      <w:bookmarkStart w:id="41" w:name="_Toc510948198"/>
+      <w:bookmarkStart w:id="40" w:name="_Toc510948198"/>
       <w:r>
         <w:rPr>
           <w:rFonts w:hint="eastAsia"/>
         </w:rPr>
         <w:t>培训需求</w:t>
       </w:r>
-      <w:bookmarkEnd w:id="41"/>
+      <w:bookmarkEnd w:id="40"/>
     </w:p>
     <w:p>
       <w:pPr>
@@ -9881,171 +10458,171 @@
       <w:pPr>
         <w:pStyle w:val="affff1"/>
       </w:pPr>
-      <w:bookmarkStart w:id="42" w:name="_Toc510948199"/>
+      <w:bookmarkStart w:id="41" w:name="_Toc510948199"/>
       <w:r>
         <w:rPr>
           <w:rFonts w:hint="eastAsia"/>
         </w:rPr>
         <w:t>软件保障需求</w:t>
       </w:r>
+      <w:bookmarkEnd w:id="41"/>
+    </w:p>
+    <w:p>
+      <w:pPr>
+        <w:pStyle w:val="affff"/>
+        <w:rPr>
+          <w:lang w:val="x-none"/>
+        </w:rPr>
+      </w:pPr>
+      <w:proofErr w:type="gramStart"/>
+      <w:r>
+        <w:rPr>
+          <w:rFonts w:hint="eastAsia"/>
+          <w:lang w:val="x-none"/>
+        </w:rPr>
+        <w:t>教员台软件</w:t>
+      </w:r>
+      <w:proofErr w:type="gramEnd"/>
+      <w:r>
+        <w:rPr>
+          <w:rFonts w:hint="eastAsia"/>
+          <w:lang w:val="x-none"/>
+        </w:rPr>
+        <w:t>根据质量体系要求进行软件开发。项目交付时，</w:t>
+      </w:r>
+      <w:r>
+        <w:rPr>
+          <w:rFonts w:hint="eastAsia"/>
+          <w:lang w:val="x-none"/>
+        </w:rPr>
+        <w:t>开发</w:t>
+      </w:r>
+      <w:r>
+        <w:rPr>
+          <w:rFonts w:hint="eastAsia"/>
+          <w:lang w:val="x-none"/>
+        </w:rPr>
+        <w:t>方提供软件测试报告等合格证明文件</w:t>
+      </w:r>
+      <w:r>
+        <w:rPr>
+          <w:rFonts w:hint="eastAsia"/>
+          <w:lang w:val="x-none"/>
+        </w:rPr>
+        <w:t>，</w:t>
+      </w:r>
+      <w:r>
+        <w:rPr>
+          <w:rFonts w:hint="eastAsia"/>
+        </w:rPr>
+        <w:t>参与完成集成调试工作，</w:t>
+      </w:r>
+      <w:r>
+        <w:rPr>
+          <w:rFonts w:hint="eastAsia"/>
+        </w:rPr>
+        <w:t>同时</w:t>
+      </w:r>
+      <w:r>
+        <w:rPr>
+          <w:rFonts w:hint="eastAsia"/>
+        </w:rPr>
+        <w:t>应负责后续的软件维护和升级工作。</w:t>
+      </w:r>
+    </w:p>
+    <w:p>
+      <w:pPr>
+        <w:pStyle w:val="affff"/>
+        <w:rPr>
+          <w:lang w:val="x-none"/>
+        </w:rPr>
+      </w:pPr>
+      <w:r>
+        <w:rPr>
+          <w:rFonts w:hint="eastAsia"/>
+          <w:lang w:val="x-none"/>
+        </w:rPr>
+        <w:t>本软件的质量保证期为5年，在项目验收合格后开始统计，在质保期内发现的任何质量缺陷，</w:t>
+      </w:r>
+      <w:r>
+        <w:rPr>
+          <w:rFonts w:hint="eastAsia"/>
+          <w:lang w:val="x-none"/>
+        </w:rPr>
+        <w:t>由开发</w:t>
+      </w:r>
+      <w:r>
+        <w:rPr>
+          <w:rFonts w:hint="eastAsia"/>
+          <w:lang w:val="x-none"/>
+        </w:rPr>
+        <w:t>方进行免费修正。在质保期满后，</w:t>
+      </w:r>
+      <w:r>
+        <w:rPr>
+          <w:rFonts w:hint="eastAsia"/>
+          <w:lang w:val="x-none"/>
+        </w:rPr>
+        <w:t>开发</w:t>
+      </w:r>
+      <w:r>
+        <w:rPr>
+          <w:rFonts w:hint="eastAsia"/>
+          <w:lang w:val="x-none"/>
+        </w:rPr>
+        <w:t>方</w:t>
+      </w:r>
+      <w:r>
+        <w:rPr>
+          <w:rFonts w:hint="eastAsia"/>
+          <w:lang w:val="x-none"/>
+        </w:rPr>
+        <w:t>向甲方提供长期、有偿的技术服务。</w:t>
+      </w:r>
+    </w:p>
+    <w:p>
+      <w:pPr>
+        <w:pStyle w:val="affff"/>
+      </w:pPr>
+      <w:r>
+        <w:rPr>
+          <w:rFonts w:hint="eastAsia"/>
+        </w:rPr>
+        <w:t>软件现场交付时，应预留备份，当软件使用过程中出现不可预知的问题导致软件出现故障无法使用时，应可立即使用预留的备份，快速</w:t>
+      </w:r>
+      <w:proofErr w:type="gramStart"/>
+      <w:r>
+        <w:rPr>
+          <w:rFonts w:hint="eastAsia"/>
+        </w:rPr>
+        <w:t>替换受</w:t>
+      </w:r>
+      <w:proofErr w:type="gramEnd"/>
+      <w:r>
+        <w:rPr>
+          <w:rFonts w:hint="eastAsia"/>
+        </w:rPr>
+        <w:t>故障的软件，尽最大程度减少软件问题带来的损失，提供高可靠的保障性。</w:t>
+      </w:r>
+    </w:p>
+    <w:p>
+      <w:pPr>
+        <w:pStyle w:val="affff1"/>
+      </w:pPr>
+      <w:bookmarkStart w:id="42" w:name="_Toc510948200"/>
+      <w:r>
+        <w:rPr>
+          <w:rFonts w:hint="eastAsia"/>
+        </w:rPr>
+        <w:t>验收和交付</w:t>
+      </w:r>
+      <w:r>
+        <w:rPr>
+          <w:rFonts w:hint="eastAsia"/>
+        </w:rPr>
+        <w:t>需求</w:t>
+      </w:r>
       <w:bookmarkEnd w:id="42"/>
-    </w:p>
-    <w:p>
-      <w:pPr>
-        <w:pStyle w:val="affff"/>
-        <w:rPr>
-          <w:lang w:val="x-none"/>
-        </w:rPr>
-      </w:pPr>
-      <w:proofErr w:type="gramStart"/>
-      <w:r>
-        <w:rPr>
-          <w:rFonts w:hint="eastAsia"/>
-          <w:lang w:val="x-none"/>
-        </w:rPr>
-        <w:t>教员台软件</w:t>
-      </w:r>
-      <w:proofErr w:type="gramEnd"/>
-      <w:r>
-        <w:rPr>
-          <w:rFonts w:hint="eastAsia"/>
-          <w:lang w:val="x-none"/>
-        </w:rPr>
-        <w:t>根据质量体系要求进行软件开发。项目交付时，</w:t>
-      </w:r>
-      <w:r>
-        <w:rPr>
-          <w:rFonts w:hint="eastAsia"/>
-          <w:lang w:val="x-none"/>
-        </w:rPr>
-        <w:t>开发</w:t>
-      </w:r>
-      <w:r>
-        <w:rPr>
-          <w:rFonts w:hint="eastAsia"/>
-          <w:lang w:val="x-none"/>
-        </w:rPr>
-        <w:t>方提供软件测试报告等合格证明文件</w:t>
-      </w:r>
-      <w:r>
-        <w:rPr>
-          <w:rFonts w:hint="eastAsia"/>
-          <w:lang w:val="x-none"/>
-        </w:rPr>
-        <w:t>，</w:t>
-      </w:r>
-      <w:r>
-        <w:rPr>
-          <w:rFonts w:hint="eastAsia"/>
-        </w:rPr>
-        <w:t>参与完成集成调试工作，</w:t>
-      </w:r>
-      <w:r>
-        <w:rPr>
-          <w:rFonts w:hint="eastAsia"/>
-        </w:rPr>
-        <w:t>同时</w:t>
-      </w:r>
-      <w:r>
-        <w:rPr>
-          <w:rFonts w:hint="eastAsia"/>
-        </w:rPr>
-        <w:t>应负责后续的软件维护和升级工作。</w:t>
-      </w:r>
-    </w:p>
-    <w:p>
-      <w:pPr>
-        <w:pStyle w:val="affff"/>
-        <w:rPr>
-          <w:lang w:val="x-none"/>
-        </w:rPr>
-      </w:pPr>
-      <w:r>
-        <w:rPr>
-          <w:rFonts w:hint="eastAsia"/>
-          <w:lang w:val="x-none"/>
-        </w:rPr>
-        <w:t>本软件的质量保证期为5年，在项目验收合格后开始统计，在质保期内发现的任何质量缺陷，</w:t>
-      </w:r>
-      <w:r>
-        <w:rPr>
-          <w:rFonts w:hint="eastAsia"/>
-          <w:lang w:val="x-none"/>
-        </w:rPr>
-        <w:t>由开发</w:t>
-      </w:r>
-      <w:r>
-        <w:rPr>
-          <w:rFonts w:hint="eastAsia"/>
-          <w:lang w:val="x-none"/>
-        </w:rPr>
-        <w:t>方进行免费修正。在质保期满后，</w:t>
-      </w:r>
-      <w:r>
-        <w:rPr>
-          <w:rFonts w:hint="eastAsia"/>
-          <w:lang w:val="x-none"/>
-        </w:rPr>
-        <w:t>开发</w:t>
-      </w:r>
-      <w:r>
-        <w:rPr>
-          <w:rFonts w:hint="eastAsia"/>
-          <w:lang w:val="x-none"/>
-        </w:rPr>
-        <w:t>方</w:t>
-      </w:r>
-      <w:r>
-        <w:rPr>
-          <w:rFonts w:hint="eastAsia"/>
-          <w:lang w:val="x-none"/>
-        </w:rPr>
-        <w:t>向甲方提供长期、有偿的技术服务。</w:t>
-      </w:r>
-    </w:p>
-    <w:p>
-      <w:pPr>
-        <w:pStyle w:val="affff"/>
-      </w:pPr>
-      <w:r>
-        <w:rPr>
-          <w:rFonts w:hint="eastAsia"/>
-        </w:rPr>
-        <w:t>软件现场交付时，应预留备份，当软件使用过程中出现不可预知的问题导致软件出现故障无法使用时，应可立即使用预留的备份，快速</w:t>
-      </w:r>
-      <w:proofErr w:type="gramStart"/>
-      <w:r>
-        <w:rPr>
-          <w:rFonts w:hint="eastAsia"/>
-        </w:rPr>
-        <w:t>替换受</w:t>
-      </w:r>
-      <w:proofErr w:type="gramEnd"/>
-      <w:r>
-        <w:rPr>
-          <w:rFonts w:hint="eastAsia"/>
-        </w:rPr>
-        <w:t>故障的软件，尽最大程度减少软件问题带来的损失，提供高可靠的保障性。</w:t>
-      </w:r>
-    </w:p>
-    <w:p>
-      <w:pPr>
-        <w:pStyle w:val="affff1"/>
-      </w:pPr>
-      <w:bookmarkStart w:id="43" w:name="_Toc510948200"/>
-      <w:r>
-        <w:rPr>
-          <w:rFonts w:hint="eastAsia"/>
-        </w:rPr>
-        <w:t>验收和交付</w:t>
-      </w:r>
-      <w:r>
-        <w:rPr>
-          <w:rFonts w:hint="eastAsia"/>
-        </w:rPr>
-        <w:t>需求</w:t>
-      </w:r>
-      <w:bookmarkEnd w:id="43"/>
     </w:p>
     <w:p>
       <w:pPr>
@@ -10165,6 +10742,7 @@
         <w:rPr>
           <w:rFonts w:hint="eastAsia"/>
         </w:rPr>
+        <w:lastRenderedPageBreak/>
         <w:t>交付的文档清单按合同规定。</w:t>
       </w:r>
     </w:p>
@@ -10177,15 +10755,14 @@
       <w:pPr>
         <w:pStyle w:val="affff0"/>
       </w:pPr>
-      <w:bookmarkStart w:id="44" w:name="_Toc510948201"/>
-      <w:r>
-        <w:rPr>
-          <w:rFonts w:hint="eastAsia"/>
-        </w:rPr>
-        <w:lastRenderedPageBreak/>
+      <w:bookmarkStart w:id="43" w:name="_Toc510948201"/>
+      <w:r>
+        <w:rPr>
+          <w:rFonts w:hint="eastAsia"/>
+        </w:rPr>
         <w:t>合格性规定</w:t>
       </w:r>
-      <w:bookmarkEnd w:id="44"/>
+      <w:bookmarkEnd w:id="43"/>
     </w:p>
     <w:p>
       <w:pPr>
@@ -10335,14 +10912,14 @@
       <w:pPr>
         <w:pStyle w:val="affff0"/>
       </w:pPr>
-      <w:bookmarkStart w:id="45" w:name="_Toc510948202"/>
+      <w:bookmarkStart w:id="44" w:name="_Toc510948202"/>
       <w:r>
         <w:rPr>
           <w:rFonts w:hint="eastAsia"/>
         </w:rPr>
         <w:t>需求可追踪性</w:t>
       </w:r>
-      <w:bookmarkEnd w:id="45"/>
+      <w:bookmarkEnd w:id="44"/>
     </w:p>
     <w:p>
       <w:pPr>
@@ -12939,7 +13516,7 @@
   <w:abstractNum w:abstractNumId="16" w15:restartNumberingAfterBreak="0">
     <w:nsid w:val="6CEA2025"/>
     <w:multiLevelType w:val="multilevel"/>
-    <w:tmpl w:val="59FEC432"/>
+    <w:tmpl w:val="7116DC22"/>
     <w:lvl w:ilvl="0">
       <w:start w:val="1"/>
       <w:numFmt w:val="none"/>
@@ -13543,7 +14120,43 @@
       <w:startOverride w:val="1"/>
     </w:lvlOverride>
   </w:num>
-  <w:numIdMacAtCleanup w:val="36"/>
+  <w:num w:numId="38">
+    <w:abstractNumId w:val="6"/>
+    <w:lvlOverride w:ilvl="0">
+      <w:startOverride w:val="1"/>
+    </w:lvlOverride>
+  </w:num>
+  <w:num w:numId="39">
+    <w:abstractNumId w:val="6"/>
+    <w:lvlOverride w:ilvl="0">
+      <w:startOverride w:val="1"/>
+    </w:lvlOverride>
+  </w:num>
+  <w:num w:numId="40">
+    <w:abstractNumId w:val="0"/>
+    <w:lvlOverride w:ilvl="0">
+      <w:startOverride w:val="1"/>
+    </w:lvlOverride>
+  </w:num>
+  <w:num w:numId="41">
+    <w:abstractNumId w:val="6"/>
+    <w:lvlOverride w:ilvl="0">
+      <w:startOverride w:val="1"/>
+    </w:lvlOverride>
+  </w:num>
+  <w:num w:numId="42">
+    <w:abstractNumId w:val="6"/>
+    <w:lvlOverride w:ilvl="0">
+      <w:startOverride w:val="1"/>
+    </w:lvlOverride>
+  </w:num>
+  <w:num w:numId="43">
+    <w:abstractNumId w:val="0"/>
+    <w:lvlOverride w:ilvl="0">
+      <w:startOverride w:val="1"/>
+    </w:lvlOverride>
+  </w:num>
+  <w:numIdMacAtCleanup w:val="43"/>
 </w:numbering>
 </file>
 
@@ -16141,7 +16754,7 @@
 </file>
 
 <file path=customXml/itemProps1.xml><?xml version="1.0" encoding="utf-8"?>
-<ds:datastoreItem xmlns:ds="http://schemas.openxmlformats.org/officeDocument/2006/customXml" ds:itemID="{8D4ABC9F-187B-4651-821C-EF1F0A4CBDA0}">
+<ds:datastoreItem xmlns:ds="http://schemas.openxmlformats.org/officeDocument/2006/customXml" ds:itemID="{52044107-94FB-4767-824C-6737781A51E1}">
   <ds:schemaRefs>
     <ds:schemaRef ds:uri="http://schemas.openxmlformats.org/officeDocument/2006/bibliography"/>
   </ds:schemaRefs>
